--- a/report/진척보고서#1_213958_윤상권.docx
+++ b/report/진척보고서#1_213958_윤상권.docx
@@ -69,6 +69,7 @@
             <w:pPr>
               <w:jc w:val="center"/>
               <w:rPr>
+                <w:rFonts w:hint="eastAsia"/>
                 <w:b/>
                 <w:sz w:val="40"/>
               </w:rPr>
@@ -102,7 +103,7 @@
                 <w:b/>
                 <w:sz w:val="40"/>
               </w:rPr>
-              <w:t>1</w:t>
+              <w:t>2</w:t>
             </w:r>
           </w:p>
           <w:p>
@@ -172,6 +173,7 @@
           <w:p>
             <w:pPr>
               <w:rPr>
+                <w:rFonts w:hint="eastAsia"/>
                 <w:sz w:val="32"/>
               </w:rPr>
             </w:pPr>
@@ -187,7 +189,28 @@
                 <w:rFonts w:hint="eastAsia"/>
                 <w:sz w:val="32"/>
               </w:rPr>
-              <w:t xml:space="preserve"> 2024/11/17</w:t>
+              <w:t xml:space="preserve"> 2024/</w:t>
+            </w:r>
+            <w:r>
+              <w:rPr>
+                <w:rFonts w:hint="eastAsia"/>
+                <w:sz w:val="32"/>
+              </w:rPr>
+              <w:t>12</w:t>
+            </w:r>
+            <w:r>
+              <w:rPr>
+                <w:rFonts w:hint="eastAsia"/>
+                <w:sz w:val="32"/>
+              </w:rPr>
+              <w:t>/</w:t>
+            </w:r>
+            <w:r>
+              <w:rPr>
+                <w:rFonts w:hint="eastAsia"/>
+                <w:sz w:val="32"/>
+              </w:rPr>
+              <w:t>01</w:t>
             </w:r>
           </w:p>
           <w:p>
@@ -1507,7 +1530,6 @@
       <w:pPr>
         <w:spacing w:line="276" w:lineRule="auto"/>
         <w:rPr>
-          <w:rFonts w:hint="eastAsia"/>
           <w:sz w:val="22"/>
         </w:rPr>
       </w:pPr>
@@ -1640,7 +1662,6 @@
       <w:pPr>
         <w:spacing w:line="276" w:lineRule="auto"/>
         <w:rPr>
-          <w:rFonts w:hint="eastAsia"/>
           <w:sz w:val="22"/>
         </w:rPr>
       </w:pPr>
@@ -2008,7 +2029,6 @@
       <w:pPr>
         <w:spacing w:line="276" w:lineRule="auto"/>
         <w:rPr>
-          <w:rFonts w:hint="eastAsia"/>
           <w:sz w:val="22"/>
         </w:rPr>
       </w:pPr>
@@ -3075,7 +3095,6 @@
         <w:spacing w:line="276" w:lineRule="auto"/>
         <w:ind w:firstLineChars="100" w:firstLine="220"/>
         <w:rPr>
-          <w:rFonts w:hint="eastAsia"/>
           <w:sz w:val="22"/>
         </w:rPr>
       </w:pPr>
@@ -3159,7 +3178,6 @@
       <w:pPr>
         <w:spacing w:line="276" w:lineRule="auto"/>
         <w:rPr>
-          <w:rFonts w:hint="eastAsia"/>
           <w:sz w:val="22"/>
         </w:rPr>
       </w:pPr>
@@ -3197,7 +3215,6 @@
       <w:pPr>
         <w:spacing w:line="276" w:lineRule="auto"/>
         <w:rPr>
-          <w:rFonts w:hint="eastAsia"/>
           <w:sz w:val="22"/>
         </w:rPr>
       </w:pPr>
@@ -3257,7 +3274,6 @@
       <w:pPr>
         <w:spacing w:line="276" w:lineRule="auto"/>
         <w:rPr>
-          <w:rFonts w:hint="eastAsia"/>
           <w:sz w:val="22"/>
         </w:rPr>
       </w:pPr>
@@ -3278,6 +3294,7 @@
       </w:pPr>
       <w:r>
         <w:rPr>
+          <w:noProof/>
           <w:sz w:val="32"/>
         </w:rPr>
         <w:drawing>
@@ -3350,6 +3367,7 @@
       </w:pPr>
       <w:r>
         <w:rPr>
+          <w:noProof/>
           <w:sz w:val="22"/>
         </w:rPr>
         <w:drawing>
@@ -3401,7 +3419,6 @@
       <w:pPr>
         <w:spacing w:line="276" w:lineRule="auto"/>
         <w:rPr>
-          <w:rFonts w:hint="eastAsia"/>
           <w:sz w:val="22"/>
         </w:rPr>
       </w:pPr>
@@ -3439,6 +3456,7 @@
       </w:pPr>
       <w:r>
         <w:rPr>
+          <w:noProof/>
           <w:sz w:val="22"/>
         </w:rPr>
         <w:drawing>
@@ -3502,6 +3520,7 @@
       </w:pPr>
       <w:r>
         <w:rPr>
+          <w:noProof/>
           <w:sz w:val="22"/>
         </w:rPr>
         <w:drawing>
@@ -3545,7 +3564,6 @@
       <w:pPr>
         <w:spacing w:line="276" w:lineRule="auto"/>
         <w:rPr>
-          <w:rFonts w:hint="eastAsia"/>
           <w:sz w:val="22"/>
         </w:rPr>
       </w:pPr>
@@ -3566,6 +3584,7 @@
       </w:pPr>
       <w:r>
         <w:rPr>
+          <w:noProof/>
           <w:sz w:val="32"/>
         </w:rPr>
         <w:drawing>
@@ -3609,7 +3628,6 @@
       <w:pPr>
         <w:spacing w:line="276" w:lineRule="auto"/>
         <w:rPr>
-          <w:rFonts w:hint="eastAsia"/>
           <w:sz w:val="32"/>
         </w:rPr>
       </w:pPr>
@@ -3699,7 +3717,6 @@
       <w:pPr>
         <w:spacing w:line="276" w:lineRule="auto"/>
         <w:rPr>
-          <w:rFonts w:hint="eastAsia"/>
           <w:sz w:val="22"/>
         </w:rPr>
       </w:pPr>
@@ -3905,7 +3922,6 @@
       <w:pPr>
         <w:spacing w:line="276" w:lineRule="auto"/>
         <w:rPr>
-          <w:rFonts w:hint="eastAsia"/>
           <w:sz w:val="22"/>
         </w:rPr>
       </w:pPr>
@@ -3923,7 +3939,6 @@
       <w:pPr>
         <w:spacing w:line="276" w:lineRule="auto"/>
         <w:rPr>
-          <w:rFonts w:hint="eastAsia"/>
           <w:sz w:val="22"/>
         </w:rPr>
       </w:pPr>
@@ -4267,7 +4282,6 @@
       <w:pPr>
         <w:spacing w:line="276" w:lineRule="auto"/>
         <w:rPr>
-          <w:rFonts w:hint="eastAsia"/>
           <w:sz w:val="22"/>
         </w:rPr>
       </w:pPr>
@@ -4328,16 +4342,14 @@
       <w:pPr>
         <w:spacing w:line="276" w:lineRule="auto"/>
         <w:rPr>
-          <w:rFonts w:hint="eastAsia"/>
-          <w:sz w:val="22"/>
-        </w:rPr>
-      </w:pPr>
-    </w:p>
-    <w:p>
-      <w:pPr>
-        <w:spacing w:line="276" w:lineRule="auto"/>
-        <w:rPr>
-          <w:rFonts w:hint="eastAsia"/>
+          <w:sz w:val="22"/>
+        </w:rPr>
+      </w:pPr>
+    </w:p>
+    <w:p>
+      <w:pPr>
+        <w:spacing w:line="276" w:lineRule="auto"/>
+        <w:rPr>
           <w:sz w:val="22"/>
         </w:rPr>
       </w:pPr>
@@ -4395,6 +4407,7 @@
       </w:pPr>
       <w:r>
         <w:rPr>
+          <w:noProof/>
           <w:sz w:val="22"/>
         </w:rPr>
         <w:drawing>
@@ -4483,6 +4496,7 @@
       </w:pPr>
       <w:r>
         <w:rPr>
+          <w:noProof/>
           <w:sz w:val="22"/>
         </w:rPr>
         <w:drawing>
@@ -4571,6 +4585,7 @@
       </w:pPr>
       <w:r>
         <w:rPr>
+          <w:noProof/>
           <w:sz w:val="22"/>
         </w:rPr>
         <w:drawing>
@@ -4675,6 +4690,7 @@
       </w:pPr>
       <w:r>
         <w:rPr>
+          <w:noProof/>
           <w:sz w:val="22"/>
         </w:rPr>
         <w:drawing>
@@ -4718,12 +4734,12 @@
       <w:pPr>
         <w:spacing w:line="276" w:lineRule="auto"/>
         <w:rPr>
-          <w:rFonts w:hint="eastAsia"/>
-          <w:sz w:val="22"/>
-        </w:rPr>
-      </w:pPr>
-      <w:r>
-        <w:rPr>
+          <w:sz w:val="22"/>
+        </w:rPr>
+      </w:pPr>
+      <w:r>
+        <w:rPr>
+          <w:noProof/>
           <w:sz w:val="22"/>
         </w:rPr>
         <w:drawing>
@@ -4775,40 +4791,1704 @@
       <w:pPr>
         <w:spacing w:line="276" w:lineRule="auto"/>
         <w:rPr>
-          <w:rFonts w:hint="eastAsia"/>
+          <w:b/>
+          <w:sz w:val="24"/>
+          <w:szCs w:val="24"/>
+        </w:rPr>
+      </w:pPr>
+      <w:r>
+        <w:rPr>
+          <w:rFonts w:hint="eastAsia"/>
+          <w:b/>
+          <w:sz w:val="24"/>
+          <w:szCs w:val="24"/>
+        </w:rPr>
+        <w:t>(</w:t>
+      </w:r>
+      <w:r>
+        <w:rPr>
+          <w:rFonts w:hint="eastAsia"/>
+          <w:b/>
+          <w:sz w:val="24"/>
+          <w:szCs w:val="24"/>
+        </w:rPr>
+        <w:t>3</w:t>
+      </w:r>
+      <w:r>
+        <w:rPr>
+          <w:b/>
+          <w:sz w:val="24"/>
+          <w:szCs w:val="24"/>
+        </w:rPr>
+        <w:t xml:space="preserve">) </w:t>
+      </w:r>
+      <w:r>
+        <w:rPr>
+          <w:rFonts w:hint="eastAsia"/>
+          <w:b/>
+          <w:sz w:val="24"/>
+          <w:szCs w:val="24"/>
+        </w:rPr>
+        <w:t>일기를 삭제하는 기능</w:t>
+      </w:r>
+    </w:p>
+    <w:p>
+      <w:pPr>
+        <w:spacing w:line="276" w:lineRule="auto"/>
+        <w:rPr>
+          <w:sz w:val="22"/>
+        </w:rPr>
+      </w:pPr>
+      <w:r>
+        <w:rPr>
+          <w:rFonts w:hint="eastAsia"/>
+          <w:sz w:val="22"/>
+        </w:rPr>
+        <w:t>-</w:t>
+      </w:r>
+      <w:r>
+        <w:rPr>
+          <w:sz w:val="22"/>
+        </w:rPr>
+        <w:t xml:space="preserve"> </w:t>
+      </w:r>
+      <w:r>
+        <w:rPr>
+          <w:rFonts w:hint="eastAsia"/>
+          <w:sz w:val="22"/>
+        </w:rPr>
+        <w:t>입출력</w:t>
+      </w:r>
+    </w:p>
+    <w:p>
+      <w:pPr>
+        <w:spacing w:line="276" w:lineRule="auto"/>
+        <w:rPr>
+          <w:sz w:val="22"/>
+        </w:rPr>
+      </w:pPr>
+      <w:r>
+        <w:rPr>
+          <w:rFonts w:hint="eastAsia"/>
+          <w:sz w:val="22"/>
+        </w:rPr>
+        <w:t>1) 사용자가 삭제하려는 일기를 선택하여 삭제할 수 있다.</w:t>
+      </w:r>
+      <w:r>
+        <w:rPr>
+          <w:rFonts w:hint="eastAsia"/>
+          <w:sz w:val="22"/>
+        </w:rPr>
+        <w:t xml:space="preserve"> </w:t>
+      </w:r>
+    </w:p>
+    <w:p>
+      <w:pPr>
+        <w:spacing w:line="276" w:lineRule="auto"/>
+        <w:rPr>
+          <w:sz w:val="22"/>
+        </w:rPr>
+      </w:pPr>
+      <w:r>
+        <w:rPr>
+          <w:rFonts w:hint="eastAsia"/>
+          <w:sz w:val="22"/>
+        </w:rPr>
+        <w:t>2) 실수로 삭제할 수 있으므로 삭제 전에 확인 메시지를 표시한다.</w:t>
+      </w:r>
+    </w:p>
+    <w:p>
+      <w:pPr>
+        <w:spacing w:line="276" w:lineRule="auto"/>
+        <w:rPr>
+          <w:sz w:val="22"/>
+        </w:rPr>
+      </w:pPr>
+    </w:p>
+    <w:p>
+      <w:pPr>
+        <w:spacing w:line="276" w:lineRule="auto"/>
+        <w:rPr>
+          <w:sz w:val="22"/>
+        </w:rPr>
+      </w:pPr>
+      <w:r>
+        <w:rPr>
+          <w:sz w:val="22"/>
+        </w:rPr>
+        <w:t xml:space="preserve">입력: </w:t>
+      </w:r>
+    </w:p>
+    <w:p>
+      <w:pPr>
+        <w:spacing w:line="276" w:lineRule="auto"/>
+        <w:rPr>
+          <w:rFonts w:hint="eastAsia"/>
+          <w:sz w:val="22"/>
+        </w:rPr>
+      </w:pPr>
+      <w:proofErr w:type="spellStart"/>
+      <w:r>
+        <w:rPr>
+          <w:rFonts w:hint="eastAsia"/>
+          <w:sz w:val="22"/>
+        </w:rPr>
+        <w:t>RemoveDiary</w:t>
+      </w:r>
+      <w:proofErr w:type="spellEnd"/>
+      <w:r>
+        <w:rPr>
+          <w:rFonts w:hint="eastAsia"/>
+          <w:sz w:val="22"/>
+        </w:rPr>
+        <w:t xml:space="preserve">() 함수에 </w:t>
+      </w:r>
+      <w:proofErr w:type="spellStart"/>
+      <w:r>
+        <w:rPr>
+          <w:rFonts w:hint="eastAsia"/>
+          <w:sz w:val="22"/>
+        </w:rPr>
+        <w:t>file_name</w:t>
+      </w:r>
+      <w:proofErr w:type="spellEnd"/>
+      <w:r>
+        <w:rPr>
+          <w:rFonts w:hint="eastAsia"/>
+          <w:sz w:val="22"/>
+        </w:rPr>
+        <w:t xml:space="preserve">이 입력으로 들어온다. 이때, </w:t>
+      </w:r>
+      <w:proofErr w:type="spellStart"/>
+      <w:r>
+        <w:rPr>
+          <w:rFonts w:hint="eastAsia"/>
+          <w:sz w:val="22"/>
+        </w:rPr>
+        <w:t>file_name</w:t>
+      </w:r>
+      <w:proofErr w:type="spellEnd"/>
+      <w:r>
+        <w:rPr>
+          <w:rFonts w:hint="eastAsia"/>
+          <w:sz w:val="22"/>
+        </w:rPr>
+        <w:t xml:space="preserve">이 존재하는 파일인지에 대한 검사는 호출자에서 검사를 하고 함수를 사용해야 한다. </w:t>
+      </w:r>
+    </w:p>
+    <w:p>
+      <w:pPr>
+        <w:spacing w:line="276" w:lineRule="auto"/>
+        <w:rPr>
+          <w:sz w:val="22"/>
+        </w:rPr>
+      </w:pPr>
+      <w:r>
+        <w:rPr>
+          <w:sz w:val="22"/>
+        </w:rPr>
+        <w:t xml:space="preserve">출력: </w:t>
+      </w:r>
+    </w:p>
+    <w:p>
+      <w:pPr>
+        <w:spacing w:line="276" w:lineRule="auto"/>
+        <w:rPr>
+          <w:rFonts w:hint="eastAsia"/>
+          <w:sz w:val="22"/>
+        </w:rPr>
+      </w:pPr>
+      <w:r>
+        <w:rPr>
+          <w:rFonts w:hint="eastAsia"/>
+          <w:sz w:val="22"/>
+        </w:rPr>
+        <w:t xml:space="preserve">내가 선택한 </w:t>
+      </w:r>
+      <w:proofErr w:type="spellStart"/>
+      <w:r>
+        <w:rPr>
+          <w:rFonts w:hint="eastAsia"/>
+          <w:sz w:val="22"/>
+        </w:rPr>
+        <w:t>file_name</w:t>
+      </w:r>
+      <w:proofErr w:type="spellEnd"/>
+      <w:r>
+        <w:rPr>
+          <w:rFonts w:hint="eastAsia"/>
+          <w:sz w:val="22"/>
+        </w:rPr>
+        <w:t>의 파일이 지워진다.</w:t>
+      </w:r>
+    </w:p>
+    <w:p>
+      <w:pPr>
+        <w:spacing w:line="276" w:lineRule="auto"/>
+        <w:rPr>
+          <w:sz w:val="22"/>
+        </w:rPr>
+      </w:pPr>
+      <w:r>
+        <w:rPr>
+          <w:sz w:val="22"/>
+        </w:rPr>
+        <w:lastRenderedPageBreak/>
+        <w:t>- 설명</w:t>
+      </w:r>
+      <w:r>
+        <w:rPr>
+          <w:rFonts w:hint="eastAsia"/>
+          <w:sz w:val="22"/>
+        </w:rPr>
+        <w:t>:</w:t>
+      </w:r>
+    </w:p>
+    <w:p>
+      <w:pPr>
+        <w:spacing w:line="276" w:lineRule="auto"/>
+        <w:ind w:firstLineChars="100" w:firstLine="220"/>
+        <w:rPr>
+          <w:sz w:val="22"/>
+        </w:rPr>
+      </w:pPr>
+      <w:r>
+        <w:rPr>
+          <w:rFonts w:hint="eastAsia"/>
+          <w:sz w:val="22"/>
+        </w:rPr>
+        <w:t xml:space="preserve">처음 메뉴 화면에서 2번을 선택하면 파일을 지울 수 있는 화면으로 넘어가게 된다. 이때, 문자열 벡터인 </w:t>
+      </w:r>
+      <w:proofErr w:type="spellStart"/>
+      <w:r>
+        <w:rPr>
+          <w:rFonts w:hint="eastAsia"/>
+          <w:sz w:val="22"/>
+        </w:rPr>
+        <w:t>file_list</w:t>
+      </w:r>
+      <w:proofErr w:type="spellEnd"/>
+      <w:r>
+        <w:rPr>
+          <w:rFonts w:hint="eastAsia"/>
+          <w:sz w:val="22"/>
+        </w:rPr>
+        <w:t xml:space="preserve">에 </w:t>
+      </w:r>
+      <w:proofErr w:type="spellStart"/>
+      <w:r>
+        <w:rPr>
+          <w:rFonts w:hint="eastAsia"/>
+          <w:sz w:val="22"/>
+        </w:rPr>
+        <w:t>FileList</w:t>
+      </w:r>
+      <w:proofErr w:type="spellEnd"/>
+      <w:r>
+        <w:rPr>
+          <w:rFonts w:hint="eastAsia"/>
+          <w:sz w:val="22"/>
+        </w:rPr>
+        <w:t xml:space="preserve">()함수가 호출되어 리스트로 저장된다. 이 함수는 저장 폴더로 지정된 곳에서 존재하는 파일의 이름을 가져와 스트링 벡터에 저장하고 반환해주는 함수이다. </w:t>
+      </w:r>
+    </w:p>
+    <w:p>
+      <w:pPr>
+        <w:spacing w:line="276" w:lineRule="auto"/>
+        <w:ind w:firstLineChars="100" w:firstLine="220"/>
+        <w:rPr>
+          <w:rFonts w:hint="eastAsia"/>
+          <w:sz w:val="22"/>
+        </w:rPr>
+      </w:pPr>
+      <w:r>
+        <w:rPr>
+          <w:rFonts w:hint="eastAsia"/>
+          <w:sz w:val="22"/>
+        </w:rPr>
+        <w:t xml:space="preserve">폴더에 저장되어 있는 일기들을 보여준 이후에는 </w:t>
+      </w:r>
+      <w:proofErr w:type="spellStart"/>
+      <w:r>
+        <w:rPr>
+          <w:rFonts w:hint="eastAsia"/>
+          <w:sz w:val="22"/>
+        </w:rPr>
+        <w:t>rm_file</w:t>
+      </w:r>
+      <w:proofErr w:type="spellEnd"/>
+      <w:r>
+        <w:rPr>
+          <w:rFonts w:hint="eastAsia"/>
+          <w:sz w:val="22"/>
+        </w:rPr>
+        <w:t xml:space="preserve">이라는 변수에 삭제할 파일의 이름을 입력 받는다. 이때 </w:t>
+      </w:r>
+      <w:proofErr w:type="spellStart"/>
+      <w:r>
+        <w:rPr>
+          <w:rFonts w:hint="eastAsia"/>
+          <w:sz w:val="22"/>
+        </w:rPr>
+        <w:t>ExistFile</w:t>
+      </w:r>
+      <w:proofErr w:type="spellEnd"/>
+      <w:r>
+        <w:rPr>
+          <w:rFonts w:hint="eastAsia"/>
+          <w:sz w:val="22"/>
+        </w:rPr>
+        <w:t xml:space="preserve">()함수를 </w:t>
+      </w:r>
+      <w:proofErr w:type="spellStart"/>
+      <w:r>
+        <w:rPr>
+          <w:rFonts w:hint="eastAsia"/>
+          <w:sz w:val="22"/>
+        </w:rPr>
+        <w:t>옳바르게</w:t>
+      </w:r>
+      <w:proofErr w:type="spellEnd"/>
+      <w:r>
+        <w:rPr>
+          <w:rFonts w:hint="eastAsia"/>
+          <w:sz w:val="22"/>
+        </w:rPr>
+        <w:t xml:space="preserve"> 입력을 했는지, 파일이 존재하는 파일인지 검사를 하게 된다. 검사를 진행한 후에 입력이 </w:t>
+      </w:r>
+      <w:r>
+        <w:rPr>
+          <w:sz w:val="22"/>
+        </w:rPr>
+        <w:t>“</w:t>
+      </w:r>
+      <w:r>
+        <w:rPr>
+          <w:rFonts w:hint="eastAsia"/>
+          <w:sz w:val="22"/>
+        </w:rPr>
+        <w:t>No</w:t>
+      </w:r>
+      <w:r>
+        <w:rPr>
+          <w:sz w:val="22"/>
+        </w:rPr>
+        <w:t>”</w:t>
+      </w:r>
+      <w:r>
+        <w:rPr>
+          <w:rFonts w:hint="eastAsia"/>
+          <w:sz w:val="22"/>
+        </w:rPr>
+        <w:t xml:space="preserve">였다면 동작을 그만하고 다시 메뉴 선택창이 나오게 한다. 또한, </w:t>
+      </w:r>
+      <w:r>
+        <w:rPr>
+          <w:sz w:val="22"/>
+        </w:rPr>
+        <w:t xml:space="preserve">"Are you sure you want to delete [" </w:t>
+      </w:r>
+      <w:proofErr w:type="gramStart"/>
+      <w:r>
+        <w:rPr>
+          <w:sz w:val="22"/>
+        </w:rPr>
+        <w:t xml:space="preserve">&lt;&lt; </w:t>
+      </w:r>
+      <w:proofErr w:type="spellStart"/>
+      <w:r>
+        <w:rPr>
+          <w:sz w:val="22"/>
+        </w:rPr>
+        <w:t>rm</w:t>
+      </w:r>
+      <w:proofErr w:type="gramEnd"/>
+      <w:r>
+        <w:rPr>
+          <w:sz w:val="22"/>
+        </w:rPr>
+        <w:t>_file</w:t>
+      </w:r>
+      <w:proofErr w:type="spellEnd"/>
+      <w:r>
+        <w:rPr>
+          <w:sz w:val="22"/>
+        </w:rPr>
+        <w:t xml:space="preserve"> &lt;&lt; "] file? : "</w:t>
+      </w:r>
+      <w:r>
+        <w:rPr>
+          <w:rFonts w:hint="eastAsia"/>
+          <w:sz w:val="22"/>
+        </w:rPr>
+        <w:t xml:space="preserve"> 이라는 문구를 뜨게 하여 정말로 선택한 일기를 지울 것인지 묻게 하고 </w:t>
+      </w:r>
+      <w:proofErr w:type="spellStart"/>
+      <w:r>
+        <w:rPr>
+          <w:rFonts w:hint="eastAsia"/>
+          <w:sz w:val="22"/>
+        </w:rPr>
+        <w:t>IsYes</w:t>
+      </w:r>
+      <w:proofErr w:type="spellEnd"/>
+      <w:r>
+        <w:rPr>
+          <w:rFonts w:hint="eastAsia"/>
+          <w:sz w:val="22"/>
+        </w:rPr>
+        <w:t xml:space="preserve">()함수를 통해 대답이 yes라면 지우고 아니면 다시 메뉴 창이 뜨게 한다. </w:t>
+      </w:r>
+    </w:p>
+    <w:p>
+      <w:pPr>
+        <w:spacing w:line="276" w:lineRule="auto"/>
+        <w:rPr>
+          <w:sz w:val="22"/>
+        </w:rPr>
+      </w:pPr>
+      <w:r>
+        <w:rPr>
+          <w:sz w:val="22"/>
+        </w:rPr>
+        <w:t xml:space="preserve">- 적용된 배운 내용 </w:t>
+      </w:r>
+    </w:p>
+    <w:p>
+      <w:pPr>
+        <w:spacing w:line="276" w:lineRule="auto"/>
+        <w:rPr>
+          <w:rFonts w:hint="eastAsia"/>
+          <w:sz w:val="22"/>
+        </w:rPr>
+      </w:pPr>
+      <w:r>
+        <w:rPr>
+          <w:rFonts w:hint="eastAsia"/>
+          <w:sz w:val="22"/>
+        </w:rPr>
+        <w:t xml:space="preserve">벡터 연산자, </w:t>
+      </w:r>
+      <w:proofErr w:type="spellStart"/>
+      <w:r>
+        <w:rPr>
+          <w:rFonts w:hint="eastAsia"/>
+          <w:sz w:val="22"/>
+        </w:rPr>
+        <w:t>for_each</w:t>
+      </w:r>
+      <w:proofErr w:type="spellEnd"/>
+      <w:r>
+        <w:rPr>
+          <w:rFonts w:hint="eastAsia"/>
+          <w:sz w:val="22"/>
+        </w:rPr>
+        <w:t>문</w:t>
+      </w:r>
+    </w:p>
+    <w:p>
+      <w:pPr>
+        <w:spacing w:line="276" w:lineRule="auto"/>
+        <w:rPr>
+          <w:sz w:val="22"/>
+        </w:rPr>
+      </w:pPr>
+      <w:r>
+        <w:rPr>
+          <w:sz w:val="22"/>
+        </w:rPr>
+        <w:t>- 코드 스크린샷</w:t>
+      </w:r>
+    </w:p>
+    <w:p>
+      <w:pPr>
+        <w:spacing w:line="276" w:lineRule="auto"/>
+        <w:rPr>
+          <w:sz w:val="22"/>
+        </w:rPr>
+      </w:pPr>
+      <w:proofErr w:type="spellStart"/>
+      <w:proofErr w:type="gramStart"/>
+      <w:r>
+        <w:rPr>
+          <w:rFonts w:hint="eastAsia"/>
+          <w:sz w:val="22"/>
+        </w:rPr>
+        <w:t>FileLsit</w:t>
+      </w:r>
+      <w:proofErr w:type="spellEnd"/>
+      <w:r>
+        <w:rPr>
+          <w:rFonts w:hint="eastAsia"/>
+          <w:sz w:val="22"/>
+        </w:rPr>
+        <w:t>(</w:t>
+      </w:r>
+      <w:proofErr w:type="gramEnd"/>
+      <w:r>
+        <w:rPr>
+          <w:rFonts w:hint="eastAsia"/>
+          <w:sz w:val="22"/>
+        </w:rPr>
+        <w:t>)</w:t>
+      </w:r>
+    </w:p>
+    <w:p>
+      <w:pPr>
+        <w:spacing w:line="276" w:lineRule="auto"/>
+        <w:rPr>
+          <w:sz w:val="22"/>
+        </w:rPr>
+      </w:pPr>
+      <w:r>
+        <w:rPr>
+          <w:sz w:val="22"/>
+        </w:rPr>
+        <w:drawing>
+          <wp:inline distT="0" distB="0" distL="0" distR="0" wp14:anchorId="0857A162" wp14:editId="71E25E69">
+            <wp:extent cx="4146005" cy="1733550"/>
+            <wp:effectExtent l="0" t="0" r="6985" b="0"/>
+            <wp:docPr id="46649597" name="그림 1" descr="텍스트, 스크린샷, 폰트이(가) 표시된 사진&#10;&#10;자동 생성된 설명"/>
+            <wp:cNvGraphicFramePr>
+              <a:graphicFrameLocks xmlns:a="http://schemas.openxmlformats.org/drawingml/2006/main" noChangeAspect="1"/>
+            </wp:cNvGraphicFramePr>
+            <a:graphic xmlns:a="http://schemas.openxmlformats.org/drawingml/2006/main">
+              <a:graphicData uri="http://schemas.openxmlformats.org/drawingml/2006/picture">
+                <pic:pic xmlns:pic="http://schemas.openxmlformats.org/drawingml/2006/picture">
+                  <pic:nvPicPr>
+                    <pic:cNvPr id="46649597" name="그림 1" descr="텍스트, 스크린샷, 폰트이(가) 표시된 사진&#10;&#10;자동 생성된 설명"/>
+                    <pic:cNvPicPr/>
+                  </pic:nvPicPr>
+                  <pic:blipFill>
+                    <a:blip r:embed="rId15"/>
+                    <a:stretch>
+                      <a:fillRect/>
+                    </a:stretch>
+                  </pic:blipFill>
+                  <pic:spPr>
+                    <a:xfrm>
+                      <a:off x="0" y="0"/>
+                      <a:ext cx="4148022" cy="1734393"/>
+                    </a:xfrm>
+                    <a:prstGeom prst="rect">
+                      <a:avLst/>
+                    </a:prstGeom>
+                  </pic:spPr>
+                </pic:pic>
+              </a:graphicData>
+            </a:graphic>
+          </wp:inline>
+        </w:drawing>
+      </w:r>
+    </w:p>
+    <w:p>
+      <w:pPr>
+        <w:spacing w:line="276" w:lineRule="auto"/>
+        <w:rPr>
+          <w:sz w:val="22"/>
+        </w:rPr>
+      </w:pPr>
+      <w:proofErr w:type="spellStart"/>
+      <w:proofErr w:type="gramStart"/>
+      <w:r>
+        <w:rPr>
+          <w:rFonts w:hint="eastAsia"/>
+          <w:sz w:val="22"/>
+        </w:rPr>
+        <w:t>RemoveDiary</w:t>
+      </w:r>
+      <w:proofErr w:type="spellEnd"/>
+      <w:r>
+        <w:rPr>
+          <w:rFonts w:hint="eastAsia"/>
+          <w:sz w:val="22"/>
+        </w:rPr>
+        <w:t>(</w:t>
+      </w:r>
+      <w:proofErr w:type="gramEnd"/>
+      <w:r>
+        <w:rPr>
+          <w:rFonts w:hint="eastAsia"/>
+          <w:sz w:val="22"/>
+        </w:rPr>
+        <w:t>)</w:t>
+      </w:r>
+    </w:p>
+    <w:p>
+      <w:pPr>
+        <w:spacing w:line="276" w:lineRule="auto"/>
+        <w:rPr>
+          <w:sz w:val="22"/>
+        </w:rPr>
+      </w:pPr>
+      <w:r>
+        <w:rPr>
+          <w:sz w:val="22"/>
+        </w:rPr>
+        <w:drawing>
+          <wp:inline distT="0" distB="0" distL="0" distR="0" wp14:anchorId="705AC911" wp14:editId="2F46E483">
+            <wp:extent cx="3714750" cy="1146528"/>
+            <wp:effectExtent l="0" t="0" r="0" b="0"/>
+            <wp:docPr id="1545432345" name="그림 1" descr="텍스트, 스크린샷, 폰트이(가) 표시된 사진&#10;&#10;자동 생성된 설명"/>
+            <wp:cNvGraphicFramePr>
+              <a:graphicFrameLocks xmlns:a="http://schemas.openxmlformats.org/drawingml/2006/main" noChangeAspect="1"/>
+            </wp:cNvGraphicFramePr>
+            <a:graphic xmlns:a="http://schemas.openxmlformats.org/drawingml/2006/main">
+              <a:graphicData uri="http://schemas.openxmlformats.org/drawingml/2006/picture">
+                <pic:pic xmlns:pic="http://schemas.openxmlformats.org/drawingml/2006/picture">
+                  <pic:nvPicPr>
+                    <pic:cNvPr id="1545432345" name="그림 1" descr="텍스트, 스크린샷, 폰트이(가) 표시된 사진&#10;&#10;자동 생성된 설명"/>
+                    <pic:cNvPicPr/>
+                  </pic:nvPicPr>
+                  <pic:blipFill>
+                    <a:blip r:embed="rId16"/>
+                    <a:stretch>
+                      <a:fillRect/>
+                    </a:stretch>
+                  </pic:blipFill>
+                  <pic:spPr>
+                    <a:xfrm>
+                      <a:off x="0" y="0"/>
+                      <a:ext cx="3725624" cy="1149884"/>
+                    </a:xfrm>
+                    <a:prstGeom prst="rect">
+                      <a:avLst/>
+                    </a:prstGeom>
+                  </pic:spPr>
+                </pic:pic>
+              </a:graphicData>
+            </a:graphic>
+          </wp:inline>
+        </w:drawing>
+      </w:r>
+    </w:p>
+    <w:p>
+      <w:pPr>
+        <w:spacing w:line="276" w:lineRule="auto"/>
+        <w:rPr>
+          <w:sz w:val="22"/>
+        </w:rPr>
+      </w:pPr>
+      <w:r>
+        <w:rPr>
+          <w:sz w:val="22"/>
+        </w:rPr>
+        <w:t>M</w:t>
+      </w:r>
+      <w:r>
+        <w:rPr>
+          <w:rFonts w:hint="eastAsia"/>
+          <w:sz w:val="22"/>
+        </w:rPr>
+        <w:t>ain()의 menu 2번</w:t>
+      </w:r>
+    </w:p>
+    <w:p>
+      <w:pPr>
+        <w:spacing w:line="276" w:lineRule="auto"/>
+        <w:rPr>
+          <w:rFonts w:hint="eastAsia"/>
+          <w:sz w:val="22"/>
+        </w:rPr>
+      </w:pPr>
+      <w:r>
+        <w:rPr>
+          <w:sz w:val="22"/>
+        </w:rPr>
+        <w:lastRenderedPageBreak/>
+        <w:drawing>
+          <wp:inline distT="0" distB="0" distL="0" distR="0" wp14:anchorId="0AB19C7F" wp14:editId="61F13791">
+            <wp:extent cx="4459570" cy="3092450"/>
+            <wp:effectExtent l="0" t="0" r="0" b="0"/>
+            <wp:docPr id="739562285" name="그림 1" descr="텍스트, 스크린샷, 소프트웨어, 운영 체제이(가) 표시된 사진&#10;&#10;자동 생성된 설명"/>
+            <wp:cNvGraphicFramePr>
+              <a:graphicFrameLocks xmlns:a="http://schemas.openxmlformats.org/drawingml/2006/main" noChangeAspect="1"/>
+            </wp:cNvGraphicFramePr>
+            <a:graphic xmlns:a="http://schemas.openxmlformats.org/drawingml/2006/main">
+              <a:graphicData uri="http://schemas.openxmlformats.org/drawingml/2006/picture">
+                <pic:pic xmlns:pic="http://schemas.openxmlformats.org/drawingml/2006/picture">
+                  <pic:nvPicPr>
+                    <pic:cNvPr id="739562285" name="그림 1" descr="텍스트, 스크린샷, 소프트웨어, 운영 체제이(가) 표시된 사진&#10;&#10;자동 생성된 설명"/>
+                    <pic:cNvPicPr/>
+                  </pic:nvPicPr>
+                  <pic:blipFill>
+                    <a:blip r:embed="rId17"/>
+                    <a:stretch>
+                      <a:fillRect/>
+                    </a:stretch>
+                  </pic:blipFill>
+                  <pic:spPr>
+                    <a:xfrm>
+                      <a:off x="0" y="0"/>
+                      <a:ext cx="4464701" cy="3096008"/>
+                    </a:xfrm>
+                    <a:prstGeom prst="rect">
+                      <a:avLst/>
+                    </a:prstGeom>
+                  </pic:spPr>
+                </pic:pic>
+              </a:graphicData>
+            </a:graphic>
+          </wp:inline>
+        </w:drawing>
+      </w:r>
+    </w:p>
+    <w:p>
+      <w:pPr>
+        <w:spacing w:line="276" w:lineRule="auto"/>
+        <w:rPr>
+          <w:rFonts w:hint="eastAsia"/>
+          <w:b/>
+          <w:sz w:val="24"/>
+          <w:szCs w:val="24"/>
+        </w:rPr>
+      </w:pPr>
+      <w:r>
+        <w:rPr>
+          <w:rFonts w:hint="eastAsia"/>
+          <w:b/>
+          <w:sz w:val="24"/>
+          <w:szCs w:val="24"/>
+        </w:rPr>
+        <w:t>(4) 일기를 추가하는 기능</w:t>
+      </w:r>
+    </w:p>
+    <w:p>
+      <w:pPr>
+        <w:spacing w:line="276" w:lineRule="auto"/>
+        <w:rPr>
+          <w:sz w:val="22"/>
+        </w:rPr>
+      </w:pPr>
+      <w:r>
+        <w:rPr>
+          <w:rFonts w:hint="eastAsia"/>
+          <w:sz w:val="22"/>
+        </w:rPr>
+        <w:t>-</w:t>
+      </w:r>
+      <w:r>
+        <w:rPr>
+          <w:sz w:val="22"/>
+        </w:rPr>
+        <w:t xml:space="preserve"> </w:t>
+      </w:r>
+      <w:r>
+        <w:rPr>
+          <w:rFonts w:hint="eastAsia"/>
+          <w:sz w:val="22"/>
+        </w:rPr>
+        <w:t>입출력</w:t>
+      </w:r>
+    </w:p>
+    <w:p>
+      <w:pPr>
+        <w:spacing w:line="276" w:lineRule="auto"/>
+        <w:rPr>
+          <w:sz w:val="22"/>
+        </w:rPr>
+      </w:pPr>
+      <w:r>
+        <w:rPr>
+          <w:rFonts w:hint="eastAsia"/>
+          <w:sz w:val="22"/>
+        </w:rPr>
+        <w:t xml:space="preserve">1) 기존 일기의 내용을 수정하거나 태그를 </w:t>
+      </w:r>
+      <w:proofErr w:type="gramStart"/>
+      <w:r>
+        <w:rPr>
+          <w:rFonts w:hint="eastAsia"/>
+          <w:sz w:val="22"/>
+        </w:rPr>
+        <w:t>변경 할</w:t>
+      </w:r>
+      <w:proofErr w:type="gramEnd"/>
+      <w:r>
+        <w:rPr>
+          <w:rFonts w:hint="eastAsia"/>
+          <w:sz w:val="22"/>
+        </w:rPr>
+        <w:t xml:space="preserve"> 수 있게 한다.</w:t>
+      </w:r>
+    </w:p>
+    <w:p>
+      <w:pPr>
+        <w:spacing w:line="276" w:lineRule="auto"/>
+        <w:rPr>
+          <w:rFonts w:hint="eastAsia"/>
+          <w:sz w:val="22"/>
+        </w:rPr>
+      </w:pPr>
+      <w:r>
+        <w:rPr>
+          <w:sz w:val="22"/>
+        </w:rPr>
+        <w:t xml:space="preserve">입력: </w:t>
+      </w:r>
+      <w:proofErr w:type="spellStart"/>
+      <w:r>
+        <w:rPr>
+          <w:rFonts w:hint="eastAsia"/>
+          <w:sz w:val="22"/>
+        </w:rPr>
+        <w:t>EditText</w:t>
+      </w:r>
+      <w:proofErr w:type="spellEnd"/>
+      <w:r>
+        <w:rPr>
+          <w:rFonts w:hint="eastAsia"/>
+          <w:sz w:val="22"/>
+        </w:rPr>
+        <w:t xml:space="preserve">(), </w:t>
+      </w:r>
+      <w:proofErr w:type="spellStart"/>
+      <w:r>
+        <w:rPr>
+          <w:rFonts w:hint="eastAsia"/>
+          <w:sz w:val="22"/>
+        </w:rPr>
+        <w:t>EditTag</w:t>
+      </w:r>
+      <w:proofErr w:type="spellEnd"/>
+      <w:r>
+        <w:rPr>
+          <w:rFonts w:hint="eastAsia"/>
+          <w:sz w:val="22"/>
+        </w:rPr>
+        <w:t xml:space="preserve">()함수는 공통적으로 </w:t>
+      </w:r>
+      <w:proofErr w:type="spellStart"/>
+      <w:r>
+        <w:rPr>
+          <w:rFonts w:hint="eastAsia"/>
+          <w:sz w:val="22"/>
+        </w:rPr>
+        <w:t>file_name</w:t>
+      </w:r>
+      <w:proofErr w:type="spellEnd"/>
+      <w:r>
+        <w:rPr>
+          <w:rFonts w:hint="eastAsia"/>
+          <w:sz w:val="22"/>
+        </w:rPr>
+        <w:t xml:space="preserve">을 </w:t>
+      </w:r>
+      <w:proofErr w:type="spellStart"/>
+      <w:r>
+        <w:rPr>
+          <w:rFonts w:hint="eastAsia"/>
+          <w:sz w:val="22"/>
+        </w:rPr>
+        <w:t>입력받는다</w:t>
+      </w:r>
+      <w:proofErr w:type="spellEnd"/>
+      <w:r>
+        <w:rPr>
+          <w:rFonts w:hint="eastAsia"/>
+          <w:sz w:val="22"/>
+        </w:rPr>
+        <w:t xml:space="preserve">. 이때 </w:t>
+      </w:r>
+      <w:proofErr w:type="spellStart"/>
+      <w:r>
+        <w:rPr>
+          <w:rFonts w:hint="eastAsia"/>
+          <w:sz w:val="22"/>
+        </w:rPr>
+        <w:t>file_name</w:t>
+      </w:r>
+      <w:proofErr w:type="spellEnd"/>
+      <w:r>
+        <w:rPr>
+          <w:rFonts w:hint="eastAsia"/>
+          <w:sz w:val="22"/>
+        </w:rPr>
+        <w:t xml:space="preserve">은 폴더에 존재하는 파일이어야 한다. 그리고 둘 다 파일의 일부를 읽어와 편집하고, </w:t>
+      </w:r>
+      <w:proofErr w:type="spellStart"/>
+      <w:r>
+        <w:rPr>
+          <w:rFonts w:hint="eastAsia"/>
+          <w:sz w:val="22"/>
+        </w:rPr>
+        <w:t>SaveEdit</w:t>
+      </w:r>
+      <w:proofErr w:type="spellEnd"/>
+      <w:r>
+        <w:rPr>
+          <w:rFonts w:hint="eastAsia"/>
+          <w:sz w:val="22"/>
+        </w:rPr>
+        <w:t>함수를 호출하는데 파일 이름과, 바꿀 내용, tag인지 context인지 구분하는 int형 정보를 입력한다.</w:t>
+      </w:r>
+    </w:p>
+    <w:p>
+      <w:pPr>
+        <w:spacing w:line="276" w:lineRule="auto"/>
+        <w:rPr>
+          <w:sz w:val="22"/>
+        </w:rPr>
+      </w:pPr>
+      <w:r>
+        <w:rPr>
+          <w:sz w:val="22"/>
+        </w:rPr>
+        <w:t xml:space="preserve">출력: 파일에 </w:t>
+      </w:r>
+      <w:r>
+        <w:rPr>
+          <w:rFonts w:hint="eastAsia"/>
+          <w:sz w:val="22"/>
+        </w:rPr>
+        <w:t>변경된 내용이 저장된다.</w:t>
+      </w:r>
+      <w:r>
+        <w:rPr>
+          <w:sz w:val="22"/>
+        </w:rPr>
+        <w:t xml:space="preserve"> </w:t>
+      </w:r>
+    </w:p>
+    <w:p>
+      <w:pPr>
+        <w:spacing w:line="276" w:lineRule="auto"/>
+        <w:rPr>
+          <w:sz w:val="22"/>
+        </w:rPr>
+      </w:pPr>
+      <w:r>
+        <w:rPr>
+          <w:sz w:val="22"/>
+        </w:rPr>
+        <w:t>- 설명</w:t>
+      </w:r>
+      <w:r>
+        <w:rPr>
+          <w:rFonts w:hint="eastAsia"/>
+          <w:sz w:val="22"/>
+        </w:rPr>
+        <w:t xml:space="preserve"> </w:t>
+      </w:r>
+    </w:p>
+    <w:p>
+      <w:pPr>
+        <w:spacing w:line="276" w:lineRule="auto"/>
+        <w:rPr>
+          <w:sz w:val="22"/>
+        </w:rPr>
+      </w:pPr>
+      <w:r>
+        <w:rPr>
+          <w:rFonts w:hint="eastAsia"/>
+          <w:sz w:val="22"/>
+        </w:rPr>
+        <w:t xml:space="preserve"> 처음에 </w:t>
+      </w:r>
+      <w:proofErr w:type="spellStart"/>
+      <w:r>
+        <w:rPr>
+          <w:rFonts w:hint="eastAsia"/>
+          <w:sz w:val="22"/>
+        </w:rPr>
+        <w:t>FIleList</w:t>
+      </w:r>
+      <w:proofErr w:type="spellEnd"/>
+      <w:r>
+        <w:rPr>
+          <w:rFonts w:hint="eastAsia"/>
+          <w:sz w:val="22"/>
+        </w:rPr>
+        <w:t xml:space="preserve">()함수가 호출되며 작업 폴더에 어떤 일기가 있는지 보여준다. 그리고 편집할 일기의 이름을 입력 받는다. 편집할 파일이 유효한 파일인지 검사를 한 후에 tag를 편집할 것인지 일기의 내용을 편집할 것인지 입력을 받고 그에 따라 알맞은 함수를 호출한다. </w:t>
+      </w:r>
+      <w:proofErr w:type="spellStart"/>
+      <w:r>
+        <w:rPr>
+          <w:rFonts w:hint="eastAsia"/>
+          <w:sz w:val="22"/>
+        </w:rPr>
+        <w:t>EditTag</w:t>
+      </w:r>
+      <w:proofErr w:type="spellEnd"/>
+      <w:r>
+        <w:rPr>
+          <w:rFonts w:hint="eastAsia"/>
+          <w:sz w:val="22"/>
+        </w:rPr>
+        <w:t xml:space="preserve">함수에서 첫번째로 </w:t>
+      </w:r>
+      <w:proofErr w:type="spellStart"/>
+      <w:r>
+        <w:rPr>
+          <w:rFonts w:hint="eastAsia"/>
+          <w:sz w:val="22"/>
+        </w:rPr>
+        <w:t>GetLine</w:t>
+      </w:r>
+      <w:proofErr w:type="spellEnd"/>
+      <w:r>
+        <w:rPr>
+          <w:rFonts w:hint="eastAsia"/>
+          <w:sz w:val="22"/>
+        </w:rPr>
+        <w:t xml:space="preserve">함수가 호출된다. </w:t>
+      </w:r>
+      <w:proofErr w:type="spellStart"/>
+      <w:r>
+        <w:rPr>
+          <w:rFonts w:hint="eastAsia"/>
+          <w:sz w:val="22"/>
+        </w:rPr>
+        <w:t>GetLine</w:t>
+      </w:r>
+      <w:proofErr w:type="spellEnd"/>
+      <w:r>
+        <w:rPr>
+          <w:rFonts w:hint="eastAsia"/>
+          <w:sz w:val="22"/>
+        </w:rPr>
+        <w:t xml:space="preserve">함수는 태그가 저장된 줄에서 태그만 잘라와 반환한다. 이를 저장해두고 </w:t>
+      </w:r>
+      <w:proofErr w:type="spellStart"/>
+      <w:r>
+        <w:rPr>
+          <w:rFonts w:hint="eastAsia"/>
+          <w:sz w:val="22"/>
+        </w:rPr>
+        <w:t>EditLine</w:t>
+      </w:r>
+      <w:proofErr w:type="spellEnd"/>
+      <w:r>
+        <w:rPr>
+          <w:rFonts w:hint="eastAsia"/>
+          <w:sz w:val="22"/>
+        </w:rPr>
+        <w:t xml:space="preserve">()함수를 호출한다. </w:t>
+      </w:r>
+      <w:proofErr w:type="spellStart"/>
+      <w:r>
+        <w:rPr>
+          <w:rFonts w:hint="eastAsia"/>
+          <w:sz w:val="22"/>
+        </w:rPr>
+        <w:t>EditLine</w:t>
+      </w:r>
+      <w:proofErr w:type="spellEnd"/>
+      <w:r>
+        <w:rPr>
+          <w:rFonts w:hint="eastAsia"/>
+          <w:sz w:val="22"/>
+        </w:rPr>
+        <w:t xml:space="preserve">()함수는 문자열을 수정하게 하는 함수이다. </w:t>
+      </w:r>
+      <w:r>
+        <w:rPr>
+          <w:sz w:val="22"/>
+        </w:rPr>
+        <w:t>B</w:t>
+      </w:r>
+      <w:r>
+        <w:rPr>
+          <w:rFonts w:hint="eastAsia"/>
+          <w:sz w:val="22"/>
+        </w:rPr>
+        <w:t xml:space="preserve">ackspace로 문자열을 지울 수도 있고 좌우 방향키를 누르고 입력을 하면 문자열 사이에 내가 입력한 문자가 </w:t>
+      </w:r>
+      <w:proofErr w:type="gramStart"/>
+      <w:r>
+        <w:rPr>
+          <w:rFonts w:hint="eastAsia"/>
+          <w:sz w:val="22"/>
+        </w:rPr>
+        <w:t>삽입 된다</w:t>
+      </w:r>
+      <w:proofErr w:type="gramEnd"/>
+      <w:r>
+        <w:rPr>
+          <w:rFonts w:hint="eastAsia"/>
+          <w:sz w:val="22"/>
+        </w:rPr>
+        <w:t xml:space="preserve">. </w:t>
+      </w:r>
+      <w:r>
+        <w:rPr>
+          <w:sz w:val="22"/>
+        </w:rPr>
+        <w:t>E</w:t>
+      </w:r>
+      <w:r>
+        <w:rPr>
+          <w:rFonts w:hint="eastAsia"/>
+          <w:sz w:val="22"/>
+        </w:rPr>
+        <w:t>nter를 누르면 작업이 종료되고 바뀐 문자열이 반환된다. 이후에는 Sa</w:t>
+      </w:r>
+      <w:proofErr w:type="spellStart"/>
+      <w:r>
+        <w:rPr>
+          <w:rFonts w:hint="eastAsia"/>
+          <w:sz w:val="22"/>
+        </w:rPr>
+        <w:t>veEdit</w:t>
+      </w:r>
+      <w:proofErr w:type="spellEnd"/>
+      <w:r>
+        <w:rPr>
+          <w:rFonts w:hint="eastAsia"/>
+          <w:sz w:val="22"/>
+        </w:rPr>
+        <w:t>함수가 호출되어 바뀐 내</w:t>
+      </w:r>
+      <w:r>
+        <w:rPr>
+          <w:rFonts w:hint="eastAsia"/>
+          <w:sz w:val="22"/>
+        </w:rPr>
+        <w:lastRenderedPageBreak/>
+        <w:t xml:space="preserve">용으로 파일을 다시 쓰게 된다. </w:t>
+      </w:r>
+    </w:p>
+    <w:p>
+      <w:pPr>
+        <w:spacing w:line="276" w:lineRule="auto"/>
+        <w:rPr>
+          <w:rFonts w:hint="eastAsia"/>
+          <w:sz w:val="22"/>
+        </w:rPr>
+      </w:pPr>
+      <w:r>
+        <w:rPr>
+          <w:rFonts w:hint="eastAsia"/>
+          <w:sz w:val="22"/>
+        </w:rPr>
+        <w:t xml:space="preserve"> </w:t>
+      </w:r>
+      <w:proofErr w:type="spellStart"/>
+      <w:r>
+        <w:rPr>
+          <w:rFonts w:hint="eastAsia"/>
+          <w:sz w:val="22"/>
+        </w:rPr>
+        <w:t>EditText</w:t>
+      </w:r>
+      <w:proofErr w:type="spellEnd"/>
+      <w:r>
+        <w:rPr>
+          <w:rFonts w:hint="eastAsia"/>
+          <w:sz w:val="22"/>
+        </w:rPr>
+        <w:t>함수도 위와 같은 작업으로 진행된다. 다만, 저장된 줄 위치가 tag는 index 0이고 일기 내용은 index 3에 저장되어 있다.</w:t>
+      </w:r>
+    </w:p>
+    <w:p>
+      <w:pPr>
+        <w:spacing w:line="276" w:lineRule="auto"/>
+        <w:rPr>
+          <w:sz w:val="22"/>
+        </w:rPr>
+      </w:pPr>
+      <w:r>
+        <w:rPr>
+          <w:sz w:val="22"/>
+        </w:rPr>
+        <w:t xml:space="preserve">- 적용된 배운 내용 </w:t>
+      </w:r>
+    </w:p>
+    <w:p>
+      <w:pPr>
+        <w:spacing w:line="276" w:lineRule="auto"/>
+        <w:rPr>
+          <w:rFonts w:hint="eastAsia"/>
+          <w:sz w:val="22"/>
+        </w:rPr>
+      </w:pPr>
+      <w:r>
+        <w:rPr>
+          <w:rFonts w:hint="eastAsia"/>
+          <w:sz w:val="22"/>
+        </w:rPr>
+        <w:t xml:space="preserve">String클래스의 메소드, </w:t>
+      </w:r>
+      <w:proofErr w:type="spellStart"/>
+      <w:r>
+        <w:rPr>
+          <w:rFonts w:hint="eastAsia"/>
+          <w:sz w:val="22"/>
+        </w:rPr>
+        <w:t>반복문</w:t>
+      </w:r>
+      <w:proofErr w:type="spellEnd"/>
+      <w:r>
+        <w:rPr>
+          <w:rFonts w:hint="eastAsia"/>
+          <w:sz w:val="22"/>
+        </w:rPr>
+        <w:t xml:space="preserve">, 키 입력에 따른 </w:t>
+      </w:r>
+      <w:proofErr w:type="spellStart"/>
+      <w:r>
+        <w:rPr>
+          <w:rFonts w:hint="eastAsia"/>
+          <w:sz w:val="22"/>
+        </w:rPr>
+        <w:t>반복문</w:t>
+      </w:r>
+      <w:proofErr w:type="spellEnd"/>
+      <w:r>
+        <w:rPr>
+          <w:rFonts w:hint="eastAsia"/>
+          <w:sz w:val="22"/>
+        </w:rPr>
+        <w:t xml:space="preserve"> 제어</w:t>
+      </w:r>
+    </w:p>
+    <w:p>
+      <w:pPr>
+        <w:spacing w:line="276" w:lineRule="auto"/>
+        <w:rPr>
+          <w:sz w:val="22"/>
+        </w:rPr>
+      </w:pPr>
+      <w:r>
+        <w:rPr>
+          <w:sz w:val="22"/>
+        </w:rPr>
+        <w:t>- 코드 스크린샷</w:t>
+      </w:r>
+    </w:p>
+    <w:p>
+      <w:pPr>
+        <w:spacing w:line="276" w:lineRule="auto"/>
+        <w:rPr>
+          <w:sz w:val="22"/>
+        </w:rPr>
+      </w:pPr>
+      <w:r>
+        <w:rPr>
+          <w:rFonts w:hint="eastAsia"/>
+          <w:sz w:val="22"/>
+        </w:rPr>
+        <w:t>Main()</w:t>
+      </w:r>
+      <w:r>
+        <w:rPr>
+          <w:sz w:val="22"/>
+        </w:rPr>
+        <w:t>의</w:t>
+      </w:r>
+      <w:r>
+        <w:rPr>
+          <w:rFonts w:hint="eastAsia"/>
+          <w:sz w:val="22"/>
+        </w:rPr>
+        <w:t xml:space="preserve"> menu 3번</w:t>
+      </w:r>
+    </w:p>
+    <w:p>
+      <w:pPr>
+        <w:spacing w:line="276" w:lineRule="auto"/>
+        <w:rPr>
+          <w:sz w:val="22"/>
+        </w:rPr>
+      </w:pPr>
+      <w:r>
+        <w:rPr>
+          <w:sz w:val="22"/>
+        </w:rPr>
+        <w:drawing>
+          <wp:inline distT="0" distB="0" distL="0" distR="0" wp14:anchorId="4E420403" wp14:editId="0E06069F">
+            <wp:extent cx="4098673" cy="5886450"/>
+            <wp:effectExtent l="0" t="0" r="0" b="0"/>
+            <wp:docPr id="1404717564" name="그림 1" descr="텍스트, 스크린샷이(가) 표시된 사진&#10;&#10;자동 생성된 설명"/>
+            <wp:cNvGraphicFramePr>
+              <a:graphicFrameLocks xmlns:a="http://schemas.openxmlformats.org/drawingml/2006/main" noChangeAspect="1"/>
+            </wp:cNvGraphicFramePr>
+            <a:graphic xmlns:a="http://schemas.openxmlformats.org/drawingml/2006/main">
+              <a:graphicData uri="http://schemas.openxmlformats.org/drawingml/2006/picture">
+                <pic:pic xmlns:pic="http://schemas.openxmlformats.org/drawingml/2006/picture">
+                  <pic:nvPicPr>
+                    <pic:cNvPr id="1404717564" name="그림 1" descr="텍스트, 스크린샷이(가) 표시된 사진&#10;&#10;자동 생성된 설명"/>
+                    <pic:cNvPicPr/>
+                  </pic:nvPicPr>
+                  <pic:blipFill>
+                    <a:blip r:embed="rId18"/>
+                    <a:stretch>
+                      <a:fillRect/>
+                    </a:stretch>
+                  </pic:blipFill>
+                  <pic:spPr>
+                    <a:xfrm>
+                      <a:off x="0" y="0"/>
+                      <a:ext cx="4108638" cy="5900761"/>
+                    </a:xfrm>
+                    <a:prstGeom prst="rect">
+                      <a:avLst/>
+                    </a:prstGeom>
+                  </pic:spPr>
+                </pic:pic>
+              </a:graphicData>
+            </a:graphic>
+          </wp:inline>
+        </w:drawing>
+      </w:r>
+    </w:p>
+    <w:p>
+      <w:pPr>
+        <w:spacing w:line="276" w:lineRule="auto"/>
+        <w:rPr>
+          <w:sz w:val="22"/>
+        </w:rPr>
+      </w:pPr>
+      <w:proofErr w:type="spellStart"/>
+      <w:r>
+        <w:rPr>
+          <w:rFonts w:hint="eastAsia"/>
+          <w:sz w:val="22"/>
+        </w:rPr>
+        <w:lastRenderedPageBreak/>
+        <w:t>EditTag</w:t>
+      </w:r>
+      <w:proofErr w:type="spellEnd"/>
+    </w:p>
+    <w:p>
+      <w:pPr>
+        <w:spacing w:line="276" w:lineRule="auto"/>
+        <w:rPr>
+          <w:sz w:val="22"/>
+        </w:rPr>
+      </w:pPr>
+      <w:r>
+        <w:rPr>
+          <w:sz w:val="22"/>
+        </w:rPr>
+        <w:drawing>
+          <wp:inline distT="0" distB="0" distL="0" distR="0" wp14:anchorId="6D6BD953" wp14:editId="6A214A45">
+            <wp:extent cx="4025900" cy="1617764"/>
+            <wp:effectExtent l="0" t="0" r="0" b="1905"/>
+            <wp:docPr id="783913171" name="그림 1" descr="텍스트, 스크린샷, 폰트이(가) 표시된 사진&#10;&#10;자동 생성된 설명"/>
+            <wp:cNvGraphicFramePr>
+              <a:graphicFrameLocks xmlns:a="http://schemas.openxmlformats.org/drawingml/2006/main" noChangeAspect="1"/>
+            </wp:cNvGraphicFramePr>
+            <a:graphic xmlns:a="http://schemas.openxmlformats.org/drawingml/2006/main">
+              <a:graphicData uri="http://schemas.openxmlformats.org/drawingml/2006/picture">
+                <pic:pic xmlns:pic="http://schemas.openxmlformats.org/drawingml/2006/picture">
+                  <pic:nvPicPr>
+                    <pic:cNvPr id="783913171" name="그림 1" descr="텍스트, 스크린샷, 폰트이(가) 표시된 사진&#10;&#10;자동 생성된 설명"/>
+                    <pic:cNvPicPr/>
+                  </pic:nvPicPr>
+                  <pic:blipFill>
+                    <a:blip r:embed="rId19"/>
+                    <a:stretch>
+                      <a:fillRect/>
+                    </a:stretch>
+                  </pic:blipFill>
+                  <pic:spPr>
+                    <a:xfrm>
+                      <a:off x="0" y="0"/>
+                      <a:ext cx="4033363" cy="1620763"/>
+                    </a:xfrm>
+                    <a:prstGeom prst="rect">
+                      <a:avLst/>
+                    </a:prstGeom>
+                  </pic:spPr>
+                </pic:pic>
+              </a:graphicData>
+            </a:graphic>
+          </wp:inline>
+        </w:drawing>
+      </w:r>
+    </w:p>
+    <w:p>
+      <w:pPr>
+        <w:spacing w:line="276" w:lineRule="auto"/>
+        <w:rPr>
+          <w:sz w:val="22"/>
+        </w:rPr>
+      </w:pPr>
+      <w:proofErr w:type="spellStart"/>
+      <w:r>
+        <w:rPr>
+          <w:rFonts w:hint="eastAsia"/>
+          <w:sz w:val="22"/>
+        </w:rPr>
+        <w:t>EditText</w:t>
+      </w:r>
+      <w:proofErr w:type="spellEnd"/>
+    </w:p>
+    <w:p>
+      <w:pPr>
+        <w:spacing w:line="276" w:lineRule="auto"/>
+        <w:rPr>
+          <w:sz w:val="22"/>
+        </w:rPr>
+      </w:pPr>
+      <w:r>
+        <w:rPr>
+          <w:sz w:val="22"/>
+        </w:rPr>
+        <w:drawing>
+          <wp:inline distT="0" distB="0" distL="0" distR="0" wp14:anchorId="66566867" wp14:editId="03410A1F">
+            <wp:extent cx="4138947" cy="1835150"/>
+            <wp:effectExtent l="0" t="0" r="0" b="0"/>
+            <wp:docPr id="46061178" name="그림 1" descr="텍스트, 스크린샷, 디스플레이, 폰트이(가) 표시된 사진&#10;&#10;자동 생성된 설명"/>
+            <wp:cNvGraphicFramePr>
+              <a:graphicFrameLocks xmlns:a="http://schemas.openxmlformats.org/drawingml/2006/main" noChangeAspect="1"/>
+            </wp:cNvGraphicFramePr>
+            <a:graphic xmlns:a="http://schemas.openxmlformats.org/drawingml/2006/main">
+              <a:graphicData uri="http://schemas.openxmlformats.org/drawingml/2006/picture">
+                <pic:pic xmlns:pic="http://schemas.openxmlformats.org/drawingml/2006/picture">
+                  <pic:nvPicPr>
+                    <pic:cNvPr id="46061178" name="그림 1" descr="텍스트, 스크린샷, 디스플레이, 폰트이(가) 표시된 사진&#10;&#10;자동 생성된 설명"/>
+                    <pic:cNvPicPr/>
+                  </pic:nvPicPr>
+                  <pic:blipFill>
+                    <a:blip r:embed="rId20"/>
+                    <a:stretch>
+                      <a:fillRect/>
+                    </a:stretch>
+                  </pic:blipFill>
+                  <pic:spPr>
+                    <a:xfrm>
+                      <a:off x="0" y="0"/>
+                      <a:ext cx="4143780" cy="1837293"/>
+                    </a:xfrm>
+                    <a:prstGeom prst="rect">
+                      <a:avLst/>
+                    </a:prstGeom>
+                  </pic:spPr>
+                </pic:pic>
+              </a:graphicData>
+            </a:graphic>
+          </wp:inline>
+        </w:drawing>
+      </w:r>
+    </w:p>
+    <w:p>
+      <w:pPr>
+        <w:spacing w:line="276" w:lineRule="auto"/>
+        <w:rPr>
+          <w:sz w:val="22"/>
+        </w:rPr>
+      </w:pPr>
+      <w:proofErr w:type="spellStart"/>
+      <w:r>
+        <w:rPr>
+          <w:rFonts w:hint="eastAsia"/>
+          <w:sz w:val="22"/>
+        </w:rPr>
+        <w:t>EditLine</w:t>
+      </w:r>
+      <w:proofErr w:type="spellEnd"/>
+    </w:p>
+    <w:p>
+      <w:pPr>
+        <w:spacing w:line="276" w:lineRule="auto"/>
+        <w:rPr>
+          <w:sz w:val="22"/>
+        </w:rPr>
+      </w:pPr>
+      <w:r>
+        <w:rPr>
+          <w:sz w:val="22"/>
+        </w:rPr>
+        <w:drawing>
+          <wp:inline distT="0" distB="0" distL="0" distR="0" wp14:anchorId="50EC5325" wp14:editId="663E4429">
+            <wp:extent cx="4083050" cy="3734728"/>
+            <wp:effectExtent l="0" t="0" r="0" b="0"/>
+            <wp:docPr id="269793173" name="그림 1" descr="텍스트, 스크린샷, 소프트웨어이(가) 표시된 사진&#10;&#10;자동 생성된 설명"/>
+            <wp:cNvGraphicFramePr>
+              <a:graphicFrameLocks xmlns:a="http://schemas.openxmlformats.org/drawingml/2006/main" noChangeAspect="1"/>
+            </wp:cNvGraphicFramePr>
+            <a:graphic xmlns:a="http://schemas.openxmlformats.org/drawingml/2006/main">
+              <a:graphicData uri="http://schemas.openxmlformats.org/drawingml/2006/picture">
+                <pic:pic xmlns:pic="http://schemas.openxmlformats.org/drawingml/2006/picture">
+                  <pic:nvPicPr>
+                    <pic:cNvPr id="269793173" name="그림 1" descr="텍스트, 스크린샷, 소프트웨어이(가) 표시된 사진&#10;&#10;자동 생성된 설명"/>
+                    <pic:cNvPicPr/>
+                  </pic:nvPicPr>
+                  <pic:blipFill>
+                    <a:blip r:embed="rId21"/>
+                    <a:stretch>
+                      <a:fillRect/>
+                    </a:stretch>
+                  </pic:blipFill>
+                  <pic:spPr>
+                    <a:xfrm>
+                      <a:off x="0" y="0"/>
+                      <a:ext cx="4095638" cy="3746242"/>
+                    </a:xfrm>
+                    <a:prstGeom prst="rect">
+                      <a:avLst/>
+                    </a:prstGeom>
+                  </pic:spPr>
+                </pic:pic>
+              </a:graphicData>
+            </a:graphic>
+          </wp:inline>
+        </w:drawing>
+      </w:r>
+    </w:p>
+    <w:p>
+      <w:pPr>
+        <w:spacing w:line="276" w:lineRule="auto"/>
+        <w:rPr>
+          <w:sz w:val="22"/>
+        </w:rPr>
+      </w:pPr>
+      <w:proofErr w:type="spellStart"/>
+      <w:r>
+        <w:rPr>
+          <w:rFonts w:hint="eastAsia"/>
+          <w:sz w:val="22"/>
+        </w:rPr>
+        <w:lastRenderedPageBreak/>
+        <w:t>GetLine</w:t>
+      </w:r>
+      <w:proofErr w:type="spellEnd"/>
+    </w:p>
+    <w:p>
+      <w:pPr>
+        <w:spacing w:line="276" w:lineRule="auto"/>
+        <w:rPr>
+          <w:sz w:val="22"/>
+        </w:rPr>
+      </w:pPr>
+      <w:r>
+        <w:rPr>
+          <w:sz w:val="22"/>
+        </w:rPr>
+        <w:drawing>
+          <wp:inline distT="0" distB="0" distL="0" distR="0" wp14:anchorId="3E14CFC8" wp14:editId="013ACD92">
+            <wp:extent cx="4292258" cy="1924050"/>
+            <wp:effectExtent l="0" t="0" r="0" b="0"/>
+            <wp:docPr id="1135182242" name="그림 1" descr="텍스트, 스크린샷, 디스플레이, 소프트웨어이(가) 표시된 사진&#10;&#10;자동 생성된 설명"/>
+            <wp:cNvGraphicFramePr>
+              <a:graphicFrameLocks xmlns:a="http://schemas.openxmlformats.org/drawingml/2006/main" noChangeAspect="1"/>
+            </wp:cNvGraphicFramePr>
+            <a:graphic xmlns:a="http://schemas.openxmlformats.org/drawingml/2006/main">
+              <a:graphicData uri="http://schemas.openxmlformats.org/drawingml/2006/picture">
+                <pic:pic xmlns:pic="http://schemas.openxmlformats.org/drawingml/2006/picture">
+                  <pic:nvPicPr>
+                    <pic:cNvPr id="1135182242" name="그림 1" descr="텍스트, 스크린샷, 디스플레이, 소프트웨어이(가) 표시된 사진&#10;&#10;자동 생성된 설명"/>
+                    <pic:cNvPicPr/>
+                  </pic:nvPicPr>
+                  <pic:blipFill>
+                    <a:blip r:embed="rId22"/>
+                    <a:stretch>
+                      <a:fillRect/>
+                    </a:stretch>
+                  </pic:blipFill>
+                  <pic:spPr>
+                    <a:xfrm>
+                      <a:off x="0" y="0"/>
+                      <a:ext cx="4297269" cy="1926296"/>
+                    </a:xfrm>
+                    <a:prstGeom prst="rect">
+                      <a:avLst/>
+                    </a:prstGeom>
+                  </pic:spPr>
+                </pic:pic>
+              </a:graphicData>
+            </a:graphic>
+          </wp:inline>
+        </w:drawing>
+      </w:r>
+    </w:p>
+    <w:p>
+      <w:pPr>
+        <w:spacing w:line="276" w:lineRule="auto"/>
+        <w:rPr>
+          <w:rFonts w:hint="eastAsia"/>
+          <w:sz w:val="22"/>
+        </w:rPr>
+      </w:pPr>
+      <w:proofErr w:type="spellStart"/>
+      <w:r>
+        <w:rPr>
+          <w:rFonts w:hint="eastAsia"/>
+          <w:sz w:val="22"/>
+        </w:rPr>
+        <w:t>SaveEdit</w:t>
+      </w:r>
+      <w:proofErr w:type="spellEnd"/>
+    </w:p>
+    <w:p>
+      <w:pPr>
+        <w:spacing w:line="276" w:lineRule="auto"/>
+        <w:rPr>
+          <w:sz w:val="22"/>
+        </w:rPr>
+      </w:pPr>
+      <w:r>
+        <w:rPr>
+          <w:sz w:val="22"/>
+        </w:rPr>
+        <w:drawing>
+          <wp:inline distT="0" distB="0" distL="0" distR="0" wp14:anchorId="41E4B0B9" wp14:editId="0657BCE9">
+            <wp:extent cx="4293026" cy="3403600"/>
+            <wp:effectExtent l="0" t="0" r="0" b="6350"/>
+            <wp:docPr id="2029813757" name="그림 1" descr="텍스트, 스크린샷, 디스플레이, 소프트웨어이(가) 표시된 사진&#10;&#10;자동 생성된 설명"/>
+            <wp:cNvGraphicFramePr>
+              <a:graphicFrameLocks xmlns:a="http://schemas.openxmlformats.org/drawingml/2006/main" noChangeAspect="1"/>
+            </wp:cNvGraphicFramePr>
+            <a:graphic xmlns:a="http://schemas.openxmlformats.org/drawingml/2006/main">
+              <a:graphicData uri="http://schemas.openxmlformats.org/drawingml/2006/picture">
+                <pic:pic xmlns:pic="http://schemas.openxmlformats.org/drawingml/2006/picture">
+                  <pic:nvPicPr>
+                    <pic:cNvPr id="2029813757" name="그림 1" descr="텍스트, 스크린샷, 디스플레이, 소프트웨어이(가) 표시된 사진&#10;&#10;자동 생성된 설명"/>
+                    <pic:cNvPicPr/>
+                  </pic:nvPicPr>
+                  <pic:blipFill>
+                    <a:blip r:embed="rId23"/>
+                    <a:stretch>
+                      <a:fillRect/>
+                    </a:stretch>
+                  </pic:blipFill>
+                  <pic:spPr>
+                    <a:xfrm>
+                      <a:off x="0" y="0"/>
+                      <a:ext cx="4297914" cy="3407476"/>
+                    </a:xfrm>
+                    <a:prstGeom prst="rect">
+                      <a:avLst/>
+                    </a:prstGeom>
+                  </pic:spPr>
+                </pic:pic>
+              </a:graphicData>
+            </a:graphic>
+          </wp:inline>
+        </w:drawing>
+      </w:r>
+    </w:p>
+    <w:p>
+      <w:pPr>
+        <w:spacing w:line="276" w:lineRule="auto"/>
+        <w:rPr>
+          <w:b/>
           <w:sz w:val="32"/>
         </w:rPr>
       </w:pPr>
-    </w:p>
-    <w:p>
-      <w:pPr>
-        <w:spacing w:line="276" w:lineRule="auto"/>
-        <w:rPr>
+      <w:r>
+        <w:rPr>
+          <w:rFonts w:hint="eastAsia"/>
           <w:b/>
           <w:sz w:val="32"/>
         </w:rPr>
-      </w:pPr>
-      <w:r>
-        <w:rPr>
-          <w:rFonts w:hint="eastAsia"/>
+        <w:t>2</w:t>
+      </w:r>
+      <w:r>
+        <w:rPr>
           <w:b/>
           <w:sz w:val="32"/>
         </w:rPr>
-        <w:t>2</w:t>
-      </w:r>
-      <w:r>
-        <w:rPr>
+        <w:t xml:space="preserve">) </w:t>
+      </w:r>
+      <w:r>
+        <w:rPr>
+          <w:rFonts w:hint="eastAsia"/>
           <w:b/>
           <w:sz w:val="32"/>
         </w:rPr>
-        <w:t xml:space="preserve">) </w:t>
-      </w:r>
-      <w:r>
-        <w:rPr>
-          <w:rFonts w:hint="eastAsia"/>
-          <w:b/>
-          <w:sz w:val="32"/>
-        </w:rPr>
         <w:t>테스트 결과</w:t>
       </w:r>
     </w:p>
@@ -4879,8 +6559,10 @@
       </w:pPr>
       <w:r>
         <w:rPr>
-          <w:sz w:val="22"/>
-        </w:rPr>
+          <w:noProof/>
+          <w:sz w:val="22"/>
+        </w:rPr>
+        <w:lastRenderedPageBreak/>
         <w:drawing>
           <wp:inline distT="0" distB="0" distL="0" distR="0" wp14:anchorId="5F42722C" wp14:editId="1DB20E57">
             <wp:extent cx="5731510" cy="1774190"/>
@@ -4897,7 +6579,7 @@
                     <pic:cNvPicPr/>
                   </pic:nvPicPr>
                   <pic:blipFill>
-                    <a:blip r:embed="rId15"/>
+                    <a:blip r:embed="rId24"/>
                     <a:stretch>
                       <a:fillRect/>
                     </a:stretch>
@@ -4930,7 +6612,6 @@
           <w:rFonts w:hint="eastAsia"/>
           <w:sz w:val="22"/>
         </w:rPr>
-        <w:lastRenderedPageBreak/>
         <w:t xml:space="preserve">- </w:t>
       </w:r>
       <w:r>
@@ -4945,12 +6626,12 @@
       <w:pPr>
         <w:spacing w:line="276" w:lineRule="auto"/>
         <w:rPr>
-          <w:rFonts w:hint="eastAsia"/>
-          <w:sz w:val="22"/>
-        </w:rPr>
-      </w:pPr>
-      <w:r>
-        <w:rPr>
+          <w:sz w:val="22"/>
+        </w:rPr>
+      </w:pPr>
+      <w:r>
+        <w:rPr>
+          <w:noProof/>
           <w:sz w:val="22"/>
         </w:rPr>
         <w:drawing>
@@ -4969,7 +6650,7 @@
                     <pic:cNvPicPr/>
                   </pic:nvPicPr>
                   <pic:blipFill>
-                    <a:blip r:embed="rId16"/>
+                    <a:blip r:embed="rId25"/>
                     <a:stretch>
                       <a:fillRect/>
                     </a:stretch>
@@ -5021,6 +6702,7 @@
       </w:pPr>
       <w:r>
         <w:rPr>
+          <w:noProof/>
           <w:sz w:val="22"/>
         </w:rPr>
         <w:drawing>
@@ -5039,7 +6721,7 @@
                     <pic:cNvPicPr/>
                   </pic:nvPicPr>
                   <pic:blipFill>
-                    <a:blip r:embed="rId17"/>
+                    <a:blip r:embed="rId26"/>
                     <a:stretch>
                       <a:fillRect/>
                     </a:stretch>
@@ -5064,12 +6746,12 @@
       <w:pPr>
         <w:spacing w:line="276" w:lineRule="auto"/>
         <w:rPr>
-          <w:rFonts w:hint="eastAsia"/>
-          <w:sz w:val="22"/>
-        </w:rPr>
-      </w:pPr>
-      <w:r>
-        <w:rPr>
+          <w:sz w:val="22"/>
+        </w:rPr>
+      </w:pPr>
+      <w:r>
+        <w:rPr>
+          <w:noProof/>
           <w:sz w:val="22"/>
         </w:rPr>
         <w:drawing>
@@ -5088,7 +6770,7 @@
                     <pic:cNvPicPr/>
                   </pic:nvPicPr>
                   <pic:blipFill>
-                    <a:blip r:embed="rId18"/>
+                    <a:blip r:embed="rId27"/>
                     <a:stretch>
                       <a:fillRect/>
                     </a:stretch>
@@ -5151,7 +6833,6 @@
       <w:pPr>
         <w:spacing w:line="276" w:lineRule="auto"/>
         <w:rPr>
-          <w:rFonts w:hint="eastAsia"/>
           <w:sz w:val="22"/>
         </w:rPr>
       </w:pPr>
@@ -5172,6 +6853,7 @@
       </w:pPr>
       <w:r>
         <w:rPr>
+          <w:noProof/>
           <w:sz w:val="32"/>
         </w:rPr>
         <w:drawing>
@@ -5190,7 +6872,7 @@
                     <pic:cNvPicPr/>
                   </pic:nvPicPr>
                   <pic:blipFill>
-                    <a:blip r:embed="rId19"/>
+                    <a:blip r:embed="rId28"/>
                     <a:stretch>
                       <a:fillRect/>
                     </a:stretch>
@@ -5220,6 +6902,7 @@
       </w:pPr>
       <w:r>
         <w:rPr>
+          <w:noProof/>
           <w:sz w:val="32"/>
         </w:rPr>
         <w:drawing>
@@ -5238,7 +6921,7 @@
                     <pic:cNvPicPr/>
                   </pic:nvPicPr>
                   <pic:blipFill>
-                    <a:blip r:embed="rId20"/>
+                    <a:blip r:embed="rId29"/>
                     <a:stretch>
                       <a:fillRect/>
                     </a:stretch>
@@ -5263,7 +6946,6 @@
       <w:pPr>
         <w:spacing w:line="276" w:lineRule="auto"/>
         <w:rPr>
-          <w:rFonts w:hint="eastAsia"/>
           <w:sz w:val="22"/>
           <w:szCs w:val="16"/>
         </w:rPr>
@@ -5304,6 +6986,7 @@
       </w:pPr>
       <w:r>
         <w:rPr>
+          <w:noProof/>
           <w:sz w:val="32"/>
         </w:rPr>
         <w:drawing>
@@ -5322,7 +7005,7 @@
                     <pic:cNvPicPr/>
                   </pic:nvPicPr>
                   <pic:blipFill>
-                    <a:blip r:embed="rId21"/>
+                    <a:blip r:embed="rId30"/>
                     <a:stretch>
                       <a:fillRect/>
                     </a:stretch>
@@ -5352,8 +7035,10 @@
       </w:pPr>
       <w:r>
         <w:rPr>
+          <w:noProof/>
           <w:sz w:val="32"/>
         </w:rPr>
+        <w:lastRenderedPageBreak/>
         <w:drawing>
           <wp:inline distT="0" distB="0" distL="0" distR="0" wp14:anchorId="1BA3E415" wp14:editId="1DB3A0D0">
             <wp:extent cx="5201376" cy="495369"/>
@@ -5370,7 +7055,7 @@
                     <pic:cNvPicPr/>
                   </pic:nvPicPr>
                   <pic:blipFill>
-                    <a:blip r:embed="rId22"/>
+                    <a:blip r:embed="rId31"/>
                     <a:stretch>
                       <a:fillRect/>
                     </a:stretch>
@@ -5423,7 +7108,6 @@
           <w:sz w:val="24"/>
           <w:szCs w:val="24"/>
         </w:rPr>
-        <w:lastRenderedPageBreak/>
         <w:t>(</w:t>
       </w:r>
       <w:r>
@@ -5466,7 +7150,6 @@
       <w:pPr>
         <w:spacing w:line="276" w:lineRule="auto"/>
         <w:rPr>
-          <w:rFonts w:hint="eastAsia"/>
           <w:b/>
           <w:sz w:val="24"/>
           <w:szCs w:val="24"/>
@@ -5490,6 +7173,7 @@
       </w:pPr>
       <w:r>
         <w:rPr>
+          <w:noProof/>
           <w:sz w:val="32"/>
         </w:rPr>
         <w:drawing>
@@ -5508,7 +7192,7 @@
                     <pic:cNvPicPr/>
                   </pic:nvPicPr>
                   <pic:blipFill>
-                    <a:blip r:embed="rId23"/>
+                    <a:blip r:embed="rId32"/>
                     <a:stretch>
                       <a:fillRect/>
                     </a:stretch>
@@ -5533,7 +7217,6 @@
       <w:pPr>
         <w:spacing w:line="276" w:lineRule="auto"/>
         <w:rPr>
-          <w:rFonts w:hint="eastAsia"/>
           <w:sz w:val="22"/>
         </w:rPr>
       </w:pPr>
@@ -5550,12 +7233,12 @@
       <w:pPr>
         <w:spacing w:line="276" w:lineRule="auto"/>
         <w:rPr>
-          <w:rFonts w:hint="eastAsia"/>
-          <w:sz w:val="22"/>
-        </w:rPr>
-      </w:pPr>
-      <w:r>
-        <w:rPr>
+          <w:sz w:val="22"/>
+        </w:rPr>
+      </w:pPr>
+      <w:r>
+        <w:rPr>
+          <w:noProof/>
           <w:sz w:val="22"/>
         </w:rPr>
         <w:drawing>
@@ -5574,7 +7257,7 @@
                     <pic:cNvPicPr/>
                   </pic:nvPicPr>
                   <pic:blipFill>
-                    <a:blip r:embed="rId24"/>
+                    <a:blip r:embed="rId33"/>
                     <a:stretch>
                       <a:fillRect/>
                     </a:stretch>
@@ -5599,6 +7282,553 @@
       <w:pPr>
         <w:spacing w:line="276" w:lineRule="auto"/>
         <w:rPr>
+          <w:sz w:val="22"/>
+        </w:rPr>
+      </w:pPr>
+    </w:p>
+    <w:p>
+      <w:pPr>
+        <w:spacing w:line="276" w:lineRule="auto"/>
+        <w:rPr>
+          <w:sz w:val="22"/>
+        </w:rPr>
+      </w:pPr>
+    </w:p>
+    <w:p>
+      <w:pPr>
+        <w:spacing w:line="276" w:lineRule="auto"/>
+        <w:rPr>
+          <w:sz w:val="22"/>
+        </w:rPr>
+      </w:pPr>
+    </w:p>
+    <w:p>
+      <w:pPr>
+        <w:spacing w:line="276" w:lineRule="auto"/>
+        <w:rPr>
+          <w:rFonts w:hint="eastAsia"/>
+          <w:sz w:val="22"/>
+        </w:rPr>
+      </w:pPr>
+    </w:p>
+    <w:p>
+      <w:pPr>
+        <w:spacing w:line="276" w:lineRule="auto"/>
+        <w:rPr>
+          <w:b/>
+          <w:sz w:val="24"/>
+          <w:szCs w:val="24"/>
+        </w:rPr>
+      </w:pPr>
+      <w:r>
+        <w:rPr>
+          <w:rFonts w:hint="eastAsia"/>
+          <w:b/>
+          <w:sz w:val="24"/>
+          <w:szCs w:val="24"/>
+        </w:rPr>
+        <w:lastRenderedPageBreak/>
+        <w:t>(</w:t>
+      </w:r>
+      <w:r>
+        <w:rPr>
+          <w:rFonts w:hint="eastAsia"/>
+          <w:b/>
+          <w:sz w:val="24"/>
+          <w:szCs w:val="24"/>
+        </w:rPr>
+        <w:t>3</w:t>
+      </w:r>
+      <w:r>
+        <w:rPr>
+          <w:b/>
+          <w:sz w:val="24"/>
+          <w:szCs w:val="24"/>
+        </w:rPr>
+        <w:t xml:space="preserve">) </w:t>
+      </w:r>
+      <w:r>
+        <w:rPr>
+          <w:rFonts w:hint="eastAsia"/>
+          <w:b/>
+          <w:sz w:val="24"/>
+          <w:szCs w:val="24"/>
+        </w:rPr>
+        <w:t xml:space="preserve">일기를 </w:t>
+      </w:r>
+      <w:r>
+        <w:rPr>
+          <w:rFonts w:hint="eastAsia"/>
+          <w:b/>
+          <w:sz w:val="24"/>
+          <w:szCs w:val="24"/>
+        </w:rPr>
+        <w:t>삭제하는 기능</w:t>
+      </w:r>
+    </w:p>
+    <w:p>
+      <w:pPr>
+        <w:spacing w:line="276" w:lineRule="auto"/>
+        <w:rPr>
+          <w:rFonts w:hint="eastAsia"/>
+          <w:b/>
+          <w:sz w:val="24"/>
+          <w:szCs w:val="24"/>
+        </w:rPr>
+      </w:pPr>
+      <w:r>
+        <w:rPr>
+          <w:b/>
+          <w:sz w:val="24"/>
+          <w:szCs w:val="24"/>
+        </w:rPr>
+        <w:drawing>
+          <wp:inline distT="0" distB="0" distL="0" distR="0" wp14:anchorId="127CC419" wp14:editId="60FC3910">
+            <wp:extent cx="4540250" cy="1962277"/>
+            <wp:effectExtent l="0" t="0" r="0" b="0"/>
+            <wp:docPr id="494998138" name="그림 1" descr="텍스트, 스크린샷, 폰트이(가) 표시된 사진&#10;&#10;자동 생성된 설명"/>
+            <wp:cNvGraphicFramePr>
+              <a:graphicFrameLocks xmlns:a="http://schemas.openxmlformats.org/drawingml/2006/main" noChangeAspect="1"/>
+            </wp:cNvGraphicFramePr>
+            <a:graphic xmlns:a="http://schemas.openxmlformats.org/drawingml/2006/main">
+              <a:graphicData uri="http://schemas.openxmlformats.org/drawingml/2006/picture">
+                <pic:pic xmlns:pic="http://schemas.openxmlformats.org/drawingml/2006/picture">
+                  <pic:nvPicPr>
+                    <pic:cNvPr id="494998138" name="그림 1" descr="텍스트, 스크린샷, 폰트이(가) 표시된 사진&#10;&#10;자동 생성된 설명"/>
+                    <pic:cNvPicPr/>
+                  </pic:nvPicPr>
+                  <pic:blipFill>
+                    <a:blip r:embed="rId34"/>
+                    <a:stretch>
+                      <a:fillRect/>
+                    </a:stretch>
+                  </pic:blipFill>
+                  <pic:spPr>
+                    <a:xfrm>
+                      <a:off x="0" y="0"/>
+                      <a:ext cx="4546560" cy="1965004"/>
+                    </a:xfrm>
+                    <a:prstGeom prst="rect">
+                      <a:avLst/>
+                    </a:prstGeom>
+                  </pic:spPr>
+                </pic:pic>
+              </a:graphicData>
+            </a:graphic>
+          </wp:inline>
+        </w:drawing>
+      </w:r>
+    </w:p>
+    <w:p>
+      <w:pPr>
+        <w:spacing w:line="276" w:lineRule="auto"/>
+        <w:rPr>
+          <w:sz w:val="22"/>
+        </w:rPr>
+      </w:pPr>
+      <w:r>
+        <w:rPr>
+          <w:sz w:val="22"/>
+        </w:rPr>
+        <w:drawing>
+          <wp:inline distT="0" distB="0" distL="0" distR="0" wp14:anchorId="1B15794F" wp14:editId="24D9581F">
+            <wp:extent cx="4333920" cy="1384300"/>
+            <wp:effectExtent l="0" t="0" r="9525" b="6350"/>
+            <wp:docPr id="155285523" name="그림 1" descr="텍스트, 스크린샷, 폰트이(가) 표시된 사진&#10;&#10;자동 생성된 설명"/>
+            <wp:cNvGraphicFramePr>
+              <a:graphicFrameLocks xmlns:a="http://schemas.openxmlformats.org/drawingml/2006/main" noChangeAspect="1"/>
+            </wp:cNvGraphicFramePr>
+            <a:graphic xmlns:a="http://schemas.openxmlformats.org/drawingml/2006/main">
+              <a:graphicData uri="http://schemas.openxmlformats.org/drawingml/2006/picture">
+                <pic:pic xmlns:pic="http://schemas.openxmlformats.org/drawingml/2006/picture">
+                  <pic:nvPicPr>
+                    <pic:cNvPr id="155285523" name="그림 1" descr="텍스트, 스크린샷, 폰트이(가) 표시된 사진&#10;&#10;자동 생성된 설명"/>
+                    <pic:cNvPicPr/>
+                  </pic:nvPicPr>
+                  <pic:blipFill>
+                    <a:blip r:embed="rId35"/>
+                    <a:stretch>
+                      <a:fillRect/>
+                    </a:stretch>
+                  </pic:blipFill>
+                  <pic:spPr>
+                    <a:xfrm>
+                      <a:off x="0" y="0"/>
+                      <a:ext cx="4342769" cy="1387126"/>
+                    </a:xfrm>
+                    <a:prstGeom prst="rect">
+                      <a:avLst/>
+                    </a:prstGeom>
+                  </pic:spPr>
+                </pic:pic>
+              </a:graphicData>
+            </a:graphic>
+          </wp:inline>
+        </w:drawing>
+      </w:r>
+    </w:p>
+    <w:p>
+      <w:pPr>
+        <w:spacing w:line="276" w:lineRule="auto"/>
+        <w:rPr>
+          <w:sz w:val="22"/>
+        </w:rPr>
+      </w:pPr>
+      <w:r>
+        <w:rPr>
+          <w:sz w:val="22"/>
+        </w:rPr>
+        <w:drawing>
+          <wp:inline distT="0" distB="0" distL="0" distR="0" wp14:anchorId="564C2A62" wp14:editId="4F90AB92">
+            <wp:extent cx="2044700" cy="586594"/>
+            <wp:effectExtent l="0" t="0" r="0" b="4445"/>
+            <wp:docPr id="194922689" name="그림 1" descr="텍스트, 폰트, 스크린샷, 타이포그래피이(가) 표시된 사진&#10;&#10;자동 생성된 설명"/>
+            <wp:cNvGraphicFramePr>
+              <a:graphicFrameLocks xmlns:a="http://schemas.openxmlformats.org/drawingml/2006/main" noChangeAspect="1"/>
+            </wp:cNvGraphicFramePr>
+            <a:graphic xmlns:a="http://schemas.openxmlformats.org/drawingml/2006/main">
+              <a:graphicData uri="http://schemas.openxmlformats.org/drawingml/2006/picture">
+                <pic:pic xmlns:pic="http://schemas.openxmlformats.org/drawingml/2006/picture">
+                  <pic:nvPicPr>
+                    <pic:cNvPr id="194922689" name="그림 1" descr="텍스트, 폰트, 스크린샷, 타이포그래피이(가) 표시된 사진&#10;&#10;자동 생성된 설명"/>
+                    <pic:cNvPicPr/>
+                  </pic:nvPicPr>
+                  <pic:blipFill>
+                    <a:blip r:embed="rId36"/>
+                    <a:stretch>
+                      <a:fillRect/>
+                    </a:stretch>
+                  </pic:blipFill>
+                  <pic:spPr>
+                    <a:xfrm>
+                      <a:off x="0" y="0"/>
+                      <a:ext cx="2051297" cy="588487"/>
+                    </a:xfrm>
+                    <a:prstGeom prst="rect">
+                      <a:avLst/>
+                    </a:prstGeom>
+                  </pic:spPr>
+                </pic:pic>
+              </a:graphicData>
+            </a:graphic>
+          </wp:inline>
+        </w:drawing>
+      </w:r>
+    </w:p>
+    <w:p>
+      <w:pPr>
+        <w:spacing w:line="276" w:lineRule="auto"/>
+        <w:rPr>
+          <w:sz w:val="22"/>
+        </w:rPr>
+      </w:pPr>
+      <w:r>
+        <w:rPr>
+          <w:rFonts w:hint="eastAsia"/>
+          <w:sz w:val="22"/>
+        </w:rPr>
+        <w:t>지우겠냐는 확인 메시지의 답이 출력되고 답에 따라 지워지는 작동을 한다.</w:t>
+      </w:r>
+    </w:p>
+    <w:p>
+      <w:pPr>
+        <w:spacing w:line="276" w:lineRule="auto"/>
+        <w:rPr>
+          <w:rFonts w:hint="eastAsia"/>
+          <w:b/>
+          <w:sz w:val="24"/>
+          <w:szCs w:val="24"/>
+        </w:rPr>
+      </w:pPr>
+      <w:r>
+        <w:rPr>
+          <w:rFonts w:hint="eastAsia"/>
+          <w:b/>
+          <w:sz w:val="24"/>
+          <w:szCs w:val="24"/>
+        </w:rPr>
+        <w:t>(</w:t>
+      </w:r>
+      <w:r>
+        <w:rPr>
+          <w:rFonts w:hint="eastAsia"/>
+          <w:b/>
+          <w:sz w:val="24"/>
+          <w:szCs w:val="24"/>
+        </w:rPr>
+        <w:t>3</w:t>
+      </w:r>
+      <w:r>
+        <w:rPr>
+          <w:b/>
+          <w:sz w:val="24"/>
+          <w:szCs w:val="24"/>
+        </w:rPr>
+        <w:t xml:space="preserve">) </w:t>
+      </w:r>
+      <w:r>
+        <w:rPr>
+          <w:rFonts w:hint="eastAsia"/>
+          <w:b/>
+          <w:sz w:val="24"/>
+          <w:szCs w:val="24"/>
+        </w:rPr>
+        <w:t>일기</w:t>
+      </w:r>
+      <w:r>
+        <w:rPr>
+          <w:rFonts w:hint="eastAsia"/>
+          <w:b/>
+          <w:sz w:val="24"/>
+          <w:szCs w:val="24"/>
+        </w:rPr>
+        <w:t>의 태그와 내용을 수정하는 기능</w:t>
+      </w:r>
+    </w:p>
+    <w:p>
+      <w:pPr>
+        <w:spacing w:line="276" w:lineRule="auto"/>
+        <w:rPr>
+          <w:sz w:val="22"/>
+        </w:rPr>
+      </w:pPr>
+      <w:r>
+        <w:rPr>
+          <w:sz w:val="22"/>
+        </w:rPr>
+        <w:drawing>
+          <wp:inline distT="0" distB="0" distL="0" distR="0" wp14:anchorId="32204FF1" wp14:editId="27D024D3">
+            <wp:extent cx="3420097" cy="2241550"/>
+            <wp:effectExtent l="0" t="0" r="9525" b="6350"/>
+            <wp:docPr id="415224102" name="그림 1" descr="텍스트, 스크린샷, 폰트, 번호이(가) 표시된 사진&#10;&#10;자동 생성된 설명"/>
+            <wp:cNvGraphicFramePr>
+              <a:graphicFrameLocks xmlns:a="http://schemas.openxmlformats.org/drawingml/2006/main" noChangeAspect="1"/>
+            </wp:cNvGraphicFramePr>
+            <a:graphic xmlns:a="http://schemas.openxmlformats.org/drawingml/2006/main">
+              <a:graphicData uri="http://schemas.openxmlformats.org/drawingml/2006/picture">
+                <pic:pic xmlns:pic="http://schemas.openxmlformats.org/drawingml/2006/picture">
+                  <pic:nvPicPr>
+                    <pic:cNvPr id="415224102" name="그림 1" descr="텍스트, 스크린샷, 폰트, 번호이(가) 표시된 사진&#10;&#10;자동 생성된 설명"/>
+                    <pic:cNvPicPr/>
+                  </pic:nvPicPr>
+                  <pic:blipFill>
+                    <a:blip r:embed="rId37"/>
+                    <a:stretch>
+                      <a:fillRect/>
+                    </a:stretch>
+                  </pic:blipFill>
+                  <pic:spPr>
+                    <a:xfrm>
+                      <a:off x="0" y="0"/>
+                      <a:ext cx="3431066" cy="2248739"/>
+                    </a:xfrm>
+                    <a:prstGeom prst="rect">
+                      <a:avLst/>
+                    </a:prstGeom>
+                  </pic:spPr>
+                </pic:pic>
+              </a:graphicData>
+            </a:graphic>
+          </wp:inline>
+        </w:drawing>
+      </w:r>
+      <w:r>
+        <w:rPr>
+          <w:rFonts w:hint="eastAsia"/>
+          <w:sz w:val="22"/>
+        </w:rPr>
+        <w:t>(초기 일기 내용)</w:t>
+      </w:r>
+    </w:p>
+    <w:p>
+      <w:pPr>
+        <w:spacing w:line="276" w:lineRule="auto"/>
+        <w:rPr>
+          <w:sz w:val="22"/>
+        </w:rPr>
+      </w:pPr>
+    </w:p>
+    <w:p>
+      <w:pPr>
+        <w:spacing w:line="276" w:lineRule="auto"/>
+        <w:rPr>
+          <w:rFonts w:hint="eastAsia"/>
+          <w:sz w:val="22"/>
+        </w:rPr>
+      </w:pPr>
+    </w:p>
+    <w:p>
+      <w:pPr>
+        <w:spacing w:line="276" w:lineRule="auto"/>
+        <w:rPr>
+          <w:rFonts w:hint="eastAsia"/>
+          <w:sz w:val="22"/>
+        </w:rPr>
+      </w:pPr>
+      <w:r>
+        <w:rPr>
+          <w:sz w:val="22"/>
+        </w:rPr>
+        <w:lastRenderedPageBreak/>
+        <w:drawing>
+          <wp:inline distT="0" distB="0" distL="0" distR="0" wp14:anchorId="53C119BB" wp14:editId="40FD1C95">
+            <wp:extent cx="3374353" cy="2190750"/>
+            <wp:effectExtent l="0" t="0" r="0" b="0"/>
+            <wp:docPr id="358976869" name="그림 1" descr="텍스트, 스크린샷, 폰트이(가) 표시된 사진&#10;&#10;자동 생성된 설명"/>
+            <wp:cNvGraphicFramePr>
+              <a:graphicFrameLocks xmlns:a="http://schemas.openxmlformats.org/drawingml/2006/main" noChangeAspect="1"/>
+            </wp:cNvGraphicFramePr>
+            <a:graphic xmlns:a="http://schemas.openxmlformats.org/drawingml/2006/main">
+              <a:graphicData uri="http://schemas.openxmlformats.org/drawingml/2006/picture">
+                <pic:pic xmlns:pic="http://schemas.openxmlformats.org/drawingml/2006/picture">
+                  <pic:nvPicPr>
+                    <pic:cNvPr id="358976869" name="그림 1" descr="텍스트, 스크린샷, 폰트이(가) 표시된 사진&#10;&#10;자동 생성된 설명"/>
+                    <pic:cNvPicPr/>
+                  </pic:nvPicPr>
+                  <pic:blipFill>
+                    <a:blip r:embed="rId38"/>
+                    <a:stretch>
+                      <a:fillRect/>
+                    </a:stretch>
+                  </pic:blipFill>
+                  <pic:spPr>
+                    <a:xfrm>
+                      <a:off x="0" y="0"/>
+                      <a:ext cx="3378205" cy="2193251"/>
+                    </a:xfrm>
+                    <a:prstGeom prst="rect">
+                      <a:avLst/>
+                    </a:prstGeom>
+                  </pic:spPr>
+                </pic:pic>
+              </a:graphicData>
+            </a:graphic>
+          </wp:inline>
+        </w:drawing>
+      </w:r>
+      <w:r>
+        <w:rPr>
+          <w:rFonts w:hint="eastAsia"/>
+          <w:sz w:val="22"/>
+        </w:rPr>
+        <w:t>(tag수정)</w:t>
+      </w:r>
+    </w:p>
+    <w:p>
+      <w:pPr>
+        <w:spacing w:line="276" w:lineRule="auto"/>
+        <w:rPr>
+          <w:sz w:val="22"/>
+        </w:rPr>
+      </w:pPr>
+      <w:r>
+        <w:rPr>
+          <w:sz w:val="22"/>
+        </w:rPr>
+        <w:drawing>
+          <wp:inline distT="0" distB="0" distL="0" distR="0" wp14:anchorId="4ADD7585" wp14:editId="26E99A0D">
+            <wp:extent cx="3425730" cy="2311400"/>
+            <wp:effectExtent l="0" t="0" r="3810" b="0"/>
+            <wp:docPr id="1350639942" name="그림 1" descr="텍스트, 스크린샷, 폰트이(가) 표시된 사진&#10;&#10;자동 생성된 설명"/>
+            <wp:cNvGraphicFramePr>
+              <a:graphicFrameLocks xmlns:a="http://schemas.openxmlformats.org/drawingml/2006/main" noChangeAspect="1"/>
+            </wp:cNvGraphicFramePr>
+            <a:graphic xmlns:a="http://schemas.openxmlformats.org/drawingml/2006/main">
+              <a:graphicData uri="http://schemas.openxmlformats.org/drawingml/2006/picture">
+                <pic:pic xmlns:pic="http://schemas.openxmlformats.org/drawingml/2006/picture">
+                  <pic:nvPicPr>
+                    <pic:cNvPr id="1350639942" name="그림 1" descr="텍스트, 스크린샷, 폰트이(가) 표시된 사진&#10;&#10;자동 생성된 설명"/>
+                    <pic:cNvPicPr/>
+                  </pic:nvPicPr>
+                  <pic:blipFill>
+                    <a:blip r:embed="rId39"/>
+                    <a:stretch>
+                      <a:fillRect/>
+                    </a:stretch>
+                  </pic:blipFill>
+                  <pic:spPr>
+                    <a:xfrm>
+                      <a:off x="0" y="0"/>
+                      <a:ext cx="3429084" cy="2313663"/>
+                    </a:xfrm>
+                    <a:prstGeom prst="rect">
+                      <a:avLst/>
+                    </a:prstGeom>
+                  </pic:spPr>
+                </pic:pic>
+              </a:graphicData>
+            </a:graphic>
+          </wp:inline>
+        </w:drawing>
+      </w:r>
+      <w:r>
+        <w:rPr>
+          <w:rFonts w:hint="eastAsia"/>
+          <w:sz w:val="22"/>
+        </w:rPr>
+        <w:t>(file context 수정)</w:t>
+      </w:r>
+    </w:p>
+    <w:p>
+      <w:pPr>
+        <w:spacing w:line="276" w:lineRule="auto"/>
+        <w:rPr>
+          <w:rFonts w:hint="eastAsia"/>
+          <w:sz w:val="22"/>
+        </w:rPr>
+      </w:pPr>
+      <w:r>
+        <w:rPr>
+          <w:sz w:val="22"/>
+        </w:rPr>
+        <w:drawing>
+          <wp:inline distT="0" distB="0" distL="0" distR="0" wp14:anchorId="10BDA6D0" wp14:editId="0830414B">
+            <wp:extent cx="3136900" cy="1916994"/>
+            <wp:effectExtent l="0" t="0" r="6350" b="7620"/>
+            <wp:docPr id="1459457498" name="그림 1" descr="텍스트, 스크린샷, 폰트, 번호이(가) 표시된 사진&#10;&#10;자동 생성된 설명"/>
+            <wp:cNvGraphicFramePr>
+              <a:graphicFrameLocks xmlns:a="http://schemas.openxmlformats.org/drawingml/2006/main" noChangeAspect="1"/>
+            </wp:cNvGraphicFramePr>
+            <a:graphic xmlns:a="http://schemas.openxmlformats.org/drawingml/2006/main">
+              <a:graphicData uri="http://schemas.openxmlformats.org/drawingml/2006/picture">
+                <pic:pic xmlns:pic="http://schemas.openxmlformats.org/drawingml/2006/picture">
+                  <pic:nvPicPr>
+                    <pic:cNvPr id="1459457498" name="그림 1" descr="텍스트, 스크린샷, 폰트, 번호이(가) 표시된 사진&#10;&#10;자동 생성된 설명"/>
+                    <pic:cNvPicPr/>
+                  </pic:nvPicPr>
+                  <pic:blipFill>
+                    <a:blip r:embed="rId40"/>
+                    <a:stretch>
+                      <a:fillRect/>
+                    </a:stretch>
+                  </pic:blipFill>
+                  <pic:spPr>
+                    <a:xfrm>
+                      <a:off x="0" y="0"/>
+                      <a:ext cx="3140621" cy="1919268"/>
+                    </a:xfrm>
+                    <a:prstGeom prst="rect">
+                      <a:avLst/>
+                    </a:prstGeom>
+                  </pic:spPr>
+                </pic:pic>
+              </a:graphicData>
+            </a:graphic>
+          </wp:inline>
+        </w:drawing>
+      </w:r>
+      <w:r>
+        <w:rPr>
+          <w:rFonts w:hint="eastAsia"/>
+          <w:sz w:val="22"/>
+        </w:rPr>
+        <w:t>(수정된 파일 내용)</w:t>
+      </w:r>
+    </w:p>
+    <w:p>
+      <w:pPr>
+        <w:spacing w:line="276" w:lineRule="auto"/>
+        <w:rPr>
           <w:b/>
           <w:sz w:val="32"/>
         </w:rPr>
@@ -5657,48 +7887,15 @@
       <w:pPr>
         <w:spacing w:line="276" w:lineRule="auto"/>
         <w:rPr>
-          <w:sz w:val="24"/>
-        </w:rPr>
-      </w:pPr>
-    </w:p>
-    <w:p>
-      <w:pPr>
-        <w:spacing w:line="276" w:lineRule="auto"/>
-        <w:rPr>
-          <w:sz w:val="24"/>
-        </w:rPr>
-      </w:pPr>
-    </w:p>
-    <w:p>
-      <w:pPr>
-        <w:spacing w:line="276" w:lineRule="auto"/>
-        <w:rPr>
-          <w:sz w:val="24"/>
-        </w:rPr>
-      </w:pPr>
-    </w:p>
-    <w:p>
-      <w:pPr>
-        <w:spacing w:line="276" w:lineRule="auto"/>
-        <w:rPr>
-          <w:sz w:val="24"/>
-        </w:rPr>
-      </w:pPr>
-    </w:p>
-    <w:p>
-      <w:pPr>
-        <w:spacing w:line="276" w:lineRule="auto"/>
-        <w:rPr>
-          <w:rFonts w:hint="eastAsia"/>
-          <w:sz w:val="24"/>
-        </w:rPr>
-      </w:pPr>
-    </w:p>
-    <w:p>
-      <w:pPr>
-        <w:spacing w:line="276" w:lineRule="auto"/>
-        <w:rPr>
-          <w:rFonts w:hint="eastAsia"/>
+          <w:rFonts w:hint="eastAsia"/>
+          <w:sz w:val="24"/>
+        </w:rPr>
+      </w:pPr>
+    </w:p>
+    <w:p>
+      <w:pPr>
+        <w:spacing w:line="276" w:lineRule="auto"/>
+        <w:rPr>
           <w:b/>
           <w:sz w:val="32"/>
         </w:rPr>
@@ -5965,7 +8162,6 @@
               <w:spacing w:line="276" w:lineRule="auto"/>
               <w:jc w:val="center"/>
               <w:rPr>
-                <w:rFonts w:hint="eastAsia"/>
                 <w:b/>
                 <w:sz w:val="22"/>
               </w:rPr>
@@ -6093,7 +8289,6 @@
               <w:spacing w:line="276" w:lineRule="auto"/>
               <w:jc w:val="center"/>
               <w:rPr>
-                <w:rFonts w:hint="eastAsia"/>
                 <w:b/>
                 <w:sz w:val="22"/>
               </w:rPr>
@@ -6215,14 +8410,7 @@
                 <w:b/>
                 <w:sz w:val="22"/>
               </w:rPr>
-              <w:t>-</w:t>
-            </w:r>
-            <w:r>
-              <w:rPr>
-                <w:b/>
-                <w:sz w:val="22"/>
-              </w:rPr>
-              <w:t>------------------------&gt;</w:t>
+              <w:t>완료</w:t>
             </w:r>
           </w:p>
         </w:tc>
@@ -7039,7 +9227,7 @@
   <w:style w:type="paragraph" w:default="1" w:styleId="a">
     <w:name w:val="Normal"/>
     <w:qFormat/>
-    <w:rsid w:val="009D0F32"/>
+    <w:rsid w:val="0098354B"/>
     <w:pPr>
       <w:widowControl w:val="0"/>
       <w:wordWrap w:val="0"/>

--- a/report/진척보고서#1_213958_윤상권.docx
+++ b/report/진척보고서#1_213958_윤상권.docx
@@ -103,7 +103,7 @@
                 <w:b/>
                 <w:sz w:val="40"/>
               </w:rPr>
-              <w:t>2</w:t>
+              <w:t>3</w:t>
             </w:r>
           </w:p>
           <w:p>
@@ -128,7 +128,11 @@
     <w:p/>
     <w:p/>
     <w:p/>
-    <w:p/>
+    <w:p>
+      <w:pPr>
+        <w:jc w:val="center"/>
+      </w:pPr>
+    </w:p>
     <w:p/>
     <w:p/>
     <w:p/>
@@ -210,7 +214,7 @@
                 <w:rFonts w:hint="eastAsia"/>
                 <w:sz w:val="32"/>
               </w:rPr>
-              <w:t>01</w:t>
+              <w:t>15</w:t>
             </w:r>
           </w:p>
           <w:p>
@@ -885,7 +889,21 @@
           <w:rFonts w:hint="eastAsia"/>
           <w:sz w:val="24"/>
         </w:rPr>
-        <w:t xml:space="preserve">- 특정 년도, 특정 월, 특정 일 별로 날짜를 </w:t>
+        <w:t xml:space="preserve">- 특정 </w:t>
+      </w:r>
+      <w:r>
+        <w:rPr>
+          <w:rFonts w:hint="eastAsia"/>
+          <w:sz w:val="24"/>
+        </w:rPr>
+        <w:t>연</w:t>
+      </w:r>
+      <w:r>
+        <w:rPr>
+          <w:rFonts w:hint="eastAsia"/>
+          <w:sz w:val="24"/>
+        </w:rPr>
+        <w:t xml:space="preserve">도, 특정 월, 특정 일 별로 날짜를 </w:t>
       </w:r>
       <w:proofErr w:type="gramStart"/>
       <w:r>
@@ -3419,31 +3437,182 @@
       <w:pPr>
         <w:spacing w:line="276" w:lineRule="auto"/>
         <w:rPr>
-          <w:sz w:val="22"/>
-        </w:rPr>
-      </w:pPr>
-    </w:p>
-    <w:p>
-      <w:pPr>
-        <w:spacing w:line="276" w:lineRule="auto"/>
-        <w:rPr>
-          <w:sz w:val="22"/>
-        </w:rPr>
-      </w:pPr>
-    </w:p>
-    <w:p>
-      <w:pPr>
-        <w:spacing w:line="276" w:lineRule="auto"/>
-        <w:rPr>
-          <w:sz w:val="22"/>
-        </w:rPr>
-      </w:pPr>
-      <w:r>
-        <w:rPr>
-          <w:rFonts w:hint="eastAsia"/>
+          <w:rFonts w:hint="eastAsia"/>
+          <w:sz w:val="22"/>
+        </w:rPr>
+      </w:pPr>
+    </w:p>
+    <w:p>
+      <w:pPr>
+        <w:spacing w:line="276" w:lineRule="auto"/>
+        <w:rPr>
+          <w:rFonts w:hint="eastAsia"/>
+          <w:sz w:val="22"/>
+        </w:rPr>
+      </w:pPr>
+    </w:p>
+    <w:p>
+      <w:pPr>
+        <w:spacing w:line="276" w:lineRule="auto"/>
+        <w:rPr>
+          <w:sz w:val="22"/>
+        </w:rPr>
+      </w:pPr>
+      <w:r>
+        <w:rPr>
           <w:sz w:val="22"/>
         </w:rPr>
         <w:lastRenderedPageBreak/>
+        <w:drawing>
+          <wp:inline distT="0" distB="0" distL="0" distR="0" wp14:anchorId="7594EF49" wp14:editId="3E5A9D39">
+            <wp:extent cx="4007644" cy="3889093"/>
+            <wp:effectExtent l="0" t="0" r="0" b="0"/>
+            <wp:docPr id="1205767263" name="그림 1" descr="텍스트, 스크린샷, 소프트웨어이(가) 표시된 사진&#10;&#10;자동 생성된 설명"/>
+            <wp:cNvGraphicFramePr>
+              <a:graphicFrameLocks xmlns:a="http://schemas.openxmlformats.org/drawingml/2006/main" noChangeAspect="1"/>
+            </wp:cNvGraphicFramePr>
+            <a:graphic xmlns:a="http://schemas.openxmlformats.org/drawingml/2006/main">
+              <a:graphicData uri="http://schemas.openxmlformats.org/drawingml/2006/picture">
+                <pic:pic xmlns:pic="http://schemas.openxmlformats.org/drawingml/2006/picture">
+                  <pic:nvPicPr>
+                    <pic:cNvPr id="1205767263" name="그림 1" descr="텍스트, 스크린샷, 소프트웨어이(가) 표시된 사진&#10;&#10;자동 생성된 설명"/>
+                    <pic:cNvPicPr/>
+                  </pic:nvPicPr>
+                  <pic:blipFill>
+                    <a:blip r:embed="rId7"/>
+                    <a:stretch>
+                      <a:fillRect/>
+                    </a:stretch>
+                  </pic:blipFill>
+                  <pic:spPr>
+                    <a:xfrm>
+                      <a:off x="0" y="0"/>
+                      <a:ext cx="4026273" cy="3907171"/>
+                    </a:xfrm>
+                    <a:prstGeom prst="rect">
+                      <a:avLst/>
+                    </a:prstGeom>
+                  </pic:spPr>
+                </pic:pic>
+              </a:graphicData>
+            </a:graphic>
+          </wp:inline>
+        </w:drawing>
+      </w:r>
+    </w:p>
+    <w:p>
+      <w:pPr>
+        <w:spacing w:line="276" w:lineRule="auto"/>
+        <w:rPr>
+          <w:sz w:val="18"/>
+          <w:szCs w:val="16"/>
+        </w:rPr>
+      </w:pPr>
+      <w:r>
+        <w:rPr>
+          <w:rFonts w:hint="eastAsia"/>
+          <w:sz w:val="18"/>
+          <w:szCs w:val="16"/>
+        </w:rPr>
+        <w:t xml:space="preserve">(12월 13일 </w:t>
+      </w:r>
+      <w:proofErr w:type="spellStart"/>
+      <w:r>
+        <w:rPr>
+          <w:rFonts w:hint="eastAsia"/>
+          <w:sz w:val="18"/>
+          <w:szCs w:val="16"/>
+        </w:rPr>
+        <w:t>Casesar</w:t>
+      </w:r>
+      <w:proofErr w:type="spellEnd"/>
+      <w:r>
+        <w:rPr>
+          <w:rFonts w:hint="eastAsia"/>
+          <w:sz w:val="18"/>
+          <w:szCs w:val="16"/>
+        </w:rPr>
+        <w:t xml:space="preserve">()함수의 </w:t>
+      </w:r>
+      <w:r>
+        <w:rPr>
+          <w:sz w:val="18"/>
+          <w:szCs w:val="16"/>
+        </w:rPr>
+        <w:t>‘</w:t>
+      </w:r>
+      <w:proofErr w:type="spellStart"/>
+      <w:r>
+        <w:rPr>
+          <w:rFonts w:hint="eastAsia"/>
+          <w:sz w:val="18"/>
+          <w:szCs w:val="16"/>
+        </w:rPr>
+        <w:t>xyz</w:t>
+      </w:r>
+      <w:proofErr w:type="spellEnd"/>
+      <w:r>
+        <w:rPr>
+          <w:sz w:val="18"/>
+          <w:szCs w:val="16"/>
+        </w:rPr>
+        <w:t>’</w:t>
+      </w:r>
+      <w:proofErr w:type="spellStart"/>
+      <w:r>
+        <w:rPr>
+          <w:rFonts w:hint="eastAsia"/>
+          <w:sz w:val="18"/>
+          <w:szCs w:val="16"/>
+        </w:rPr>
+        <w:t>에</w:t>
+      </w:r>
+      <w:proofErr w:type="spellEnd"/>
+      <w:r>
+        <w:rPr>
+          <w:rFonts w:hint="eastAsia"/>
+          <w:sz w:val="18"/>
+          <w:szCs w:val="16"/>
+        </w:rPr>
+        <w:t xml:space="preserve"> 대해 복호화 부분에 오류가 발생해 수정되었음.)</w:t>
+      </w:r>
+    </w:p>
+    <w:p>
+      <w:pPr>
+        <w:spacing w:line="276" w:lineRule="auto"/>
+        <w:rPr>
+          <w:rFonts w:hint="eastAsia"/>
+          <w:sz w:val="22"/>
+        </w:rPr>
+      </w:pPr>
+      <w:r>
+        <w:rPr>
+          <w:rFonts w:hint="eastAsia"/>
+          <w:sz w:val="22"/>
+        </w:rPr>
+        <w:t>기존 함수에서 key값이 음수가 되면 원했던 아스키코드의 구간이 넘어가는 오류가 발생했다. 음수로 들어온 키라도 양수가 되게 변화하는 코드를 추가했다.</w:t>
+      </w:r>
+    </w:p>
+    <w:p>
+      <w:pPr>
+        <w:spacing w:line="276" w:lineRule="auto"/>
+        <w:rPr>
+          <w:sz w:val="22"/>
+        </w:rPr>
+      </w:pPr>
+    </w:p>
+    <w:p>
+      <w:pPr>
+        <w:spacing w:line="276" w:lineRule="auto"/>
+        <w:rPr>
+          <w:sz w:val="22"/>
+        </w:rPr>
+      </w:pPr>
+      <w:r>
+        <w:rPr>
+          <w:rFonts w:hint="eastAsia"/>
+          <w:sz w:val="22"/>
+        </w:rPr>
         <w:t>파일을 작성하는 코드</w:t>
       </w:r>
     </w:p>
@@ -3475,7 +3644,7 @@
                     <pic:cNvPicPr/>
                   </pic:nvPicPr>
                   <pic:blipFill>
-                    <a:blip r:embed="rId7"/>
+                    <a:blip r:embed="rId8"/>
                     <a:stretch>
                       <a:fillRect/>
                     </a:stretch>
@@ -3508,6 +3677,7 @@
           <w:rFonts w:hint="eastAsia"/>
           <w:sz w:val="22"/>
         </w:rPr>
+        <w:lastRenderedPageBreak/>
         <w:t>지금 날짜에 대해 문자열로 만들어서 반환해주는 함수</w:t>
       </w:r>
     </w:p>
@@ -3539,7 +3709,7 @@
                     <pic:cNvPicPr/>
                   </pic:nvPicPr>
                   <pic:blipFill>
-                    <a:blip r:embed="rId8"/>
+                    <a:blip r:embed="rId9"/>
                     <a:stretch>
                       <a:fillRect/>
                     </a:stretch>
@@ -3603,7 +3773,7 @@
                     <pic:cNvPicPr/>
                   </pic:nvPicPr>
                   <pic:blipFill>
-                    <a:blip r:embed="rId9"/>
+                    <a:blip r:embed="rId10"/>
                     <a:stretch>
                       <a:fillRect/>
                     </a:stretch>
@@ -3648,48 +3818,320 @@
           <w:sz w:val="24"/>
           <w:szCs w:val="24"/>
         </w:rPr>
+        <w:t>(</w:t>
+      </w:r>
+      <w:r>
+        <w:rPr>
+          <w:rFonts w:hint="eastAsia"/>
+          <w:b/>
+          <w:sz w:val="24"/>
+          <w:szCs w:val="24"/>
+        </w:rPr>
+        <w:t>2</w:t>
+      </w:r>
+      <w:r>
+        <w:rPr>
+          <w:b/>
+          <w:sz w:val="24"/>
+          <w:szCs w:val="24"/>
+        </w:rPr>
+        <w:t xml:space="preserve">) </w:t>
+      </w:r>
+      <w:r>
+        <w:rPr>
+          <w:rFonts w:hint="eastAsia"/>
+          <w:b/>
+          <w:sz w:val="24"/>
+          <w:szCs w:val="24"/>
+        </w:rPr>
+        <w:t>로그인 시스템</w:t>
+      </w:r>
+    </w:p>
+    <w:p>
+      <w:pPr>
+        <w:spacing w:line="276" w:lineRule="auto"/>
+        <w:rPr>
+          <w:sz w:val="22"/>
+        </w:rPr>
+      </w:pPr>
+      <w:r>
+        <w:rPr>
+          <w:rFonts w:hint="eastAsia"/>
+          <w:sz w:val="22"/>
+        </w:rPr>
+        <w:t>-</w:t>
+      </w:r>
+      <w:r>
+        <w:rPr>
+          <w:sz w:val="22"/>
+        </w:rPr>
+        <w:t xml:space="preserve"> </w:t>
+      </w:r>
+      <w:r>
+        <w:rPr>
+          <w:rFonts w:hint="eastAsia"/>
+          <w:sz w:val="22"/>
+        </w:rPr>
+        <w:t>입출력</w:t>
+      </w:r>
+      <w:r>
+        <w:rPr>
+          <w:rFonts w:hint="eastAsia"/>
+          <w:sz w:val="22"/>
+        </w:rPr>
+        <w:t xml:space="preserve"> </w:t>
+      </w:r>
+    </w:p>
+    <w:p>
+      <w:pPr>
+        <w:spacing w:line="276" w:lineRule="auto"/>
+        <w:rPr>
+          <w:sz w:val="22"/>
+        </w:rPr>
+      </w:pPr>
+      <w:proofErr w:type="gramStart"/>
+      <w:r>
+        <w:rPr>
+          <w:rFonts w:hint="eastAsia"/>
+          <w:sz w:val="22"/>
+        </w:rPr>
+        <w:t>입력</w:t>
+      </w:r>
+      <w:r>
+        <w:rPr>
+          <w:rFonts w:hint="eastAsia"/>
+          <w:sz w:val="22"/>
+        </w:rPr>
+        <w:t xml:space="preserve"> :</w:t>
+      </w:r>
+      <w:proofErr w:type="gramEnd"/>
+    </w:p>
+    <w:p>
+      <w:pPr>
+        <w:spacing w:line="276" w:lineRule="auto"/>
+        <w:rPr>
+          <w:sz w:val="22"/>
+        </w:rPr>
+      </w:pPr>
+      <w:r>
+        <w:rPr>
+          <w:rFonts w:hint="eastAsia"/>
+          <w:sz w:val="22"/>
+        </w:rPr>
+        <w:t xml:space="preserve">class </w:t>
+      </w:r>
+      <w:proofErr w:type="spellStart"/>
+      <w:r>
+        <w:rPr>
+          <w:rFonts w:hint="eastAsia"/>
+          <w:sz w:val="22"/>
+        </w:rPr>
+        <w:t>My_diary</w:t>
+      </w:r>
+      <w:proofErr w:type="spellEnd"/>
+      <w:r>
+        <w:rPr>
+          <w:rFonts w:hint="eastAsia"/>
+          <w:sz w:val="22"/>
+        </w:rPr>
+        <w:t xml:space="preserve"> admin에 이름에 </w:t>
+      </w:r>
+      <w:r>
+        <w:rPr>
+          <w:sz w:val="22"/>
+        </w:rPr>
+        <w:t>“</w:t>
+      </w:r>
+      <w:r>
+        <w:rPr>
+          <w:rFonts w:hint="eastAsia"/>
+          <w:sz w:val="22"/>
+        </w:rPr>
+        <w:t>admin</w:t>
+      </w:r>
+      <w:r>
+        <w:rPr>
+          <w:sz w:val="22"/>
+        </w:rPr>
+        <w:t>”</w:t>
+      </w:r>
+      <w:r>
+        <w:rPr>
+          <w:rFonts w:hint="eastAsia"/>
+          <w:sz w:val="22"/>
+        </w:rPr>
+        <w:t xml:space="preserve">, 비밀번호에 </w:t>
+      </w:r>
+      <w:r>
+        <w:rPr>
+          <w:sz w:val="22"/>
+        </w:rPr>
+        <w:t>“</w:t>
+      </w:r>
+      <w:r>
+        <w:rPr>
+          <w:rFonts w:hint="eastAsia"/>
+          <w:sz w:val="22"/>
+        </w:rPr>
+        <w:t>1234</w:t>
+      </w:r>
+      <w:r>
+        <w:rPr>
+          <w:sz w:val="22"/>
+        </w:rPr>
+        <w:t>”</w:t>
+      </w:r>
+      <w:r>
+        <w:rPr>
+          <w:rFonts w:hint="eastAsia"/>
+          <w:sz w:val="22"/>
+        </w:rPr>
+        <w:t>, key에 4가 저장된다.</w:t>
+      </w:r>
+    </w:p>
+    <w:p>
+      <w:pPr>
+        <w:spacing w:line="276" w:lineRule="auto"/>
+        <w:rPr>
+          <w:sz w:val="22"/>
+        </w:rPr>
+      </w:pPr>
+      <w:r>
+        <w:rPr>
+          <w:rFonts w:hint="eastAsia"/>
+          <w:sz w:val="22"/>
+        </w:rPr>
+        <w:t xml:space="preserve">string </w:t>
+      </w:r>
+      <w:proofErr w:type="gramStart"/>
+      <w:r>
+        <w:rPr>
+          <w:rFonts w:hint="eastAsia"/>
+          <w:sz w:val="22"/>
+        </w:rPr>
+        <w:t>passwd :</w:t>
+      </w:r>
+      <w:proofErr w:type="gramEnd"/>
+      <w:r>
+        <w:rPr>
+          <w:rFonts w:hint="eastAsia"/>
+          <w:sz w:val="22"/>
+        </w:rPr>
+        <w:t xml:space="preserve"> 입력 받은 passwd를 저장한다.</w:t>
+      </w:r>
+    </w:p>
+    <w:p>
+      <w:pPr>
+        <w:spacing w:line="276" w:lineRule="auto"/>
+        <w:rPr>
+          <w:sz w:val="22"/>
+        </w:rPr>
+      </w:pPr>
+      <w:r>
+        <w:rPr>
+          <w:sz w:val="22"/>
+        </w:rPr>
+        <w:t>I</w:t>
+      </w:r>
+      <w:r>
+        <w:rPr>
+          <w:rFonts w:hint="eastAsia"/>
+          <w:sz w:val="22"/>
+        </w:rPr>
+        <w:t xml:space="preserve">nt </w:t>
+      </w:r>
+      <w:proofErr w:type="spellStart"/>
+      <w:r>
+        <w:rPr>
+          <w:rFonts w:hint="eastAsia"/>
+          <w:sz w:val="22"/>
+        </w:rPr>
+        <w:t>get_</w:t>
+      </w:r>
+      <w:proofErr w:type="gramStart"/>
+      <w:r>
+        <w:rPr>
+          <w:rFonts w:hint="eastAsia"/>
+          <w:sz w:val="22"/>
+        </w:rPr>
+        <w:t>num</w:t>
+      </w:r>
+      <w:proofErr w:type="spellEnd"/>
+      <w:r>
+        <w:rPr>
+          <w:rFonts w:hint="eastAsia"/>
+          <w:sz w:val="22"/>
+        </w:rPr>
+        <w:t xml:space="preserve"> :</w:t>
+      </w:r>
+      <w:proofErr w:type="gramEnd"/>
+      <w:r>
+        <w:rPr>
+          <w:rFonts w:hint="eastAsia"/>
+          <w:sz w:val="22"/>
+        </w:rPr>
+        <w:t xml:space="preserve"> 메뉴에 선택된 값을 저장</w:t>
+      </w:r>
+      <w:r>
+        <w:rPr>
+          <w:rFonts w:hint="eastAsia"/>
+          <w:sz w:val="22"/>
+        </w:rPr>
+        <w:t>한</w:t>
+      </w:r>
+      <w:r>
+        <w:rPr>
+          <w:rFonts w:hint="eastAsia"/>
+          <w:sz w:val="22"/>
+        </w:rPr>
+        <w:t xml:space="preserve">다. </w:t>
+      </w:r>
+    </w:p>
+    <w:p>
+      <w:pPr>
+        <w:spacing w:line="276" w:lineRule="auto"/>
+        <w:rPr>
+          <w:sz w:val="22"/>
+        </w:rPr>
+      </w:pPr>
+      <w:proofErr w:type="gramStart"/>
+      <w:r>
+        <w:rPr>
+          <w:rFonts w:hint="eastAsia"/>
+          <w:sz w:val="22"/>
+        </w:rPr>
+        <w:t>출력 :</w:t>
+      </w:r>
+      <w:proofErr w:type="gramEnd"/>
+    </w:p>
+    <w:p>
+      <w:pPr>
+        <w:spacing w:line="276" w:lineRule="auto"/>
+        <w:rPr>
+          <w:sz w:val="22"/>
+        </w:rPr>
+      </w:pPr>
+      <w:r>
+        <w:rPr>
+          <w:rFonts w:hint="eastAsia"/>
+          <w:sz w:val="22"/>
+        </w:rPr>
+        <w:t>로그인 화면이 출력되고, 로그인을 진행시킨다. 로그인이 되면 메뉴를 출력시키고 메뉴 값을 입력 받는다.</w:t>
+      </w:r>
+    </w:p>
+    <w:p>
+      <w:pPr>
+        <w:spacing w:line="276" w:lineRule="auto"/>
+        <w:rPr>
+          <w:sz w:val="22"/>
+        </w:rPr>
+      </w:pPr>
+      <w:r>
+        <w:rPr>
+          <w:rFonts w:hint="eastAsia"/>
+          <w:sz w:val="22"/>
+        </w:rPr>
         <w:lastRenderedPageBreak/>
-        <w:t>(</w:t>
-      </w:r>
-      <w:r>
-        <w:rPr>
-          <w:rFonts w:hint="eastAsia"/>
-          <w:b/>
-          <w:sz w:val="24"/>
-          <w:szCs w:val="24"/>
-        </w:rPr>
-        <w:t>2</w:t>
-      </w:r>
-      <w:r>
-        <w:rPr>
-          <w:b/>
-          <w:sz w:val="24"/>
-          <w:szCs w:val="24"/>
-        </w:rPr>
-        <w:t xml:space="preserve">) </w:t>
-      </w:r>
-      <w:r>
-        <w:rPr>
-          <w:rFonts w:hint="eastAsia"/>
-          <w:b/>
-          <w:sz w:val="24"/>
-          <w:szCs w:val="24"/>
-        </w:rPr>
-        <w:t>로그인 시스템</w:t>
-      </w:r>
-    </w:p>
-    <w:p>
-      <w:pPr>
-        <w:spacing w:line="276" w:lineRule="auto"/>
-        <w:rPr>
-          <w:sz w:val="22"/>
-        </w:rPr>
-      </w:pPr>
-      <w:r>
-        <w:rPr>
-          <w:rFonts w:hint="eastAsia"/>
-          <w:sz w:val="22"/>
-        </w:rPr>
         <w:t>-</w:t>
       </w:r>
       <w:r>
@@ -3703,713 +4145,441 @@
           <w:rFonts w:hint="eastAsia"/>
           <w:sz w:val="22"/>
         </w:rPr>
-        <w:t>입출력</w:t>
-      </w:r>
-      <w:r>
-        <w:rPr>
-          <w:rFonts w:hint="eastAsia"/>
+        <w:t>설명</w:t>
+      </w:r>
+    </w:p>
+    <w:p>
+      <w:pPr>
+        <w:spacing w:line="276" w:lineRule="auto"/>
+        <w:rPr>
+          <w:sz w:val="22"/>
+        </w:rPr>
+      </w:pPr>
+      <w:r>
+        <w:rPr>
+          <w:rFonts w:hint="eastAsia"/>
+          <w:sz w:val="22"/>
+        </w:rPr>
+        <w:t xml:space="preserve">함수 main()이 시작될 때, class </w:t>
+      </w:r>
+      <w:proofErr w:type="spellStart"/>
+      <w:r>
+        <w:rPr>
+          <w:rFonts w:hint="eastAsia"/>
+          <w:sz w:val="22"/>
+        </w:rPr>
+        <w:t>My_diary</w:t>
+      </w:r>
+      <w:proofErr w:type="spellEnd"/>
+      <w:r>
+        <w:rPr>
+          <w:rFonts w:hint="eastAsia"/>
+          <w:sz w:val="22"/>
+        </w:rPr>
+        <w:t xml:space="preserve">의 객체 admin을 만들고 초기값을 </w:t>
+      </w:r>
+      <w:r>
+        <w:rPr>
+          <w:sz w:val="22"/>
+        </w:rPr>
+        <w:t>“</w:t>
+      </w:r>
+      <w:r>
+        <w:rPr>
+          <w:rFonts w:hint="eastAsia"/>
+          <w:sz w:val="22"/>
+        </w:rPr>
+        <w:t>admin</w:t>
+      </w:r>
+      <w:r>
+        <w:rPr>
+          <w:sz w:val="22"/>
+        </w:rPr>
+        <w:t>”</w:t>
+      </w:r>
+      <w:r>
+        <w:rPr>
+          <w:rFonts w:hint="eastAsia"/>
+          <w:sz w:val="22"/>
+        </w:rPr>
+        <w:t xml:space="preserve">, </w:t>
+      </w:r>
+      <w:r>
+        <w:rPr>
+          <w:sz w:val="22"/>
+        </w:rPr>
+        <w:t>“</w:t>
+      </w:r>
+      <w:r>
+        <w:rPr>
+          <w:rFonts w:hint="eastAsia"/>
+          <w:sz w:val="22"/>
+        </w:rPr>
+        <w:t>1234</w:t>
+      </w:r>
+      <w:r>
+        <w:rPr>
+          <w:sz w:val="22"/>
+        </w:rPr>
+        <w:t>”</w:t>
+      </w:r>
+      <w:r>
+        <w:rPr>
+          <w:rFonts w:hint="eastAsia"/>
+          <w:sz w:val="22"/>
+        </w:rPr>
+        <w:t xml:space="preserve">, 4를 준다. 순서대로 이름, 비밀번호, key값이다. 그리고 조건이 1인 while문 내부로 들어가게 된다. </w:t>
+      </w:r>
+      <w:proofErr w:type="spellStart"/>
+      <w:r>
+        <w:rPr>
+          <w:rFonts w:hint="eastAsia"/>
+          <w:sz w:val="22"/>
+        </w:rPr>
+        <w:t>print_main</w:t>
+      </w:r>
+      <w:proofErr w:type="spellEnd"/>
+      <w:r>
+        <w:rPr>
+          <w:rFonts w:hint="eastAsia"/>
+          <w:sz w:val="22"/>
+        </w:rPr>
+        <w:t xml:space="preserve">()함수는 프로그램을 맨 처음 실행시켰을 때 콘솔에 첫 화면을 뿌려주는 함수이다. 단순히 </w:t>
+      </w:r>
+      <w:proofErr w:type="spellStart"/>
+      <w:r>
+        <w:rPr>
+          <w:rFonts w:hint="eastAsia"/>
+          <w:sz w:val="22"/>
+        </w:rPr>
+        <w:t>cout</w:t>
+      </w:r>
+      <w:proofErr w:type="spellEnd"/>
+      <w:r>
+        <w:rPr>
+          <w:rFonts w:hint="eastAsia"/>
+          <w:sz w:val="22"/>
+        </w:rPr>
+        <w:t xml:space="preserve">을 이용해 화면 출력만 하는 함수이다. 이후에 passwd에 비밀번호를 입력 받는다. 만약 비밀번호가 </w:t>
+      </w:r>
+      <w:r>
+        <w:rPr>
+          <w:sz w:val="22"/>
+        </w:rPr>
+        <w:t>“</w:t>
+      </w:r>
+      <w:r>
+        <w:rPr>
+          <w:rFonts w:hint="eastAsia"/>
+          <w:sz w:val="22"/>
+        </w:rPr>
+        <w:t>exit</w:t>
+      </w:r>
+      <w:r>
+        <w:rPr>
+          <w:sz w:val="22"/>
+        </w:rPr>
+        <w:t>”</w:t>
+      </w:r>
+      <w:r>
+        <w:rPr>
+          <w:rFonts w:hint="eastAsia"/>
+          <w:sz w:val="22"/>
+        </w:rPr>
+        <w:t xml:space="preserve">이면 그냥 프로그램을 </w:t>
+      </w:r>
+      <w:proofErr w:type="spellStart"/>
+      <w:r>
+        <w:rPr>
+          <w:rFonts w:hint="eastAsia"/>
+          <w:sz w:val="22"/>
+        </w:rPr>
+        <w:t>종료시킨다</w:t>
+      </w:r>
+      <w:proofErr w:type="spellEnd"/>
+      <w:r>
+        <w:rPr>
+          <w:rFonts w:hint="eastAsia"/>
+          <w:sz w:val="22"/>
+        </w:rPr>
+        <w:t xml:space="preserve">. 그 외에는 클래스의 </w:t>
+      </w:r>
+      <w:proofErr w:type="spellStart"/>
+      <w:r>
+        <w:rPr>
+          <w:rFonts w:hint="eastAsia"/>
+          <w:sz w:val="22"/>
+        </w:rPr>
+        <w:t>check_login</w:t>
+      </w:r>
+      <w:proofErr w:type="spellEnd"/>
+      <w:r>
+        <w:rPr>
+          <w:rFonts w:hint="eastAsia"/>
+          <w:sz w:val="22"/>
+        </w:rPr>
+        <w:t xml:space="preserve">()함수를 이용해서 객체 내부에 있는 비밀번호와 </w:t>
+      </w:r>
+      <w:proofErr w:type="spellStart"/>
+      <w:r>
+        <w:rPr>
+          <w:rFonts w:hint="eastAsia"/>
+          <w:sz w:val="22"/>
+        </w:rPr>
+        <w:t>대조시켜준다</w:t>
+      </w:r>
+      <w:proofErr w:type="spellEnd"/>
+      <w:r>
+        <w:rPr>
+          <w:rFonts w:hint="eastAsia"/>
+          <w:sz w:val="22"/>
+        </w:rPr>
+        <w:t xml:space="preserve">. </w:t>
+      </w:r>
+      <w:proofErr w:type="spellStart"/>
+      <w:r>
+        <w:rPr>
+          <w:rFonts w:hint="eastAsia"/>
+          <w:sz w:val="22"/>
+        </w:rPr>
+        <w:t>맞은면</w:t>
+      </w:r>
+      <w:proofErr w:type="spellEnd"/>
+      <w:r>
+        <w:rPr>
+          <w:rFonts w:hint="eastAsia"/>
+          <w:sz w:val="22"/>
+        </w:rPr>
+        <w:t xml:space="preserve"> true를 반환하여 </w:t>
+      </w:r>
+      <w:proofErr w:type="spellStart"/>
+      <w:r>
+        <w:rPr>
+          <w:rFonts w:hint="eastAsia"/>
+          <w:sz w:val="22"/>
+        </w:rPr>
+        <w:t>로그인창에서</w:t>
+      </w:r>
+      <w:proofErr w:type="spellEnd"/>
+      <w:r>
+        <w:rPr>
+          <w:rFonts w:hint="eastAsia"/>
+          <w:sz w:val="22"/>
+        </w:rPr>
+        <w:t xml:space="preserve"> 나가 메뉴 창으로 갈 수 있게 한다. </w:t>
+      </w:r>
+    </w:p>
+    <w:p>
+      <w:pPr>
+        <w:spacing w:line="276" w:lineRule="auto"/>
+        <w:rPr>
+          <w:sz w:val="22"/>
+        </w:rPr>
+      </w:pPr>
+      <w:r>
+        <w:rPr>
+          <w:rFonts w:hint="eastAsia"/>
+          <w:sz w:val="22"/>
+        </w:rPr>
+        <w:t xml:space="preserve"> 메뉴 부분에서는 메뉴를 출력해주는 </w:t>
+      </w:r>
+      <w:proofErr w:type="spellStart"/>
+      <w:r>
+        <w:rPr>
+          <w:rFonts w:hint="eastAsia"/>
+          <w:sz w:val="22"/>
+        </w:rPr>
+        <w:t>print_menu</w:t>
+      </w:r>
+      <w:proofErr w:type="spellEnd"/>
+      <w:r>
+        <w:rPr>
+          <w:rFonts w:hint="eastAsia"/>
+          <w:sz w:val="22"/>
+        </w:rPr>
+        <w:t xml:space="preserve">()함수가 실행되고, 지금 사용자의 이름을 출력해 주는 동시에 무슨 작업을 할 것인지 </w:t>
+      </w:r>
+      <w:proofErr w:type="spellStart"/>
+      <w:r>
+        <w:rPr>
+          <w:rFonts w:hint="eastAsia"/>
+          <w:sz w:val="22"/>
+        </w:rPr>
+        <w:t>get_num</w:t>
+      </w:r>
+      <w:proofErr w:type="spellEnd"/>
+      <w:r>
+        <w:rPr>
+          <w:rFonts w:hint="eastAsia"/>
+          <w:sz w:val="22"/>
+        </w:rPr>
+        <w:t xml:space="preserve">변수를 통해 </w:t>
+      </w:r>
+      <w:proofErr w:type="spellStart"/>
+      <w:r>
+        <w:rPr>
+          <w:rFonts w:hint="eastAsia"/>
+          <w:sz w:val="22"/>
+        </w:rPr>
+        <w:t>입력받아</w:t>
+      </w:r>
+      <w:proofErr w:type="spellEnd"/>
+      <w:r>
+        <w:rPr>
+          <w:rFonts w:hint="eastAsia"/>
+          <w:sz w:val="22"/>
+        </w:rPr>
+        <w:t xml:space="preserve"> 작업을 </w:t>
+      </w:r>
+      <w:proofErr w:type="gramStart"/>
+      <w:r>
+        <w:rPr>
+          <w:rFonts w:hint="eastAsia"/>
+          <w:sz w:val="22"/>
+        </w:rPr>
+        <w:t>실행 시킨다</w:t>
+      </w:r>
+      <w:proofErr w:type="gramEnd"/>
+      <w:r>
+        <w:rPr>
+          <w:rFonts w:hint="eastAsia"/>
+          <w:sz w:val="22"/>
+        </w:rPr>
+        <w:t xml:space="preserve">. </w:t>
+      </w:r>
+    </w:p>
+    <w:p>
+      <w:pPr>
+        <w:spacing w:line="276" w:lineRule="auto"/>
+        <w:rPr>
+          <w:sz w:val="22"/>
+        </w:rPr>
+      </w:pPr>
+    </w:p>
+    <w:p>
+      <w:pPr>
+        <w:spacing w:line="276" w:lineRule="auto"/>
+        <w:rPr>
+          <w:sz w:val="22"/>
+        </w:rPr>
+      </w:pPr>
+      <w:r>
+        <w:rPr>
+          <w:rFonts w:hint="eastAsia"/>
+          <w:sz w:val="22"/>
+        </w:rPr>
+        <w:t>-</w:t>
+      </w:r>
+      <w:r>
+        <w:rPr>
           <w:sz w:val="22"/>
         </w:rPr>
         <w:t xml:space="preserve"> </w:t>
       </w:r>
-    </w:p>
-    <w:p>
-      <w:pPr>
-        <w:spacing w:line="276" w:lineRule="auto"/>
-        <w:rPr>
-          <w:sz w:val="22"/>
-        </w:rPr>
-      </w:pPr>
-      <w:proofErr w:type="gramStart"/>
-      <w:r>
-        <w:rPr>
-          <w:rFonts w:hint="eastAsia"/>
-          <w:sz w:val="22"/>
-        </w:rPr>
-        <w:t>입력</w:t>
-      </w:r>
-      <w:r>
-        <w:rPr>
-          <w:rFonts w:hint="eastAsia"/>
-          <w:sz w:val="22"/>
-        </w:rPr>
-        <w:t xml:space="preserve"> :</w:t>
-      </w:r>
-      <w:proofErr w:type="gramEnd"/>
-    </w:p>
-    <w:p>
-      <w:pPr>
-        <w:spacing w:line="276" w:lineRule="auto"/>
-        <w:rPr>
-          <w:sz w:val="22"/>
-        </w:rPr>
-      </w:pPr>
-      <w:r>
-        <w:rPr>
-          <w:rFonts w:hint="eastAsia"/>
-          <w:sz w:val="22"/>
-        </w:rPr>
-        <w:t xml:space="preserve">class </w:t>
-      </w:r>
-      <w:proofErr w:type="spellStart"/>
-      <w:r>
-        <w:rPr>
-          <w:rFonts w:hint="eastAsia"/>
-          <w:sz w:val="22"/>
-        </w:rPr>
-        <w:t>My_diary</w:t>
-      </w:r>
-      <w:proofErr w:type="spellEnd"/>
-      <w:r>
-        <w:rPr>
-          <w:rFonts w:hint="eastAsia"/>
-          <w:sz w:val="22"/>
-        </w:rPr>
-        <w:t xml:space="preserve"> admin에 이름에 </w:t>
-      </w:r>
-      <w:r>
-        <w:rPr>
-          <w:sz w:val="22"/>
-        </w:rPr>
-        <w:t>“</w:t>
-      </w:r>
-      <w:r>
-        <w:rPr>
-          <w:rFonts w:hint="eastAsia"/>
-          <w:sz w:val="22"/>
-        </w:rPr>
-        <w:t>admin</w:t>
-      </w:r>
-      <w:r>
-        <w:rPr>
-          <w:sz w:val="22"/>
-        </w:rPr>
-        <w:t>”</w:t>
-      </w:r>
-      <w:r>
-        <w:rPr>
-          <w:rFonts w:hint="eastAsia"/>
-          <w:sz w:val="22"/>
-        </w:rPr>
-        <w:t xml:space="preserve">, 비밀번호에 </w:t>
-      </w:r>
-      <w:r>
-        <w:rPr>
-          <w:sz w:val="22"/>
-        </w:rPr>
-        <w:t>“</w:t>
-      </w:r>
-      <w:r>
-        <w:rPr>
-          <w:rFonts w:hint="eastAsia"/>
-          <w:sz w:val="22"/>
-        </w:rPr>
-        <w:t>1234</w:t>
-      </w:r>
-      <w:r>
-        <w:rPr>
-          <w:sz w:val="22"/>
-        </w:rPr>
-        <w:t>”</w:t>
-      </w:r>
-      <w:r>
-        <w:rPr>
-          <w:rFonts w:hint="eastAsia"/>
-          <w:sz w:val="22"/>
-        </w:rPr>
-        <w:t>, key에 4가 저장된다.</w:t>
-      </w:r>
-    </w:p>
-    <w:p>
-      <w:pPr>
-        <w:spacing w:line="276" w:lineRule="auto"/>
-        <w:rPr>
-          <w:sz w:val="22"/>
-        </w:rPr>
-      </w:pPr>
-      <w:r>
-        <w:rPr>
-          <w:rFonts w:hint="eastAsia"/>
-          <w:sz w:val="22"/>
-        </w:rPr>
-        <w:t xml:space="preserve">string </w:t>
-      </w:r>
-      <w:proofErr w:type="gramStart"/>
-      <w:r>
-        <w:rPr>
-          <w:rFonts w:hint="eastAsia"/>
-          <w:sz w:val="22"/>
-        </w:rPr>
-        <w:t>passwd :</w:t>
-      </w:r>
-      <w:proofErr w:type="gramEnd"/>
-      <w:r>
-        <w:rPr>
-          <w:rFonts w:hint="eastAsia"/>
-          <w:sz w:val="22"/>
-        </w:rPr>
-        <w:t xml:space="preserve"> 입력 받은 passwd를 저장한다.</w:t>
-      </w:r>
-    </w:p>
-    <w:p>
-      <w:pPr>
-        <w:spacing w:line="276" w:lineRule="auto"/>
-        <w:rPr>
-          <w:sz w:val="22"/>
-        </w:rPr>
-      </w:pPr>
-      <w:r>
-        <w:rPr>
-          <w:sz w:val="22"/>
-        </w:rPr>
-        <w:t>I</w:t>
-      </w:r>
-      <w:r>
-        <w:rPr>
-          <w:rFonts w:hint="eastAsia"/>
-          <w:sz w:val="22"/>
-        </w:rPr>
-        <w:t xml:space="preserve">nt </w:t>
-      </w:r>
-      <w:proofErr w:type="spellStart"/>
-      <w:r>
-        <w:rPr>
-          <w:rFonts w:hint="eastAsia"/>
-          <w:sz w:val="22"/>
-        </w:rPr>
-        <w:t>get_</w:t>
-      </w:r>
-      <w:proofErr w:type="gramStart"/>
-      <w:r>
-        <w:rPr>
-          <w:rFonts w:hint="eastAsia"/>
-          <w:sz w:val="22"/>
-        </w:rPr>
-        <w:t>num</w:t>
-      </w:r>
-      <w:proofErr w:type="spellEnd"/>
-      <w:r>
-        <w:rPr>
-          <w:rFonts w:hint="eastAsia"/>
-          <w:sz w:val="22"/>
-        </w:rPr>
-        <w:t xml:space="preserve"> :</w:t>
-      </w:r>
-      <w:proofErr w:type="gramEnd"/>
-      <w:r>
-        <w:rPr>
-          <w:rFonts w:hint="eastAsia"/>
-          <w:sz w:val="22"/>
-        </w:rPr>
-        <w:t xml:space="preserve"> 메뉴에 선택된 값을 저장</w:t>
-      </w:r>
-      <w:r>
-        <w:rPr>
-          <w:rFonts w:hint="eastAsia"/>
-          <w:sz w:val="22"/>
-        </w:rPr>
-        <w:t>한</w:t>
-      </w:r>
-      <w:r>
-        <w:rPr>
-          <w:rFonts w:hint="eastAsia"/>
-          <w:sz w:val="22"/>
-        </w:rPr>
-        <w:t xml:space="preserve">다. </w:t>
-      </w:r>
-    </w:p>
-    <w:p>
-      <w:pPr>
-        <w:spacing w:line="276" w:lineRule="auto"/>
-        <w:rPr>
-          <w:sz w:val="22"/>
-        </w:rPr>
-      </w:pPr>
-      <w:proofErr w:type="gramStart"/>
-      <w:r>
-        <w:rPr>
-          <w:rFonts w:hint="eastAsia"/>
-          <w:sz w:val="22"/>
-        </w:rPr>
-        <w:t>출력 :</w:t>
-      </w:r>
-      <w:proofErr w:type="gramEnd"/>
-    </w:p>
-    <w:p>
-      <w:pPr>
-        <w:spacing w:line="276" w:lineRule="auto"/>
-        <w:rPr>
-          <w:sz w:val="22"/>
-        </w:rPr>
-      </w:pPr>
-      <w:r>
-        <w:rPr>
-          <w:rFonts w:hint="eastAsia"/>
-          <w:sz w:val="22"/>
-        </w:rPr>
-        <w:t>로그인 화면이 출력되고, 로그인을 진행시킨다. 로그인이 되면 메뉴를 출력시키고 메뉴 값을 입력 받는다.</w:t>
-      </w:r>
-    </w:p>
-    <w:p>
-      <w:pPr>
-        <w:spacing w:line="276" w:lineRule="auto"/>
-        <w:rPr>
-          <w:sz w:val="22"/>
-        </w:rPr>
-      </w:pPr>
-      <w:r>
-        <w:rPr>
-          <w:rFonts w:hint="eastAsia"/>
-          <w:sz w:val="22"/>
-        </w:rPr>
-        <w:t>-</w:t>
-      </w:r>
-      <w:r>
-        <w:rPr>
-          <w:sz w:val="22"/>
+      <w:r>
+        <w:rPr>
+          <w:rFonts w:hint="eastAsia"/>
+          <w:sz w:val="22"/>
+        </w:rPr>
+        <w:t xml:space="preserve">적용된 배운 내용 </w:t>
+      </w:r>
+    </w:p>
+    <w:p>
+      <w:pPr>
+        <w:spacing w:line="276" w:lineRule="auto"/>
+        <w:rPr>
+          <w:sz w:val="22"/>
+        </w:rPr>
+      </w:pPr>
+      <w:proofErr w:type="spellStart"/>
+      <w:r>
+        <w:rPr>
+          <w:rFonts w:hint="eastAsia"/>
+          <w:sz w:val="22"/>
+        </w:rPr>
+        <w:t>반복문</w:t>
+      </w:r>
+      <w:proofErr w:type="spellEnd"/>
+      <w:r>
+        <w:rPr>
+          <w:rFonts w:hint="eastAsia"/>
+          <w:sz w:val="22"/>
+        </w:rPr>
+        <w:t>, 클래스, 조건문의 개념들을 사용했다.</w:t>
+      </w:r>
+    </w:p>
+    <w:p>
+      <w:pPr>
+        <w:spacing w:line="276" w:lineRule="auto"/>
+        <w:rPr>
+          <w:sz w:val="22"/>
+        </w:rPr>
+      </w:pPr>
+    </w:p>
+    <w:p>
+      <w:pPr>
+        <w:spacing w:line="276" w:lineRule="auto"/>
+        <w:rPr>
+          <w:sz w:val="22"/>
+        </w:rPr>
+      </w:pPr>
+    </w:p>
+    <w:p>
+      <w:pPr>
+        <w:spacing w:line="276" w:lineRule="auto"/>
+        <w:rPr>
+          <w:sz w:val="32"/>
+        </w:rPr>
+      </w:pPr>
+      <w:r>
+        <w:rPr>
+          <w:sz w:val="22"/>
+        </w:rPr>
+        <w:t xml:space="preserve">- </w:t>
+      </w:r>
+      <w:r>
+        <w:rPr>
+          <w:rFonts w:hint="eastAsia"/>
+          <w:sz w:val="22"/>
+        </w:rPr>
+        <w:t>코드 스크린샷</w:t>
+      </w:r>
+      <w:r>
+        <w:rPr>
+          <w:rFonts w:hint="eastAsia"/>
+          <w:sz w:val="32"/>
         </w:rPr>
         <w:t xml:space="preserve"> </w:t>
       </w:r>
-      <w:r>
-        <w:rPr>
-          <w:rFonts w:hint="eastAsia"/>
-          <w:sz w:val="22"/>
-        </w:rPr>
-        <w:t>설명</w:t>
-      </w:r>
-    </w:p>
-    <w:p>
-      <w:pPr>
-        <w:spacing w:line="276" w:lineRule="auto"/>
-        <w:rPr>
-          <w:sz w:val="22"/>
-        </w:rPr>
-      </w:pPr>
-      <w:r>
-        <w:rPr>
-          <w:rFonts w:hint="eastAsia"/>
-          <w:sz w:val="22"/>
-        </w:rPr>
-        <w:t xml:space="preserve">함수 main()이 시작될 때, class </w:t>
-      </w:r>
-      <w:proofErr w:type="spellStart"/>
-      <w:r>
-        <w:rPr>
-          <w:rFonts w:hint="eastAsia"/>
-          <w:sz w:val="22"/>
-        </w:rPr>
-        <w:t>My_diary</w:t>
-      </w:r>
-      <w:proofErr w:type="spellEnd"/>
-      <w:r>
-        <w:rPr>
-          <w:rFonts w:hint="eastAsia"/>
-          <w:sz w:val="22"/>
-        </w:rPr>
-        <w:t xml:space="preserve">의 객체 admin을 만들고 초기값을 </w:t>
-      </w:r>
-      <w:r>
-        <w:rPr>
-          <w:sz w:val="22"/>
-        </w:rPr>
-        <w:t>“</w:t>
-      </w:r>
-      <w:r>
-        <w:rPr>
-          <w:rFonts w:hint="eastAsia"/>
-          <w:sz w:val="22"/>
-        </w:rPr>
-        <w:t>admin</w:t>
-      </w:r>
-      <w:r>
-        <w:rPr>
-          <w:sz w:val="22"/>
-        </w:rPr>
-        <w:t>”</w:t>
-      </w:r>
-      <w:r>
-        <w:rPr>
-          <w:rFonts w:hint="eastAsia"/>
-          <w:sz w:val="22"/>
-        </w:rPr>
-        <w:t xml:space="preserve">, </w:t>
-      </w:r>
-      <w:r>
-        <w:rPr>
-          <w:sz w:val="22"/>
-        </w:rPr>
-        <w:t>“</w:t>
-      </w:r>
-      <w:r>
-        <w:rPr>
-          <w:rFonts w:hint="eastAsia"/>
-          <w:sz w:val="22"/>
-        </w:rPr>
-        <w:t>1234</w:t>
-      </w:r>
-      <w:r>
-        <w:rPr>
-          <w:sz w:val="22"/>
-        </w:rPr>
-        <w:t>”</w:t>
-      </w:r>
-      <w:r>
-        <w:rPr>
-          <w:rFonts w:hint="eastAsia"/>
-          <w:sz w:val="22"/>
-        </w:rPr>
-        <w:t xml:space="preserve">, 4를 준다. 순서대로 이름, 비밀번호, key값이다. 그리고 조건이 1인 while문 내부로 들어가게 된다. </w:t>
-      </w:r>
-      <w:proofErr w:type="spellStart"/>
-      <w:r>
-        <w:rPr>
-          <w:rFonts w:hint="eastAsia"/>
-          <w:sz w:val="22"/>
-        </w:rPr>
-        <w:t>print_main</w:t>
-      </w:r>
-      <w:proofErr w:type="spellEnd"/>
-      <w:r>
-        <w:rPr>
-          <w:rFonts w:hint="eastAsia"/>
-          <w:sz w:val="22"/>
-        </w:rPr>
-        <w:t xml:space="preserve">()함수는 프로그램을 맨 처음 실행시켰을 때 콘솔에 첫 화면을 뿌려주는 함수이다. 단순히 </w:t>
-      </w:r>
-      <w:proofErr w:type="spellStart"/>
-      <w:r>
-        <w:rPr>
-          <w:rFonts w:hint="eastAsia"/>
-          <w:sz w:val="22"/>
-        </w:rPr>
-        <w:t>cout</w:t>
-      </w:r>
-      <w:proofErr w:type="spellEnd"/>
-      <w:r>
-        <w:rPr>
-          <w:rFonts w:hint="eastAsia"/>
-          <w:sz w:val="22"/>
-        </w:rPr>
-        <w:t xml:space="preserve">을 이용해 화면 출력만 하는 함수이다. 이후에 passwd에 비밀번호를 입력 받는다. 만약 비밀번호가 </w:t>
-      </w:r>
-      <w:r>
-        <w:rPr>
-          <w:sz w:val="22"/>
-        </w:rPr>
-        <w:t>“</w:t>
-      </w:r>
-      <w:r>
-        <w:rPr>
-          <w:rFonts w:hint="eastAsia"/>
-          <w:sz w:val="22"/>
-        </w:rPr>
-        <w:t>exit</w:t>
-      </w:r>
-      <w:r>
-        <w:rPr>
-          <w:sz w:val="22"/>
-        </w:rPr>
-        <w:t>”</w:t>
-      </w:r>
-      <w:r>
-        <w:rPr>
-          <w:rFonts w:hint="eastAsia"/>
-          <w:sz w:val="22"/>
-        </w:rPr>
-        <w:t xml:space="preserve">이면 그냥 프로그램을 </w:t>
-      </w:r>
-      <w:proofErr w:type="spellStart"/>
-      <w:r>
-        <w:rPr>
-          <w:rFonts w:hint="eastAsia"/>
-          <w:sz w:val="22"/>
-        </w:rPr>
-        <w:t>종료시킨다</w:t>
-      </w:r>
-      <w:proofErr w:type="spellEnd"/>
-      <w:r>
-        <w:rPr>
-          <w:rFonts w:hint="eastAsia"/>
-          <w:sz w:val="22"/>
-        </w:rPr>
-        <w:t xml:space="preserve">. 그 외에는 클래스의 </w:t>
-      </w:r>
-      <w:proofErr w:type="spellStart"/>
-      <w:r>
-        <w:rPr>
-          <w:rFonts w:hint="eastAsia"/>
-          <w:sz w:val="22"/>
-        </w:rPr>
-        <w:t>check_login</w:t>
-      </w:r>
-      <w:proofErr w:type="spellEnd"/>
-      <w:r>
-        <w:rPr>
-          <w:rFonts w:hint="eastAsia"/>
-          <w:sz w:val="22"/>
-        </w:rPr>
-        <w:t xml:space="preserve">()함수를 이용해서 객체 내부에 있는 비밀번호와 </w:t>
-      </w:r>
-      <w:proofErr w:type="spellStart"/>
-      <w:r>
-        <w:rPr>
-          <w:rFonts w:hint="eastAsia"/>
-          <w:sz w:val="22"/>
-        </w:rPr>
-        <w:t>대조시켜준다</w:t>
-      </w:r>
-      <w:proofErr w:type="spellEnd"/>
-      <w:r>
-        <w:rPr>
-          <w:rFonts w:hint="eastAsia"/>
-          <w:sz w:val="22"/>
-        </w:rPr>
-        <w:t xml:space="preserve">. </w:t>
-      </w:r>
-      <w:proofErr w:type="spellStart"/>
-      <w:r>
-        <w:rPr>
-          <w:rFonts w:hint="eastAsia"/>
-          <w:sz w:val="22"/>
-        </w:rPr>
-        <w:t>맞은면</w:t>
-      </w:r>
-      <w:proofErr w:type="spellEnd"/>
-      <w:r>
-        <w:rPr>
-          <w:rFonts w:hint="eastAsia"/>
-          <w:sz w:val="22"/>
-        </w:rPr>
-        <w:t xml:space="preserve"> true를 반환하여 </w:t>
-      </w:r>
-      <w:proofErr w:type="spellStart"/>
-      <w:r>
-        <w:rPr>
-          <w:rFonts w:hint="eastAsia"/>
-          <w:sz w:val="22"/>
-        </w:rPr>
-        <w:t>로그인창에서</w:t>
-      </w:r>
-      <w:proofErr w:type="spellEnd"/>
-      <w:r>
-        <w:rPr>
-          <w:rFonts w:hint="eastAsia"/>
-          <w:sz w:val="22"/>
-        </w:rPr>
-        <w:t xml:space="preserve"> 나가 메뉴 창으로 갈 수 있게 한다. </w:t>
-      </w:r>
-    </w:p>
-    <w:p>
-      <w:pPr>
-        <w:spacing w:line="276" w:lineRule="auto"/>
-        <w:rPr>
-          <w:sz w:val="22"/>
-        </w:rPr>
-      </w:pPr>
-      <w:r>
-        <w:rPr>
-          <w:rFonts w:hint="eastAsia"/>
-          <w:sz w:val="22"/>
-        </w:rPr>
-        <w:t xml:space="preserve"> 메뉴 부분에서는 메뉴를 출력해주는 </w:t>
-      </w:r>
-      <w:proofErr w:type="spellStart"/>
-      <w:r>
-        <w:rPr>
-          <w:rFonts w:hint="eastAsia"/>
-          <w:sz w:val="22"/>
-        </w:rPr>
-        <w:t>print_menu</w:t>
-      </w:r>
-      <w:proofErr w:type="spellEnd"/>
-      <w:r>
-        <w:rPr>
-          <w:rFonts w:hint="eastAsia"/>
-          <w:sz w:val="22"/>
-        </w:rPr>
-        <w:t xml:space="preserve">()함수가 실행되고, 지금 사용자의 이름을 출력해 주는 동시에 무슨 작업을 할 것인지 </w:t>
-      </w:r>
-      <w:proofErr w:type="spellStart"/>
-      <w:r>
-        <w:rPr>
-          <w:rFonts w:hint="eastAsia"/>
-          <w:sz w:val="22"/>
-        </w:rPr>
-        <w:t>get_num</w:t>
-      </w:r>
-      <w:proofErr w:type="spellEnd"/>
-      <w:r>
-        <w:rPr>
-          <w:rFonts w:hint="eastAsia"/>
-          <w:sz w:val="22"/>
-        </w:rPr>
-        <w:t xml:space="preserve">변수를 통해 </w:t>
-      </w:r>
-      <w:proofErr w:type="spellStart"/>
-      <w:r>
-        <w:rPr>
-          <w:rFonts w:hint="eastAsia"/>
-          <w:sz w:val="22"/>
-        </w:rPr>
-        <w:t>입력받아</w:t>
-      </w:r>
-      <w:proofErr w:type="spellEnd"/>
-      <w:r>
-        <w:rPr>
-          <w:rFonts w:hint="eastAsia"/>
-          <w:sz w:val="22"/>
-        </w:rPr>
-        <w:t xml:space="preserve"> 작업을 </w:t>
-      </w:r>
-      <w:proofErr w:type="gramStart"/>
-      <w:r>
-        <w:rPr>
-          <w:rFonts w:hint="eastAsia"/>
-          <w:sz w:val="22"/>
-        </w:rPr>
-        <w:t>실행 시킨다</w:t>
-      </w:r>
-      <w:proofErr w:type="gramEnd"/>
-      <w:r>
-        <w:rPr>
-          <w:rFonts w:hint="eastAsia"/>
-          <w:sz w:val="22"/>
-        </w:rPr>
-        <w:t xml:space="preserve">. </w:t>
-      </w:r>
-    </w:p>
-    <w:p>
-      <w:pPr>
-        <w:spacing w:line="276" w:lineRule="auto"/>
-        <w:rPr>
-          <w:sz w:val="22"/>
-        </w:rPr>
-      </w:pPr>
-    </w:p>
-    <w:p>
-      <w:pPr>
-        <w:spacing w:line="276" w:lineRule="auto"/>
-        <w:rPr>
-          <w:sz w:val="22"/>
-        </w:rPr>
-      </w:pPr>
-      <w:r>
-        <w:rPr>
-          <w:rFonts w:hint="eastAsia"/>
-          <w:sz w:val="22"/>
-        </w:rPr>
-        <w:t>-</w:t>
-      </w:r>
-      <w:r>
-        <w:rPr>
-          <w:sz w:val="22"/>
-        </w:rPr>
-        <w:t xml:space="preserve"> </w:t>
-      </w:r>
-      <w:r>
-        <w:rPr>
-          <w:rFonts w:hint="eastAsia"/>
-          <w:sz w:val="22"/>
-        </w:rPr>
-        <w:t xml:space="preserve">적용된 배운 내용 </w:t>
-      </w:r>
-    </w:p>
-    <w:p>
-      <w:pPr>
-        <w:spacing w:line="276" w:lineRule="auto"/>
-        <w:rPr>
-          <w:sz w:val="22"/>
-        </w:rPr>
-      </w:pPr>
-      <w:proofErr w:type="spellStart"/>
-      <w:r>
-        <w:rPr>
-          <w:rFonts w:hint="eastAsia"/>
-          <w:sz w:val="22"/>
-        </w:rPr>
-        <w:t>반복문</w:t>
-      </w:r>
-      <w:proofErr w:type="spellEnd"/>
-      <w:r>
-        <w:rPr>
-          <w:rFonts w:hint="eastAsia"/>
-          <w:sz w:val="22"/>
-        </w:rPr>
-        <w:t>, 클래스, 조건문의 개념들을 사용했다.</w:t>
-      </w:r>
-    </w:p>
-    <w:p>
-      <w:pPr>
-        <w:spacing w:line="276" w:lineRule="auto"/>
-        <w:rPr>
-          <w:sz w:val="22"/>
-        </w:rPr>
-      </w:pPr>
-    </w:p>
-    <w:p>
-      <w:pPr>
-        <w:spacing w:line="276" w:lineRule="auto"/>
-        <w:rPr>
-          <w:sz w:val="22"/>
-        </w:rPr>
-      </w:pPr>
-    </w:p>
-    <w:p>
-      <w:pPr>
-        <w:spacing w:line="276" w:lineRule="auto"/>
-        <w:rPr>
-          <w:sz w:val="32"/>
-        </w:rPr>
-      </w:pPr>
-      <w:r>
-        <w:rPr>
+    </w:p>
+    <w:p>
+      <w:pPr>
+        <w:spacing w:line="276" w:lineRule="auto"/>
+        <w:rPr>
+          <w:sz w:val="22"/>
+        </w:rPr>
+      </w:pPr>
+      <w:r>
+        <w:rPr>
+          <w:rFonts w:hint="eastAsia"/>
+          <w:sz w:val="22"/>
+        </w:rPr>
+        <w:t>메인 함수 부분</w:t>
+      </w:r>
+    </w:p>
+    <w:p>
+      <w:pPr>
+        <w:spacing w:line="276" w:lineRule="auto"/>
+        <w:rPr>
+          <w:sz w:val="22"/>
+        </w:rPr>
+      </w:pPr>
+      <w:r>
+        <w:rPr>
+          <w:noProof/>
           <w:sz w:val="22"/>
         </w:rPr>
         <w:lastRenderedPageBreak/>
-        <w:t xml:space="preserve">- </w:t>
-      </w:r>
-      <w:r>
-        <w:rPr>
-          <w:rFonts w:hint="eastAsia"/>
-          <w:sz w:val="22"/>
-        </w:rPr>
-        <w:t>코드 스크린샷</w:t>
-      </w:r>
-      <w:r>
-        <w:rPr>
-          <w:rFonts w:hint="eastAsia"/>
-          <w:sz w:val="32"/>
-        </w:rPr>
-        <w:t xml:space="preserve"> </w:t>
-      </w:r>
-    </w:p>
-    <w:p>
-      <w:pPr>
-        <w:spacing w:line="276" w:lineRule="auto"/>
-        <w:rPr>
-          <w:sz w:val="22"/>
-        </w:rPr>
-      </w:pPr>
-      <w:r>
-        <w:rPr>
-          <w:rFonts w:hint="eastAsia"/>
-          <w:sz w:val="22"/>
-        </w:rPr>
-        <w:t>메인 함수 부분</w:t>
-      </w:r>
-    </w:p>
-    <w:p>
-      <w:pPr>
-        <w:spacing w:line="276" w:lineRule="auto"/>
-        <w:rPr>
-          <w:sz w:val="22"/>
-        </w:rPr>
-      </w:pPr>
-      <w:r>
-        <w:rPr>
-          <w:noProof/>
-          <w:sz w:val="22"/>
-        </w:rPr>
         <w:drawing>
           <wp:inline distT="0" distB="0" distL="0" distR="0" wp14:anchorId="10D934AE" wp14:editId="6505F334">
             <wp:extent cx="3661552" cy="3149600"/>
@@ -4426,7 +4596,7 @@
                     <pic:cNvPicPr/>
                   </pic:nvPicPr>
                   <pic:blipFill>
-                    <a:blip r:embed="rId10"/>
+                    <a:blip r:embed="rId11"/>
                     <a:stretch>
                       <a:fillRect/>
                     </a:stretch>
@@ -4515,7 +4685,7 @@
                     <pic:cNvPicPr/>
                   </pic:nvPicPr>
                   <pic:blipFill>
-                    <a:blip r:embed="rId11"/>
+                    <a:blip r:embed="rId12"/>
                     <a:stretch>
                       <a:fillRect/>
                     </a:stretch>
@@ -4604,7 +4774,7 @@
                     <pic:cNvPicPr/>
                   </pic:nvPicPr>
                   <pic:blipFill>
-                    <a:blip r:embed="rId12"/>
+                    <a:blip r:embed="rId13"/>
                     <a:stretch>
                       <a:fillRect/>
                     </a:stretch>
@@ -4661,38 +4831,38 @@
           <w:rFonts w:hint="eastAsia"/>
           <w:sz w:val="22"/>
         </w:rPr>
+        <w:t xml:space="preserve">class </w:t>
+      </w:r>
+      <w:proofErr w:type="spellStart"/>
+      <w:r>
+        <w:rPr>
+          <w:rFonts w:hint="eastAsia"/>
+          <w:sz w:val="22"/>
+        </w:rPr>
+        <w:t>My_diary</w:t>
+      </w:r>
+      <w:proofErr w:type="spellEnd"/>
+      <w:r>
+        <w:rPr>
+          <w:rFonts w:hint="eastAsia"/>
+          <w:sz w:val="22"/>
+        </w:rPr>
+        <w:t xml:space="preserve"> </w:t>
+      </w:r>
+    </w:p>
+    <w:p>
+      <w:pPr>
+        <w:spacing w:line="276" w:lineRule="auto"/>
+        <w:rPr>
+          <w:sz w:val="22"/>
+        </w:rPr>
+      </w:pPr>
+      <w:r>
+        <w:rPr>
+          <w:noProof/>
+          <w:sz w:val="22"/>
+        </w:rPr>
         <w:lastRenderedPageBreak/>
-        <w:t xml:space="preserve">class </w:t>
-      </w:r>
-      <w:proofErr w:type="spellStart"/>
-      <w:r>
-        <w:rPr>
-          <w:rFonts w:hint="eastAsia"/>
-          <w:sz w:val="22"/>
-        </w:rPr>
-        <w:t>My_diary</w:t>
-      </w:r>
-      <w:proofErr w:type="spellEnd"/>
-      <w:r>
-        <w:rPr>
-          <w:rFonts w:hint="eastAsia"/>
-          <w:sz w:val="22"/>
-        </w:rPr>
-        <w:t xml:space="preserve"> </w:t>
-      </w:r>
-    </w:p>
-    <w:p>
-      <w:pPr>
-        <w:spacing w:line="276" w:lineRule="auto"/>
-        <w:rPr>
-          <w:sz w:val="22"/>
-        </w:rPr>
-      </w:pPr>
-      <w:r>
-        <w:rPr>
-          <w:noProof/>
-          <w:sz w:val="22"/>
-        </w:rPr>
         <w:drawing>
           <wp:inline distT="0" distB="0" distL="0" distR="0" wp14:anchorId="0E54EA37" wp14:editId="4611A359">
             <wp:extent cx="3109849" cy="1682750"/>
@@ -4709,7 +4879,7 @@
                     <pic:cNvPicPr/>
                   </pic:nvPicPr>
                   <pic:blipFill>
-                    <a:blip r:embed="rId13"/>
+                    <a:blip r:embed="rId14"/>
                     <a:stretch>
                       <a:fillRect/>
                     </a:stretch>
@@ -4758,7 +4928,7 @@
                     <pic:cNvPicPr/>
                   </pic:nvPicPr>
                   <pic:blipFill>
-                    <a:blip r:embed="rId14"/>
+                    <a:blip r:embed="rId15"/>
                     <a:stretch>
                       <a:fillRect/>
                     </a:stretch>
@@ -4923,7 +5093,6 @@
       <w:pPr>
         <w:spacing w:line="276" w:lineRule="auto"/>
         <w:rPr>
-          <w:rFonts w:hint="eastAsia"/>
           <w:sz w:val="22"/>
         </w:rPr>
       </w:pPr>
@@ -4994,7 +5163,6 @@
       <w:pPr>
         <w:spacing w:line="276" w:lineRule="auto"/>
         <w:rPr>
-          <w:rFonts w:hint="eastAsia"/>
           <w:sz w:val="22"/>
         </w:rPr>
       </w:pPr>
@@ -5033,15 +5201,63 @@
         <w:rPr>
           <w:sz w:val="22"/>
         </w:rPr>
+        <w:t>- 설명</w:t>
+      </w:r>
+      <w:r>
+        <w:rPr>
+          <w:rFonts w:hint="eastAsia"/>
+          <w:sz w:val="22"/>
+        </w:rPr>
+        <w:t>:</w:t>
+      </w:r>
+    </w:p>
+    <w:p>
+      <w:pPr>
+        <w:spacing w:line="276" w:lineRule="auto"/>
+        <w:ind w:firstLineChars="100" w:firstLine="220"/>
+        <w:rPr>
+          <w:sz w:val="22"/>
+        </w:rPr>
+      </w:pPr>
+      <w:r>
+        <w:rPr>
+          <w:rFonts w:hint="eastAsia"/>
+          <w:sz w:val="22"/>
+        </w:rPr>
         <w:lastRenderedPageBreak/>
-        <w:t>- 설명</w:t>
-      </w:r>
-      <w:r>
-        <w:rPr>
-          <w:rFonts w:hint="eastAsia"/>
-          <w:sz w:val="22"/>
-        </w:rPr>
-        <w:t>:</w:t>
+        <w:t xml:space="preserve">처음 메뉴 화면에서 2번을 선택하면 파일을 지울 수 있는 화면으로 넘어가게 된다. 이때, 문자열 벡터인 </w:t>
+      </w:r>
+      <w:proofErr w:type="spellStart"/>
+      <w:r>
+        <w:rPr>
+          <w:rFonts w:hint="eastAsia"/>
+          <w:sz w:val="22"/>
+        </w:rPr>
+        <w:t>file_list</w:t>
+      </w:r>
+      <w:proofErr w:type="spellEnd"/>
+      <w:r>
+        <w:rPr>
+          <w:rFonts w:hint="eastAsia"/>
+          <w:sz w:val="22"/>
+        </w:rPr>
+        <w:t xml:space="preserve">에 </w:t>
+      </w:r>
+      <w:proofErr w:type="spellStart"/>
+      <w:r>
+        <w:rPr>
+          <w:rFonts w:hint="eastAsia"/>
+          <w:sz w:val="22"/>
+        </w:rPr>
+        <w:t>FileList</w:t>
+      </w:r>
+      <w:proofErr w:type="spellEnd"/>
+      <w:r>
+        <w:rPr>
+          <w:rFonts w:hint="eastAsia"/>
+          <w:sz w:val="22"/>
+        </w:rPr>
+        <w:t xml:space="preserve">()함수가 호출되어 리스트로 저장된다. 이 함수는 저장 폴더로 지정된 곳에서 존재하는 파일의 이름을 가져와 스트링 벡터에 저장하고 반환해주는 함수이다. </w:t>
       </w:r>
     </w:p>
     <w:p>
@@ -5057,55 +5273,6 @@
           <w:rFonts w:hint="eastAsia"/>
           <w:sz w:val="22"/>
         </w:rPr>
-        <w:t xml:space="preserve">처음 메뉴 화면에서 2번을 선택하면 파일을 지울 수 있는 화면으로 넘어가게 된다. 이때, 문자열 벡터인 </w:t>
-      </w:r>
-      <w:proofErr w:type="spellStart"/>
-      <w:r>
-        <w:rPr>
-          <w:rFonts w:hint="eastAsia"/>
-          <w:sz w:val="22"/>
-        </w:rPr>
-        <w:t>file_list</w:t>
-      </w:r>
-      <w:proofErr w:type="spellEnd"/>
-      <w:r>
-        <w:rPr>
-          <w:rFonts w:hint="eastAsia"/>
-          <w:sz w:val="22"/>
-        </w:rPr>
-        <w:t xml:space="preserve">에 </w:t>
-      </w:r>
-      <w:proofErr w:type="spellStart"/>
-      <w:r>
-        <w:rPr>
-          <w:rFonts w:hint="eastAsia"/>
-          <w:sz w:val="22"/>
-        </w:rPr>
-        <w:t>FileList</w:t>
-      </w:r>
-      <w:proofErr w:type="spellEnd"/>
-      <w:r>
-        <w:rPr>
-          <w:rFonts w:hint="eastAsia"/>
-          <w:sz w:val="22"/>
-        </w:rPr>
-        <w:t xml:space="preserve">()함수가 호출되어 리스트로 저장된다. 이 함수는 저장 폴더로 지정된 곳에서 존재하는 파일의 이름을 가져와 스트링 벡터에 저장하고 반환해주는 함수이다. </w:t>
-      </w:r>
-    </w:p>
-    <w:p>
-      <w:pPr>
-        <w:spacing w:line="276" w:lineRule="auto"/>
-        <w:ind w:firstLineChars="100" w:firstLine="220"/>
-        <w:rPr>
-          <w:rFonts w:hint="eastAsia"/>
-          <w:sz w:val="22"/>
-        </w:rPr>
-      </w:pPr>
-      <w:r>
-        <w:rPr>
-          <w:rFonts w:hint="eastAsia"/>
-          <w:sz w:val="22"/>
-        </w:rPr>
         <w:t xml:space="preserve">폴더에 저장되어 있는 일기들을 보여준 이후에는 </w:t>
       </w:r>
       <w:proofErr w:type="spellStart"/>
@@ -5258,7 +5425,6 @@
       <w:pPr>
         <w:spacing w:line="276" w:lineRule="auto"/>
         <w:rPr>
-          <w:rFonts w:hint="eastAsia"/>
           <w:sz w:val="22"/>
         </w:rPr>
       </w:pPr>
@@ -5342,6 +5508,7 @@
       </w:pPr>
       <w:r>
         <w:rPr>
+          <w:noProof/>
           <w:sz w:val="22"/>
         </w:rPr>
         <w:drawing>
@@ -5360,7 +5527,7 @@
                     <pic:cNvPicPr/>
                   </pic:nvPicPr>
                   <pic:blipFill>
-                    <a:blip r:embed="rId15"/>
+                    <a:blip r:embed="rId16"/>
                     <a:stretch>
                       <a:fillRect/>
                     </a:stretch>
@@ -5423,6 +5590,7 @@
       </w:pPr>
       <w:r>
         <w:rPr>
+          <w:noProof/>
           <w:sz w:val="22"/>
         </w:rPr>
         <w:drawing>
@@ -5441,7 +5609,7 @@
                     <pic:cNvPicPr/>
                   </pic:nvPicPr>
                   <pic:blipFill>
-                    <a:blip r:embed="rId16"/>
+                    <a:blip r:embed="rId17"/>
                     <a:stretch>
                       <a:fillRect/>
                     </a:stretch>
@@ -5487,12 +5655,12 @@
       <w:pPr>
         <w:spacing w:line="276" w:lineRule="auto"/>
         <w:rPr>
-          <w:rFonts w:hint="eastAsia"/>
-          <w:sz w:val="22"/>
-        </w:rPr>
-      </w:pPr>
-      <w:r>
-        <w:rPr>
+          <w:sz w:val="22"/>
+        </w:rPr>
+      </w:pPr>
+      <w:r>
+        <w:rPr>
+          <w:noProof/>
           <w:sz w:val="22"/>
         </w:rPr>
         <w:lastRenderedPageBreak/>
@@ -5512,7 +5680,7 @@
                     <pic:cNvPicPr/>
                   </pic:nvPicPr>
                   <pic:blipFill>
-                    <a:blip r:embed="rId17"/>
+                    <a:blip r:embed="rId18"/>
                     <a:stretch>
                       <a:fillRect/>
                     </a:stretch>
@@ -5537,7 +5705,6 @@
       <w:pPr>
         <w:spacing w:line="276" w:lineRule="auto"/>
         <w:rPr>
-          <w:rFonts w:hint="eastAsia"/>
           <w:b/>
           <w:sz w:val="24"/>
           <w:szCs w:val="24"/>
@@ -5616,7 +5783,6 @@
       <w:pPr>
         <w:spacing w:line="276" w:lineRule="auto"/>
         <w:rPr>
-          <w:rFonts w:hint="eastAsia"/>
           <w:sz w:val="22"/>
         </w:rPr>
       </w:pPr>
@@ -5921,15 +6087,15 @@
           <w:rFonts w:hint="eastAsia"/>
           <w:sz w:val="22"/>
         </w:rPr>
-        <w:t>nter를 누르면 작업이 종료되고 바뀐 문자열이 반환된다. 이후에는 Sa</w:t>
-      </w:r>
-      <w:proofErr w:type="spellStart"/>
-      <w:r>
-        <w:rPr>
-          <w:rFonts w:hint="eastAsia"/>
-          <w:sz w:val="22"/>
-        </w:rPr>
-        <w:t>veEdit</w:t>
+        <w:t xml:space="preserve">nter를 누르면 작업이 종료되고 바뀐 문자열이 반환된다. 이후에는 </w:t>
+      </w:r>
+      <w:proofErr w:type="spellStart"/>
+      <w:r>
+        <w:rPr>
+          <w:rFonts w:hint="eastAsia"/>
+          <w:sz w:val="22"/>
+        </w:rPr>
+        <w:t>SaveEdit</w:t>
       </w:r>
       <w:proofErr w:type="spellEnd"/>
       <w:r>
@@ -5952,7 +6118,6 @@
       <w:pPr>
         <w:spacing w:line="276" w:lineRule="auto"/>
         <w:rPr>
-          <w:rFonts w:hint="eastAsia"/>
           <w:sz w:val="22"/>
         </w:rPr>
       </w:pPr>
@@ -5998,7 +6163,6 @@
       <w:pPr>
         <w:spacing w:line="276" w:lineRule="auto"/>
         <w:rPr>
-          <w:rFonts w:hint="eastAsia"/>
           <w:sz w:val="22"/>
         </w:rPr>
       </w:pPr>
@@ -6093,6 +6257,7 @@
       </w:pPr>
       <w:r>
         <w:rPr>
+          <w:noProof/>
           <w:sz w:val="22"/>
         </w:rPr>
         <w:drawing>
@@ -6111,7 +6276,7 @@
                     <pic:cNvPicPr/>
                   </pic:nvPicPr>
                   <pic:blipFill>
-                    <a:blip r:embed="rId18"/>
+                    <a:blip r:embed="rId19"/>
                     <a:stretch>
                       <a:fillRect/>
                     </a:stretch>
@@ -6159,6 +6324,7 @@
       </w:pPr>
       <w:r>
         <w:rPr>
+          <w:noProof/>
           <w:sz w:val="22"/>
         </w:rPr>
         <w:drawing>
@@ -6177,7 +6343,7 @@
                     <pic:cNvPicPr/>
                   </pic:nvPicPr>
                   <pic:blipFill>
-                    <a:blip r:embed="rId19"/>
+                    <a:blip r:embed="rId20"/>
                     <a:stretch>
                       <a:fillRect/>
                     </a:stretch>
@@ -6224,6 +6390,7 @@
       </w:pPr>
       <w:r>
         <w:rPr>
+          <w:noProof/>
           <w:sz w:val="22"/>
         </w:rPr>
         <w:drawing>
@@ -6242,7 +6409,7 @@
                     <pic:cNvPicPr/>
                   </pic:nvPicPr>
                   <pic:blipFill>
-                    <a:blip r:embed="rId20"/>
+                    <a:blip r:embed="rId21"/>
                     <a:stretch>
                       <a:fillRect/>
                     </a:stretch>
@@ -6289,6 +6456,7 @@
       </w:pPr>
       <w:r>
         <w:rPr>
+          <w:noProof/>
           <w:sz w:val="22"/>
         </w:rPr>
         <w:drawing>
@@ -6307,7 +6475,7 @@
                     <pic:cNvPicPr/>
                   </pic:nvPicPr>
                   <pic:blipFill>
-                    <a:blip r:embed="rId21"/>
+                    <a:blip r:embed="rId22"/>
                     <a:stretch>
                       <a:fillRect/>
                     </a:stretch>
@@ -6355,6 +6523,7 @@
       </w:pPr>
       <w:r>
         <w:rPr>
+          <w:noProof/>
           <w:sz w:val="22"/>
         </w:rPr>
         <w:drawing>
@@ -6373,7 +6542,7 @@
                     <pic:cNvPicPr/>
                   </pic:nvPicPr>
                   <pic:blipFill>
-                    <a:blip r:embed="rId22"/>
+                    <a:blip r:embed="rId23"/>
                     <a:stretch>
                       <a:fillRect/>
                     </a:stretch>
@@ -6398,7 +6567,6 @@
       <w:pPr>
         <w:spacing w:line="276" w:lineRule="auto"/>
         <w:rPr>
-          <w:rFonts w:hint="eastAsia"/>
           <w:sz w:val="22"/>
         </w:rPr>
       </w:pPr>
@@ -6421,6 +6589,7 @@
       </w:pPr>
       <w:r>
         <w:rPr>
+          <w:noProof/>
           <w:sz w:val="22"/>
         </w:rPr>
         <w:drawing>
@@ -6439,7 +6608,7 @@
                     <pic:cNvPicPr/>
                   </pic:nvPicPr>
                   <pic:blipFill>
-                    <a:blip r:embed="rId23"/>
+                    <a:blip r:embed="rId24"/>
                     <a:stretch>
                       <a:fillRect/>
                     </a:stretch>
@@ -6464,6 +6633,2074 @@
       <w:pPr>
         <w:spacing w:line="276" w:lineRule="auto"/>
         <w:rPr>
+          <w:sz w:val="22"/>
+        </w:rPr>
+      </w:pPr>
+    </w:p>
+    <w:p>
+      <w:pPr>
+        <w:spacing w:line="276" w:lineRule="auto"/>
+        <w:rPr>
+          <w:b/>
+          <w:sz w:val="24"/>
+          <w:szCs w:val="24"/>
+        </w:rPr>
+      </w:pPr>
+      <w:r>
+        <w:rPr>
+          <w:rFonts w:hint="eastAsia"/>
+          <w:b/>
+          <w:sz w:val="24"/>
+          <w:szCs w:val="24"/>
+        </w:rPr>
+        <w:t>(</w:t>
+      </w:r>
+      <w:r>
+        <w:rPr>
+          <w:rFonts w:hint="eastAsia"/>
+          <w:b/>
+          <w:sz w:val="24"/>
+          <w:szCs w:val="24"/>
+        </w:rPr>
+        <w:t>4</w:t>
+      </w:r>
+      <w:r>
+        <w:rPr>
+          <w:b/>
+          <w:sz w:val="24"/>
+          <w:szCs w:val="24"/>
+        </w:rPr>
+        <w:t xml:space="preserve">) </w:t>
+      </w:r>
+      <w:r>
+        <w:rPr>
+          <w:rFonts w:hint="eastAsia"/>
+          <w:b/>
+          <w:sz w:val="24"/>
+          <w:szCs w:val="24"/>
+        </w:rPr>
+        <w:t xml:space="preserve">일기를 </w:t>
+      </w:r>
+      <w:r>
+        <w:rPr>
+          <w:rFonts w:hint="eastAsia"/>
+          <w:b/>
+          <w:sz w:val="24"/>
+          <w:szCs w:val="24"/>
+        </w:rPr>
+        <w:t>검색하는 기능</w:t>
+      </w:r>
+    </w:p>
+    <w:p>
+      <w:pPr>
+        <w:spacing w:line="276" w:lineRule="auto"/>
+        <w:rPr>
+          <w:sz w:val="24"/>
+        </w:rPr>
+      </w:pPr>
+      <w:r>
+        <w:rPr>
+          <w:sz w:val="24"/>
+        </w:rPr>
+        <w:t>- 입출력</w:t>
+      </w:r>
+    </w:p>
+    <w:p>
+      <w:pPr>
+        <w:spacing w:line="276" w:lineRule="auto"/>
+        <w:ind w:firstLineChars="100" w:firstLine="240"/>
+        <w:rPr>
+          <w:sz w:val="24"/>
+        </w:rPr>
+      </w:pPr>
+      <w:r>
+        <w:rPr>
+          <w:sz w:val="24"/>
+        </w:rPr>
+        <w:t xml:space="preserve">1) </w:t>
+      </w:r>
+      <w:r>
+        <w:rPr>
+          <w:rFonts w:hint="eastAsia"/>
+          <w:sz w:val="24"/>
+        </w:rPr>
+        <w:t xml:space="preserve">특정 </w:t>
+      </w:r>
+      <w:r>
+        <w:rPr>
+          <w:rFonts w:hint="eastAsia"/>
+          <w:sz w:val="24"/>
+        </w:rPr>
+        <w:t>연</w:t>
+      </w:r>
+      <w:r>
+        <w:rPr>
+          <w:rFonts w:hint="eastAsia"/>
+          <w:sz w:val="24"/>
+        </w:rPr>
+        <w:t xml:space="preserve">도, 특정 월, 특정 일 별로 날짜를 </w:t>
+      </w:r>
+      <w:proofErr w:type="gramStart"/>
+      <w:r>
+        <w:rPr>
+          <w:rFonts w:hint="eastAsia"/>
+          <w:sz w:val="24"/>
+        </w:rPr>
+        <w:t>검색 할</w:t>
+      </w:r>
+      <w:proofErr w:type="gramEnd"/>
+      <w:r>
+        <w:rPr>
+          <w:rFonts w:hint="eastAsia"/>
+          <w:sz w:val="24"/>
+        </w:rPr>
+        <w:t xml:space="preserve"> 수 있다.</w:t>
+      </w:r>
+    </w:p>
+    <w:p>
+      <w:pPr>
+        <w:spacing w:line="276" w:lineRule="auto"/>
+        <w:ind w:firstLineChars="100" w:firstLine="240"/>
+        <w:rPr>
+          <w:rFonts w:hint="eastAsia"/>
+          <w:sz w:val="24"/>
+        </w:rPr>
+      </w:pPr>
+      <w:r>
+        <w:rPr>
+          <w:sz w:val="24"/>
+        </w:rPr>
+        <w:t xml:space="preserve">입력: </w:t>
+      </w:r>
+      <w:proofErr w:type="spellStart"/>
+      <w:r>
+        <w:rPr>
+          <w:rFonts w:hint="eastAsia"/>
+          <w:sz w:val="24"/>
+        </w:rPr>
+        <w:t>DateInputHandler</w:t>
+      </w:r>
+      <w:proofErr w:type="spellEnd"/>
+      <w:r>
+        <w:rPr>
+          <w:rFonts w:hint="eastAsia"/>
+          <w:sz w:val="24"/>
+        </w:rPr>
+        <w:t xml:space="preserve"> 함수를 통해 검색할 날짜를 입력 받는다. </w:t>
+      </w:r>
+      <w:r>
+        <w:rPr>
+          <w:rFonts w:hint="eastAsia"/>
+          <w:sz w:val="24"/>
+        </w:rPr>
+        <w:t>연</w:t>
+      </w:r>
+      <w:r>
+        <w:rPr>
+          <w:rFonts w:hint="eastAsia"/>
+          <w:sz w:val="24"/>
+        </w:rPr>
+        <w:t>도 입력은</w:t>
+      </w:r>
+      <w:r>
+        <w:rPr>
+          <w:rFonts w:hint="eastAsia"/>
+          <w:sz w:val="24"/>
+        </w:rPr>
+        <w:t xml:space="preserve"> 필수로 입력을 받는다. 그리고 경우에 따라서 </w:t>
+      </w:r>
+      <w:r>
+        <w:rPr>
+          <w:rFonts w:hint="eastAsia"/>
+          <w:sz w:val="24"/>
+        </w:rPr>
+        <w:t xml:space="preserve">연도를 </w:t>
+      </w:r>
+      <w:r>
+        <w:rPr>
+          <w:rFonts w:hint="eastAsia"/>
+          <w:sz w:val="24"/>
+        </w:rPr>
+        <w:t xml:space="preserve">검색하거나, </w:t>
+      </w:r>
+      <w:r>
+        <w:rPr>
+          <w:rFonts w:hint="eastAsia"/>
+          <w:sz w:val="24"/>
+        </w:rPr>
+        <w:t>연</w:t>
+      </w:r>
+      <w:r>
+        <w:rPr>
+          <w:rFonts w:hint="eastAsia"/>
+          <w:sz w:val="24"/>
+        </w:rPr>
+        <w:t xml:space="preserve">도와 월까지 </w:t>
+      </w:r>
+      <w:r>
+        <w:rPr>
+          <w:rFonts w:hint="eastAsia"/>
+          <w:sz w:val="24"/>
+        </w:rPr>
+        <w:lastRenderedPageBreak/>
+        <w:t xml:space="preserve">검색을 하거나 년, 월, 일의 데이터 모두를 사용하여 검색을 지원한다. </w:t>
+      </w:r>
+    </w:p>
+    <w:p>
+      <w:pPr>
+        <w:spacing w:line="276" w:lineRule="auto"/>
+        <w:ind w:firstLineChars="100" w:firstLine="240"/>
+        <w:rPr>
+          <w:rFonts w:hint="eastAsia"/>
+          <w:sz w:val="24"/>
+        </w:rPr>
+      </w:pPr>
+      <w:r>
+        <w:rPr>
+          <w:sz w:val="24"/>
+        </w:rPr>
+        <w:t xml:space="preserve">출력: </w:t>
+      </w:r>
+      <w:r>
+        <w:rPr>
+          <w:rFonts w:hint="eastAsia"/>
+          <w:sz w:val="24"/>
+        </w:rPr>
+        <w:t xml:space="preserve">입력에 해당하는 일기들이 Search()함수로 찾아지고 </w:t>
+      </w:r>
+      <w:proofErr w:type="spellStart"/>
+      <w:r>
+        <w:rPr>
+          <w:rFonts w:hint="eastAsia"/>
+          <w:sz w:val="24"/>
+        </w:rPr>
+        <w:t>verctor</w:t>
+      </w:r>
+      <w:proofErr w:type="spellEnd"/>
+      <w:r>
+        <w:rPr>
+          <w:rFonts w:hint="eastAsia"/>
+          <w:sz w:val="24"/>
+        </w:rPr>
+        <w:t xml:space="preserve">&lt;string&gt; 형태로 반환된다. 그리고 </w:t>
+      </w:r>
+      <w:proofErr w:type="spellStart"/>
+      <w:r>
+        <w:rPr>
+          <w:rFonts w:hint="eastAsia"/>
+          <w:sz w:val="24"/>
+        </w:rPr>
+        <w:t>PrintResult</w:t>
+      </w:r>
+      <w:proofErr w:type="spellEnd"/>
+      <w:r>
+        <w:rPr>
+          <w:rFonts w:hint="eastAsia"/>
+          <w:sz w:val="24"/>
+        </w:rPr>
+        <w:t>()함수로 반환된 일기 목록이 출력된다.</w:t>
+      </w:r>
+    </w:p>
+    <w:p>
+      <w:pPr>
+        <w:spacing w:line="276" w:lineRule="auto"/>
+        <w:rPr>
+          <w:sz w:val="24"/>
+        </w:rPr>
+      </w:pPr>
+      <w:r>
+        <w:rPr>
+          <w:sz w:val="24"/>
+        </w:rPr>
+        <w:t>- 설명</w:t>
+      </w:r>
+    </w:p>
+    <w:p>
+      <w:pPr>
+        <w:spacing w:line="276" w:lineRule="auto"/>
+        <w:ind w:firstLineChars="100" w:firstLine="240"/>
+        <w:rPr>
+          <w:sz w:val="24"/>
+        </w:rPr>
+      </w:pPr>
+      <w:r>
+        <w:rPr>
+          <w:rFonts w:hint="eastAsia"/>
+          <w:sz w:val="24"/>
+        </w:rPr>
+        <w:t xml:space="preserve"> 메뉴 선택 부분에서 4를 입력하면 일기 검색하는 분기로 </w:t>
+      </w:r>
+      <w:proofErr w:type="gramStart"/>
+      <w:r>
+        <w:rPr>
+          <w:rFonts w:hint="eastAsia"/>
+          <w:sz w:val="24"/>
+        </w:rPr>
+        <w:t>넘어 올</w:t>
+      </w:r>
+      <w:proofErr w:type="gramEnd"/>
+      <w:r>
+        <w:rPr>
+          <w:rFonts w:hint="eastAsia"/>
+          <w:sz w:val="24"/>
+        </w:rPr>
+        <w:t xml:space="preserve"> 수 있다. 먼저 이진 검색 트리를 만들어 폴더 내의 일기들을 날짜 데이터를 기준으로 이진 검색 트리가 </w:t>
+      </w:r>
+      <w:proofErr w:type="gramStart"/>
+      <w:r>
+        <w:rPr>
+          <w:rFonts w:hint="eastAsia"/>
+          <w:sz w:val="24"/>
+        </w:rPr>
+        <w:t>만들어 진다</w:t>
+      </w:r>
+      <w:proofErr w:type="gramEnd"/>
+      <w:r>
+        <w:rPr>
+          <w:rFonts w:hint="eastAsia"/>
+          <w:sz w:val="24"/>
+        </w:rPr>
+        <w:t xml:space="preserve">. </w:t>
+      </w:r>
+      <w:r>
+        <w:rPr>
+          <w:rFonts w:hint="eastAsia"/>
+          <w:sz w:val="24"/>
+        </w:rPr>
+        <w:t xml:space="preserve">이때, 만들어진 트리의 root가 NULL이라면 예외를 던진다. </w:t>
+      </w:r>
+      <w:r>
+        <w:rPr>
+          <w:rFonts w:hint="eastAsia"/>
+          <w:sz w:val="24"/>
+        </w:rPr>
+        <w:t xml:space="preserve">이후에 날짜로 검색할 것인지, 태그로 검색을 볼 것인지를 선택하게 된다. 만약 선택이 날짜라면 </w:t>
+      </w:r>
+      <w:proofErr w:type="spellStart"/>
+      <w:r>
+        <w:rPr>
+          <w:rFonts w:hint="eastAsia"/>
+          <w:sz w:val="24"/>
+        </w:rPr>
+        <w:t>DateInputHandler</w:t>
+      </w:r>
+      <w:proofErr w:type="spellEnd"/>
+      <w:r>
+        <w:rPr>
+          <w:rFonts w:hint="eastAsia"/>
+          <w:sz w:val="24"/>
+        </w:rPr>
+        <w:t xml:space="preserve">()함수가 </w:t>
+      </w:r>
+      <w:proofErr w:type="gramStart"/>
+      <w:r>
+        <w:rPr>
+          <w:rFonts w:hint="eastAsia"/>
+          <w:sz w:val="24"/>
+        </w:rPr>
+        <w:t>호출 된다</w:t>
+      </w:r>
+      <w:proofErr w:type="gramEnd"/>
+      <w:r>
+        <w:rPr>
+          <w:rFonts w:hint="eastAsia"/>
+          <w:sz w:val="24"/>
+        </w:rPr>
+        <w:t xml:space="preserve">. 이 함수는 </w:t>
+      </w:r>
+      <w:proofErr w:type="spellStart"/>
+      <w:r>
+        <w:rPr>
+          <w:rFonts w:hint="eastAsia"/>
+          <w:sz w:val="24"/>
+        </w:rPr>
+        <w:t>오버로딩된</w:t>
+      </w:r>
+      <w:proofErr w:type="spellEnd"/>
+      <w:r>
+        <w:rPr>
+          <w:rFonts w:hint="eastAsia"/>
+          <w:sz w:val="24"/>
+        </w:rPr>
+        <w:t xml:space="preserve"> 함수 Search를 적절하게 </w:t>
+      </w:r>
+      <w:proofErr w:type="spellStart"/>
+      <w:r>
+        <w:rPr>
+          <w:rFonts w:hint="eastAsia"/>
+          <w:sz w:val="24"/>
+        </w:rPr>
+        <w:t>입력값을</w:t>
+      </w:r>
+      <w:proofErr w:type="spellEnd"/>
+      <w:r>
+        <w:rPr>
+          <w:rFonts w:hint="eastAsia"/>
+          <w:sz w:val="24"/>
+        </w:rPr>
+        <w:t xml:space="preserve"> 주어 검색을 하기 위해 </w:t>
+      </w:r>
+      <w:proofErr w:type="gramStart"/>
+      <w:r>
+        <w:rPr>
+          <w:rFonts w:hint="eastAsia"/>
+          <w:sz w:val="24"/>
+        </w:rPr>
+        <w:t>만들어 졌다</w:t>
+      </w:r>
+      <w:proofErr w:type="gramEnd"/>
+      <w:r>
+        <w:rPr>
+          <w:rFonts w:hint="eastAsia"/>
+          <w:sz w:val="24"/>
+        </w:rPr>
+        <w:t xml:space="preserve">. 연도와 월, 일을 입력 받은 후에 월에 해당하는 값이 -1이라면 연도로만 검색을 하고, 또 연도와 </w:t>
+      </w:r>
+      <w:proofErr w:type="spellStart"/>
+      <w:r>
+        <w:rPr>
+          <w:rFonts w:hint="eastAsia"/>
+          <w:sz w:val="24"/>
+        </w:rPr>
+        <w:t>월만을</w:t>
+      </w:r>
+      <w:proofErr w:type="spellEnd"/>
+      <w:r>
+        <w:rPr>
+          <w:rFonts w:hint="eastAsia"/>
+          <w:sz w:val="24"/>
+        </w:rPr>
+        <w:t xml:space="preserve"> 검색하거나 연도와 월, 일까지 검색을 하도록 한다. 검색한 후에, 반환된 vector&lt;string&gt;을 입력으로 받는 </w:t>
+      </w:r>
+      <w:proofErr w:type="spellStart"/>
+      <w:r>
+        <w:rPr>
+          <w:rFonts w:hint="eastAsia"/>
+          <w:sz w:val="24"/>
+        </w:rPr>
+        <w:t>PrintResult</w:t>
+      </w:r>
+      <w:proofErr w:type="spellEnd"/>
+      <w:r>
+        <w:rPr>
+          <w:rFonts w:hint="eastAsia"/>
+          <w:sz w:val="24"/>
+        </w:rPr>
+        <w:t xml:space="preserve">함수를 호출해 결과를 출력하도록 한다. </w:t>
+      </w:r>
+    </w:p>
+    <w:p>
+      <w:pPr>
+        <w:spacing w:line="276" w:lineRule="auto"/>
+        <w:rPr>
+          <w:sz w:val="24"/>
+        </w:rPr>
+      </w:pPr>
+      <w:r>
+        <w:rPr>
+          <w:sz w:val="24"/>
+        </w:rPr>
+        <w:t xml:space="preserve">- 적용된 배운 내용 </w:t>
+      </w:r>
+    </w:p>
+    <w:p>
+      <w:pPr>
+        <w:spacing w:line="276" w:lineRule="auto"/>
+        <w:rPr>
+          <w:rFonts w:hint="eastAsia"/>
+          <w:sz w:val="24"/>
+        </w:rPr>
+      </w:pPr>
+      <w:r>
+        <w:rPr>
+          <w:rFonts w:hint="eastAsia"/>
+          <w:sz w:val="24"/>
+        </w:rPr>
+        <w:t xml:space="preserve">연산자 오퍼레이터, </w:t>
+      </w:r>
+      <w:r>
+        <w:rPr>
+          <w:rFonts w:hint="eastAsia"/>
+          <w:sz w:val="24"/>
+        </w:rPr>
+        <w:t>함수 오버로딩, exception</w:t>
+      </w:r>
+    </w:p>
+    <w:p>
+      <w:pPr>
+        <w:spacing w:line="276" w:lineRule="auto"/>
+        <w:rPr>
+          <w:sz w:val="24"/>
+        </w:rPr>
+      </w:pPr>
+    </w:p>
+    <w:p>
+      <w:pPr>
+        <w:spacing w:line="276" w:lineRule="auto"/>
+        <w:rPr>
+          <w:rFonts w:hint="eastAsia"/>
+          <w:sz w:val="24"/>
+        </w:rPr>
+      </w:pPr>
+      <w:r>
+        <w:rPr>
+          <w:sz w:val="24"/>
+        </w:rPr>
+        <w:t>- 코드 스크린샷</w:t>
+      </w:r>
+    </w:p>
+    <w:p>
+      <w:pPr>
+        <w:spacing w:line="276" w:lineRule="auto"/>
+        <w:ind w:firstLine="240"/>
+        <w:rPr>
+          <w:sz w:val="24"/>
+        </w:rPr>
+      </w:pPr>
+      <w:r>
+        <w:rPr>
+          <w:sz w:val="24"/>
+        </w:rPr>
+        <w:t>M</w:t>
+      </w:r>
+      <w:r>
+        <w:rPr>
+          <w:rFonts w:hint="eastAsia"/>
+          <w:sz w:val="24"/>
+        </w:rPr>
+        <w:t>ain.cpp -&gt; 메뉴 검색 부분</w:t>
+      </w:r>
+    </w:p>
+    <w:p>
+      <w:pPr>
+        <w:spacing w:line="276" w:lineRule="auto"/>
+        <w:ind w:firstLine="240"/>
+        <w:rPr>
+          <w:sz w:val="24"/>
+        </w:rPr>
+      </w:pPr>
+      <w:r>
+        <w:rPr>
+          <w:sz w:val="24"/>
+        </w:rPr>
+        <w:lastRenderedPageBreak/>
+        <w:drawing>
+          <wp:inline distT="0" distB="0" distL="0" distR="0" wp14:anchorId="03AE7E8A" wp14:editId="69F1D46B">
+            <wp:extent cx="3360892" cy="2916820"/>
+            <wp:effectExtent l="0" t="0" r="0" b="0"/>
+            <wp:docPr id="1371514859" name="그림 1" descr="텍스트, 스크린샷이(가) 표시된 사진&#10;&#10;자동 생성된 설명"/>
+            <wp:cNvGraphicFramePr>
+              <a:graphicFrameLocks xmlns:a="http://schemas.openxmlformats.org/drawingml/2006/main" noChangeAspect="1"/>
+            </wp:cNvGraphicFramePr>
+            <a:graphic xmlns:a="http://schemas.openxmlformats.org/drawingml/2006/main">
+              <a:graphicData uri="http://schemas.openxmlformats.org/drawingml/2006/picture">
+                <pic:pic xmlns:pic="http://schemas.openxmlformats.org/drawingml/2006/picture">
+                  <pic:nvPicPr>
+                    <pic:cNvPr id="1371514859" name="그림 1" descr="텍스트, 스크린샷이(가) 표시된 사진&#10;&#10;자동 생성된 설명"/>
+                    <pic:cNvPicPr/>
+                  </pic:nvPicPr>
+                  <pic:blipFill>
+                    <a:blip r:embed="rId25"/>
+                    <a:stretch>
+                      <a:fillRect/>
+                    </a:stretch>
+                  </pic:blipFill>
+                  <pic:spPr>
+                    <a:xfrm>
+                      <a:off x="0" y="0"/>
+                      <a:ext cx="3385879" cy="2938505"/>
+                    </a:xfrm>
+                    <a:prstGeom prst="rect">
+                      <a:avLst/>
+                    </a:prstGeom>
+                  </pic:spPr>
+                </pic:pic>
+              </a:graphicData>
+            </a:graphic>
+          </wp:inline>
+        </w:drawing>
+      </w:r>
+    </w:p>
+    <w:p>
+      <w:pPr>
+        <w:spacing w:line="276" w:lineRule="auto"/>
+        <w:rPr>
+          <w:rFonts w:hint="eastAsia"/>
+          <w:sz w:val="24"/>
+        </w:rPr>
+      </w:pPr>
+    </w:p>
+    <w:p>
+      <w:pPr>
+        <w:spacing w:line="276" w:lineRule="auto"/>
+        <w:ind w:firstLineChars="100" w:firstLine="240"/>
+        <w:rPr>
+          <w:sz w:val="24"/>
+        </w:rPr>
+      </w:pPr>
+      <w:r>
+        <w:rPr>
+          <w:rFonts w:hint="eastAsia"/>
+          <w:sz w:val="24"/>
+        </w:rPr>
+        <w:t xml:space="preserve">diary.cpp </w:t>
+      </w:r>
+      <w:proofErr w:type="spellStart"/>
+      <w:proofErr w:type="gramStart"/>
+      <w:r>
+        <w:rPr>
+          <w:rFonts w:hint="eastAsia"/>
+          <w:sz w:val="24"/>
+        </w:rPr>
+        <w:t>GetSearhTree</w:t>
+      </w:r>
+      <w:proofErr w:type="spellEnd"/>
+      <w:r>
+        <w:rPr>
+          <w:rFonts w:hint="eastAsia"/>
+          <w:sz w:val="24"/>
+        </w:rPr>
+        <w:t>(</w:t>
+      </w:r>
+      <w:proofErr w:type="gramEnd"/>
+      <w:r>
+        <w:rPr>
+          <w:rFonts w:hint="eastAsia"/>
+          <w:sz w:val="24"/>
+        </w:rPr>
+        <w:t>)</w:t>
+      </w:r>
+    </w:p>
+    <w:p>
+      <w:pPr>
+        <w:spacing w:line="276" w:lineRule="auto"/>
+        <w:ind w:firstLineChars="100" w:firstLine="240"/>
+        <w:rPr>
+          <w:sz w:val="24"/>
+        </w:rPr>
+      </w:pPr>
+      <w:r>
+        <w:rPr>
+          <w:sz w:val="24"/>
+        </w:rPr>
+        <w:drawing>
+          <wp:inline distT="0" distB="0" distL="0" distR="0" wp14:anchorId="311BEE5D" wp14:editId="20D8DD90">
+            <wp:extent cx="4985610" cy="2444750"/>
+            <wp:effectExtent l="0" t="0" r="5715" b="0"/>
+            <wp:docPr id="1855758028" name="그림 1" descr="텍스트, 스크린샷, 소프트웨어이(가) 표시된 사진&#10;&#10;자동 생성된 설명"/>
+            <wp:cNvGraphicFramePr>
+              <a:graphicFrameLocks xmlns:a="http://schemas.openxmlformats.org/drawingml/2006/main" noChangeAspect="1"/>
+            </wp:cNvGraphicFramePr>
+            <a:graphic xmlns:a="http://schemas.openxmlformats.org/drawingml/2006/main">
+              <a:graphicData uri="http://schemas.openxmlformats.org/drawingml/2006/picture">
+                <pic:pic xmlns:pic="http://schemas.openxmlformats.org/drawingml/2006/picture">
+                  <pic:nvPicPr>
+                    <pic:cNvPr id="1855758028" name="그림 1" descr="텍스트, 스크린샷, 소프트웨어이(가) 표시된 사진&#10;&#10;자동 생성된 설명"/>
+                    <pic:cNvPicPr/>
+                  </pic:nvPicPr>
+                  <pic:blipFill>
+                    <a:blip r:embed="rId26"/>
+                    <a:stretch>
+                      <a:fillRect/>
+                    </a:stretch>
+                  </pic:blipFill>
+                  <pic:spPr>
+                    <a:xfrm>
+                      <a:off x="0" y="0"/>
+                      <a:ext cx="4997353" cy="2450508"/>
+                    </a:xfrm>
+                    <a:prstGeom prst="rect">
+                      <a:avLst/>
+                    </a:prstGeom>
+                  </pic:spPr>
+                </pic:pic>
+              </a:graphicData>
+            </a:graphic>
+          </wp:inline>
+        </w:drawing>
+      </w:r>
+    </w:p>
+    <w:p>
+      <w:pPr>
+        <w:spacing w:line="276" w:lineRule="auto"/>
+        <w:ind w:firstLineChars="100" w:firstLine="240"/>
+        <w:rPr>
+          <w:rFonts w:hint="eastAsia"/>
+          <w:sz w:val="24"/>
+        </w:rPr>
+      </w:pPr>
+      <w:r>
+        <w:rPr>
+          <w:sz w:val="24"/>
+        </w:rPr>
+        <w:t>M</w:t>
+      </w:r>
+      <w:r>
+        <w:rPr>
+          <w:rFonts w:hint="eastAsia"/>
+          <w:sz w:val="24"/>
+        </w:rPr>
+        <w:t>ain.cpp 예외 정의 및 catch</w:t>
+      </w:r>
+    </w:p>
+    <w:p>
+      <w:pPr>
+        <w:spacing w:line="276" w:lineRule="auto"/>
+        <w:ind w:firstLineChars="100" w:firstLine="240"/>
+        <w:rPr>
+          <w:sz w:val="24"/>
+        </w:rPr>
+      </w:pPr>
+      <w:r>
+        <w:rPr>
+          <w:sz w:val="24"/>
+        </w:rPr>
+        <w:drawing>
+          <wp:anchor distT="0" distB="0" distL="114300" distR="114300" simplePos="0" relativeHeight="251658240" behindDoc="0" locked="0" layoutInCell="1" allowOverlap="1" wp14:anchorId="2B427C97" wp14:editId="1AF1AB4D">
+            <wp:simplePos x="1064260" y="8343265"/>
+            <wp:positionH relativeFrom="column">
+              <wp:align>left</wp:align>
+            </wp:positionH>
+            <wp:positionV relativeFrom="paragraph">
+              <wp:align>top</wp:align>
+            </wp:positionV>
+            <wp:extent cx="3396615" cy="1086485"/>
+            <wp:effectExtent l="0" t="0" r="0" b="0"/>
+            <wp:wrapSquare wrapText="bothSides"/>
+            <wp:docPr id="657622829" name="그림 1" descr="텍스트, 스크린샷, 폰트이(가) 표시된 사진&#10;&#10;자동 생성된 설명"/>
+            <wp:cNvGraphicFramePr>
+              <a:graphicFrameLocks xmlns:a="http://schemas.openxmlformats.org/drawingml/2006/main" noChangeAspect="1"/>
+            </wp:cNvGraphicFramePr>
+            <a:graphic xmlns:a="http://schemas.openxmlformats.org/drawingml/2006/main">
+              <a:graphicData uri="http://schemas.openxmlformats.org/drawingml/2006/picture">
+                <pic:pic xmlns:pic="http://schemas.openxmlformats.org/drawingml/2006/picture">
+                  <pic:nvPicPr>
+                    <pic:cNvPr id="657622829" name="그림 1" descr="텍스트, 스크린샷, 폰트이(가) 표시된 사진&#10;&#10;자동 생성된 설명"/>
+                    <pic:cNvPicPr/>
+                  </pic:nvPicPr>
+                  <pic:blipFill>
+                    <a:blip r:embed="rId27">
+                      <a:extLst>
+                        <a:ext uri="{28A0092B-C50C-407E-A947-70E740481C1C}">
+                          <a14:useLocalDpi xmlns:a14="http://schemas.microsoft.com/office/drawing/2010/main" val="0"/>
+                        </a:ext>
+                      </a:extLst>
+                    </a:blip>
+                    <a:stretch>
+                      <a:fillRect/>
+                    </a:stretch>
+                  </pic:blipFill>
+                  <pic:spPr>
+                    <a:xfrm>
+                      <a:off x="0" y="0"/>
+                      <a:ext cx="3396615" cy="1086485"/>
+                    </a:xfrm>
+                    <a:prstGeom prst="rect">
+                      <a:avLst/>
+                    </a:prstGeom>
+                  </pic:spPr>
+                </pic:pic>
+              </a:graphicData>
+            </a:graphic>
+          </wp:anchor>
+        </w:drawing>
+      </w:r>
+      <w:r>
+        <w:rPr>
+          <w:sz w:val="24"/>
+        </w:rPr>
+        <w:br w:type="textWrapping" w:clear="all"/>
+      </w:r>
+      <w:r>
+        <w:rPr>
+          <w:sz w:val="24"/>
+        </w:rPr>
+        <w:drawing>
+          <wp:inline distT="0" distB="0" distL="0" distR="0" wp14:anchorId="2261774B" wp14:editId="535DA746">
+            <wp:extent cx="3356658" cy="716999"/>
+            <wp:effectExtent l="0" t="0" r="0" b="6985"/>
+            <wp:docPr id="940774763" name="그림 1" descr="텍스트, 스크린샷, 폰트이(가) 표시된 사진&#10;&#10;자동 생성된 설명"/>
+            <wp:cNvGraphicFramePr>
+              <a:graphicFrameLocks xmlns:a="http://schemas.openxmlformats.org/drawingml/2006/main" noChangeAspect="1"/>
+            </wp:cNvGraphicFramePr>
+            <a:graphic xmlns:a="http://schemas.openxmlformats.org/drawingml/2006/main">
+              <a:graphicData uri="http://schemas.openxmlformats.org/drawingml/2006/picture">
+                <pic:pic xmlns:pic="http://schemas.openxmlformats.org/drawingml/2006/picture">
+                  <pic:nvPicPr>
+                    <pic:cNvPr id="940774763" name="그림 1" descr="텍스트, 스크린샷, 폰트이(가) 표시된 사진&#10;&#10;자동 생성된 설명"/>
+                    <pic:cNvPicPr/>
+                  </pic:nvPicPr>
+                  <pic:blipFill>
+                    <a:blip r:embed="rId28"/>
+                    <a:stretch>
+                      <a:fillRect/>
+                    </a:stretch>
+                  </pic:blipFill>
+                  <pic:spPr>
+                    <a:xfrm>
+                      <a:off x="0" y="0"/>
+                      <a:ext cx="3379109" cy="721795"/>
+                    </a:xfrm>
+                    <a:prstGeom prst="rect">
+                      <a:avLst/>
+                    </a:prstGeom>
+                  </pic:spPr>
+                </pic:pic>
+              </a:graphicData>
+            </a:graphic>
+          </wp:inline>
+        </w:drawing>
+      </w:r>
+    </w:p>
+    <w:p>
+      <w:pPr>
+        <w:spacing w:line="276" w:lineRule="auto"/>
+        <w:ind w:firstLineChars="100" w:firstLine="240"/>
+        <w:rPr>
+          <w:sz w:val="24"/>
+        </w:rPr>
+      </w:pPr>
+      <w:r>
+        <w:rPr>
+          <w:rFonts w:hint="eastAsia"/>
+          <w:sz w:val="24"/>
+        </w:rPr>
+        <w:lastRenderedPageBreak/>
+        <w:t xml:space="preserve">Main.cpp </w:t>
+      </w:r>
+      <w:proofErr w:type="spellStart"/>
+      <w:proofErr w:type="gramStart"/>
+      <w:r>
+        <w:rPr>
+          <w:rFonts w:hint="eastAsia"/>
+          <w:sz w:val="24"/>
+        </w:rPr>
+        <w:t>DateInputHandler</w:t>
+      </w:r>
+      <w:proofErr w:type="spellEnd"/>
+      <w:r>
+        <w:rPr>
+          <w:rFonts w:hint="eastAsia"/>
+          <w:sz w:val="24"/>
+        </w:rPr>
+        <w:t>(</w:t>
+      </w:r>
+      <w:proofErr w:type="gramEnd"/>
+      <w:r>
+        <w:rPr>
+          <w:rFonts w:hint="eastAsia"/>
+          <w:sz w:val="24"/>
+        </w:rPr>
+        <w:t>)</w:t>
+      </w:r>
+    </w:p>
+    <w:p>
+      <w:pPr>
+        <w:spacing w:line="276" w:lineRule="auto"/>
+        <w:ind w:firstLineChars="100" w:firstLine="240"/>
+        <w:rPr>
+          <w:rFonts w:hint="eastAsia"/>
+          <w:sz w:val="24"/>
+        </w:rPr>
+      </w:pPr>
+      <w:r>
+        <w:rPr>
+          <w:sz w:val="24"/>
+        </w:rPr>
+        <w:drawing>
+          <wp:inline distT="0" distB="0" distL="0" distR="0" wp14:anchorId="5D5B4306" wp14:editId="2D48C716">
+            <wp:extent cx="3816129" cy="3379807"/>
+            <wp:effectExtent l="0" t="0" r="0" b="0"/>
+            <wp:docPr id="1334546102" name="그림 1" descr="텍스트, 스크린샷, 소프트웨어이(가) 표시된 사진&#10;&#10;자동 생성된 설명"/>
+            <wp:cNvGraphicFramePr>
+              <a:graphicFrameLocks xmlns:a="http://schemas.openxmlformats.org/drawingml/2006/main" noChangeAspect="1"/>
+            </wp:cNvGraphicFramePr>
+            <a:graphic xmlns:a="http://schemas.openxmlformats.org/drawingml/2006/main">
+              <a:graphicData uri="http://schemas.openxmlformats.org/drawingml/2006/picture">
+                <pic:pic xmlns:pic="http://schemas.openxmlformats.org/drawingml/2006/picture">
+                  <pic:nvPicPr>
+                    <pic:cNvPr id="1334546102" name="그림 1" descr="텍스트, 스크린샷, 소프트웨어이(가) 표시된 사진&#10;&#10;자동 생성된 설명"/>
+                    <pic:cNvPicPr/>
+                  </pic:nvPicPr>
+                  <pic:blipFill>
+                    <a:blip r:embed="rId29"/>
+                    <a:stretch>
+                      <a:fillRect/>
+                    </a:stretch>
+                  </pic:blipFill>
+                  <pic:spPr>
+                    <a:xfrm>
+                      <a:off x="0" y="0"/>
+                      <a:ext cx="3822141" cy="3385131"/>
+                    </a:xfrm>
+                    <a:prstGeom prst="rect">
+                      <a:avLst/>
+                    </a:prstGeom>
+                  </pic:spPr>
+                </pic:pic>
+              </a:graphicData>
+            </a:graphic>
+          </wp:inline>
+        </w:drawing>
+      </w:r>
+    </w:p>
+    <w:p>
+      <w:pPr>
+        <w:spacing w:line="276" w:lineRule="auto"/>
+        <w:ind w:firstLineChars="100" w:firstLine="240"/>
+        <w:rPr>
+          <w:sz w:val="24"/>
+        </w:rPr>
+      </w:pPr>
+      <w:r>
+        <w:rPr>
+          <w:rFonts w:hint="eastAsia"/>
+          <w:sz w:val="24"/>
+        </w:rPr>
+        <w:t xml:space="preserve">Main.cpp </w:t>
+      </w:r>
+      <w:proofErr w:type="spellStart"/>
+      <w:proofErr w:type="gramStart"/>
+      <w:r>
+        <w:rPr>
+          <w:rFonts w:hint="eastAsia"/>
+          <w:sz w:val="24"/>
+        </w:rPr>
+        <w:t>PrintResult</w:t>
+      </w:r>
+      <w:proofErr w:type="spellEnd"/>
+      <w:r>
+        <w:rPr>
+          <w:rFonts w:hint="eastAsia"/>
+          <w:sz w:val="24"/>
+        </w:rPr>
+        <w:t>(</w:t>
+      </w:r>
+      <w:proofErr w:type="gramEnd"/>
+      <w:r>
+        <w:rPr>
+          <w:rFonts w:hint="eastAsia"/>
+          <w:sz w:val="24"/>
+        </w:rPr>
+        <w:t>)</w:t>
+      </w:r>
+    </w:p>
+    <w:p>
+      <w:pPr>
+        <w:spacing w:line="276" w:lineRule="auto"/>
+        <w:ind w:firstLineChars="100" w:firstLine="240"/>
+        <w:rPr>
+          <w:rFonts w:hint="eastAsia"/>
+          <w:sz w:val="24"/>
+        </w:rPr>
+      </w:pPr>
+      <w:r>
+        <w:rPr>
+          <w:sz w:val="24"/>
+        </w:rPr>
+        <w:drawing>
+          <wp:inline distT="0" distB="0" distL="0" distR="0" wp14:anchorId="195B2628" wp14:editId="282B9E72">
+            <wp:extent cx="4022921" cy="2963119"/>
+            <wp:effectExtent l="0" t="0" r="0" b="8890"/>
+            <wp:docPr id="1550153081" name="그림 1" descr="텍스트, 스크린샷, 폰트이(가) 표시된 사진&#10;&#10;자동 생성된 설명"/>
+            <wp:cNvGraphicFramePr>
+              <a:graphicFrameLocks xmlns:a="http://schemas.openxmlformats.org/drawingml/2006/main" noChangeAspect="1"/>
+            </wp:cNvGraphicFramePr>
+            <a:graphic xmlns:a="http://schemas.openxmlformats.org/drawingml/2006/main">
+              <a:graphicData uri="http://schemas.openxmlformats.org/drawingml/2006/picture">
+                <pic:pic xmlns:pic="http://schemas.openxmlformats.org/drawingml/2006/picture">
+                  <pic:nvPicPr>
+                    <pic:cNvPr id="1550153081" name="그림 1" descr="텍스트, 스크린샷, 폰트이(가) 표시된 사진&#10;&#10;자동 생성된 설명"/>
+                    <pic:cNvPicPr/>
+                  </pic:nvPicPr>
+                  <pic:blipFill>
+                    <a:blip r:embed="rId30"/>
+                    <a:stretch>
+                      <a:fillRect/>
+                    </a:stretch>
+                  </pic:blipFill>
+                  <pic:spPr>
+                    <a:xfrm>
+                      <a:off x="0" y="0"/>
+                      <a:ext cx="4025810" cy="2965247"/>
+                    </a:xfrm>
+                    <a:prstGeom prst="rect">
+                      <a:avLst/>
+                    </a:prstGeom>
+                  </pic:spPr>
+                </pic:pic>
+              </a:graphicData>
+            </a:graphic>
+          </wp:inline>
+        </w:drawing>
+      </w:r>
+    </w:p>
+    <w:p>
+      <w:pPr>
+        <w:spacing w:line="276" w:lineRule="auto"/>
+        <w:ind w:firstLineChars="100" w:firstLine="240"/>
+        <w:rPr>
+          <w:rFonts w:hint="eastAsia"/>
+          <w:sz w:val="24"/>
+        </w:rPr>
+      </w:pPr>
+      <w:r>
+        <w:rPr>
+          <w:rFonts w:hint="eastAsia"/>
+          <w:sz w:val="24"/>
+        </w:rPr>
+        <w:t xml:space="preserve">2) </w:t>
+      </w:r>
+      <w:r>
+        <w:rPr>
+          <w:rFonts w:hint="eastAsia"/>
+          <w:sz w:val="24"/>
+        </w:rPr>
+        <w:t>태그를 기준으로 일기를 검색한다</w:t>
+      </w:r>
+    </w:p>
+    <w:p>
+      <w:pPr>
+        <w:spacing w:line="276" w:lineRule="auto"/>
+        <w:rPr>
+          <w:rFonts w:hint="eastAsia"/>
+          <w:sz w:val="24"/>
+        </w:rPr>
+      </w:pPr>
+      <w:r>
+        <w:rPr>
+          <w:sz w:val="24"/>
+        </w:rPr>
+        <w:t xml:space="preserve"> 입력: </w:t>
+      </w:r>
+      <w:r>
+        <w:rPr>
+          <w:rFonts w:hint="eastAsia"/>
+          <w:sz w:val="24"/>
+        </w:rPr>
+        <w:t>요구되는 입력이 없다.</w:t>
+      </w:r>
+    </w:p>
+    <w:p>
+      <w:pPr>
+        <w:spacing w:line="276" w:lineRule="auto"/>
+        <w:rPr>
+          <w:sz w:val="24"/>
+        </w:rPr>
+      </w:pPr>
+      <w:r>
+        <w:rPr>
+          <w:sz w:val="24"/>
+        </w:rPr>
+        <w:t xml:space="preserve"> 출력:</w:t>
+      </w:r>
+      <w:r>
+        <w:rPr>
+          <w:rFonts w:hint="eastAsia"/>
+          <w:sz w:val="24"/>
+        </w:rPr>
+        <w:t xml:space="preserve"> 각 태그마다 해당되는 일기파일의 이름이 출력된다. </w:t>
+      </w:r>
+      <w:r>
+        <w:rPr>
+          <w:sz w:val="24"/>
+        </w:rPr>
+        <w:t xml:space="preserve"> </w:t>
+      </w:r>
+    </w:p>
+    <w:p>
+      <w:pPr>
+        <w:spacing w:line="276" w:lineRule="auto"/>
+        <w:rPr>
+          <w:sz w:val="24"/>
+        </w:rPr>
+      </w:pPr>
+      <w:r>
+        <w:rPr>
+          <w:sz w:val="24"/>
+        </w:rPr>
+        <w:lastRenderedPageBreak/>
+        <w:t>- 설명</w:t>
+      </w:r>
+    </w:p>
+    <w:p>
+      <w:pPr>
+        <w:spacing w:line="276" w:lineRule="auto"/>
+        <w:rPr>
+          <w:rFonts w:hint="eastAsia"/>
+          <w:sz w:val="24"/>
+        </w:rPr>
+      </w:pPr>
+      <w:r>
+        <w:rPr>
+          <w:rFonts w:hint="eastAsia"/>
+          <w:sz w:val="24"/>
+        </w:rPr>
+        <w:t xml:space="preserve"> 제일 먼저 </w:t>
+      </w:r>
+      <w:proofErr w:type="spellStart"/>
+      <w:r>
+        <w:rPr>
+          <w:rFonts w:hint="eastAsia"/>
+          <w:sz w:val="24"/>
+        </w:rPr>
+        <w:t>BuildTagFileMap</w:t>
+      </w:r>
+      <w:proofErr w:type="spellEnd"/>
+      <w:r>
+        <w:rPr>
+          <w:rFonts w:hint="eastAsia"/>
+          <w:sz w:val="24"/>
+        </w:rPr>
+        <w:t xml:space="preserve">() 함수가 호출된다. </w:t>
+      </w:r>
+      <w:r>
+        <w:rPr>
+          <w:rFonts w:hint="eastAsia"/>
+          <w:sz w:val="24"/>
+        </w:rPr>
+        <w:t xml:space="preserve">이 함수에서는 tag를 key값으로 하는 map에 일기 제목들을 vector&lt;string&gt;으로 저장한다. 기존에 정의한 </w:t>
+      </w:r>
+      <w:proofErr w:type="spellStart"/>
+      <w:r>
+        <w:rPr>
+          <w:rFonts w:hint="eastAsia"/>
+          <w:sz w:val="24"/>
+        </w:rPr>
+        <w:t>FileLsit</w:t>
+      </w:r>
+      <w:proofErr w:type="spellEnd"/>
+      <w:r>
+        <w:rPr>
+          <w:rFonts w:hint="eastAsia"/>
+          <w:sz w:val="24"/>
+        </w:rPr>
+        <w:t xml:space="preserve">()함수로 저장된 일기 제목들을 불러 온다음에, 불러온 파일이 정상적으로 있는 파일이라면, 마찬가지로 기존에 정의해둔 </w:t>
+      </w:r>
+      <w:proofErr w:type="spellStart"/>
+      <w:r>
+        <w:rPr>
+          <w:rFonts w:hint="eastAsia"/>
+          <w:sz w:val="24"/>
+        </w:rPr>
+        <w:t>GetLine</w:t>
+      </w:r>
+      <w:proofErr w:type="spellEnd"/>
+      <w:r>
+        <w:rPr>
+          <w:rFonts w:hint="eastAsia"/>
+          <w:sz w:val="24"/>
+        </w:rPr>
+        <w:t xml:space="preserve">()함수로 태그가 저장된 파일의 첫번째 줄을 가져와, </w:t>
+      </w:r>
+      <w:proofErr w:type="spellStart"/>
+      <w:r>
+        <w:rPr>
+          <w:rFonts w:hint="eastAsia"/>
+          <w:sz w:val="24"/>
+        </w:rPr>
+        <w:t>SplitBySpace</w:t>
+      </w:r>
+      <w:proofErr w:type="spellEnd"/>
+      <w:r>
+        <w:rPr>
+          <w:rFonts w:hint="eastAsia"/>
+          <w:sz w:val="24"/>
+        </w:rPr>
+        <w:t xml:space="preserve">()함수를 통해 공백을 기준으로 tag를 분리한 뒤 map에 tag를 key로 등록하고 해당 파일의 이름을 저장한다. 그리고 반환된 map을 적절하게 출력해주는 함수인 PrintAllTags() 함수를 통해 태그별로 해당되는 파일의 이름들이 출력된다. </w:t>
+      </w:r>
+    </w:p>
+    <w:p>
+      <w:pPr>
+        <w:spacing w:line="276" w:lineRule="auto"/>
+        <w:rPr>
+          <w:sz w:val="24"/>
+        </w:rPr>
+      </w:pPr>
+      <w:r>
+        <w:rPr>
+          <w:sz w:val="24"/>
+        </w:rPr>
+        <w:t xml:space="preserve">- 적용된 배운 내용 </w:t>
+      </w:r>
+    </w:p>
+    <w:p>
+      <w:pPr>
+        <w:spacing w:line="276" w:lineRule="auto"/>
+        <w:rPr>
+          <w:rFonts w:hint="eastAsia"/>
+          <w:sz w:val="24"/>
+        </w:rPr>
+      </w:pPr>
+      <w:r>
+        <w:rPr>
+          <w:sz w:val="24"/>
+        </w:rPr>
+        <w:t>M</w:t>
+      </w:r>
+      <w:r>
+        <w:rPr>
+          <w:rFonts w:hint="eastAsia"/>
+          <w:sz w:val="24"/>
+        </w:rPr>
+        <w:t>ap</w:t>
+      </w:r>
+    </w:p>
+    <w:p>
+      <w:pPr>
+        <w:spacing w:line="276" w:lineRule="auto"/>
+        <w:rPr>
+          <w:sz w:val="24"/>
+        </w:rPr>
+      </w:pPr>
+      <w:r>
+        <w:rPr>
+          <w:sz w:val="24"/>
+        </w:rPr>
+        <w:t>- 코드 스크린샷</w:t>
+      </w:r>
+    </w:p>
+    <w:p>
+      <w:pPr>
+        <w:spacing w:line="276" w:lineRule="auto"/>
+        <w:rPr>
+          <w:rFonts w:hint="eastAsia"/>
+          <w:sz w:val="24"/>
+        </w:rPr>
+      </w:pPr>
+      <w:r>
+        <w:rPr>
+          <w:sz w:val="24"/>
+        </w:rPr>
+        <w:t>M</w:t>
+      </w:r>
+      <w:r>
+        <w:rPr>
+          <w:rFonts w:hint="eastAsia"/>
+          <w:sz w:val="24"/>
+        </w:rPr>
+        <w:t>ain.cpp 메뉴 검색 부분의 tag선택 시 분기.</w:t>
+      </w:r>
+    </w:p>
+    <w:p>
+      <w:pPr>
+        <w:spacing w:line="276" w:lineRule="auto"/>
+        <w:rPr>
+          <w:sz w:val="24"/>
+        </w:rPr>
+      </w:pPr>
+      <w:r>
+        <w:rPr>
+          <w:sz w:val="24"/>
+        </w:rPr>
+        <w:drawing>
+          <wp:inline distT="0" distB="0" distL="0" distR="0" wp14:anchorId="326A1218" wp14:editId="615A121E">
+            <wp:extent cx="2523281" cy="599941"/>
+            <wp:effectExtent l="0" t="0" r="0" b="0"/>
+            <wp:docPr id="1141297149" name="그림 1" descr="텍스트, 폰트, 스크린샷, 그래픽이(가) 표시된 사진&#10;&#10;자동 생성된 설명"/>
+            <wp:cNvGraphicFramePr>
+              <a:graphicFrameLocks xmlns:a="http://schemas.openxmlformats.org/drawingml/2006/main" noChangeAspect="1"/>
+            </wp:cNvGraphicFramePr>
+            <a:graphic xmlns:a="http://schemas.openxmlformats.org/drawingml/2006/main">
+              <a:graphicData uri="http://schemas.openxmlformats.org/drawingml/2006/picture">
+                <pic:pic xmlns:pic="http://schemas.openxmlformats.org/drawingml/2006/picture">
+                  <pic:nvPicPr>
+                    <pic:cNvPr id="1141297149" name="그림 1" descr="텍스트, 폰트, 스크린샷, 그래픽이(가) 표시된 사진&#10;&#10;자동 생성된 설명"/>
+                    <pic:cNvPicPr/>
+                  </pic:nvPicPr>
+                  <pic:blipFill>
+                    <a:blip r:embed="rId31"/>
+                    <a:stretch>
+                      <a:fillRect/>
+                    </a:stretch>
+                  </pic:blipFill>
+                  <pic:spPr>
+                    <a:xfrm>
+                      <a:off x="0" y="0"/>
+                      <a:ext cx="2539121" cy="603707"/>
+                    </a:xfrm>
+                    <a:prstGeom prst="rect">
+                      <a:avLst/>
+                    </a:prstGeom>
+                  </pic:spPr>
+                </pic:pic>
+              </a:graphicData>
+            </a:graphic>
+          </wp:inline>
+        </w:drawing>
+      </w:r>
+    </w:p>
+    <w:p>
+      <w:pPr>
+        <w:spacing w:line="276" w:lineRule="auto"/>
+        <w:rPr>
+          <w:sz w:val="24"/>
+        </w:rPr>
+      </w:pPr>
+      <w:r>
+        <w:rPr>
+          <w:rFonts w:hint="eastAsia"/>
+          <w:sz w:val="24"/>
+        </w:rPr>
+        <w:t xml:space="preserve">diary.cpp </w:t>
+      </w:r>
+      <w:proofErr w:type="spellStart"/>
+      <w:proofErr w:type="gramStart"/>
+      <w:r>
+        <w:rPr>
+          <w:rFonts w:hint="eastAsia"/>
+          <w:sz w:val="24"/>
+        </w:rPr>
+        <w:t>BuildTagFileMap</w:t>
+      </w:r>
+      <w:proofErr w:type="spellEnd"/>
+      <w:r>
+        <w:rPr>
+          <w:rFonts w:hint="eastAsia"/>
+          <w:sz w:val="24"/>
+        </w:rPr>
+        <w:t>(</w:t>
+      </w:r>
+      <w:proofErr w:type="gramEnd"/>
+      <w:r>
+        <w:rPr>
+          <w:rFonts w:hint="eastAsia"/>
+          <w:sz w:val="24"/>
+        </w:rPr>
+        <w:t>)</w:t>
+      </w:r>
+    </w:p>
+    <w:p>
+      <w:pPr>
+        <w:spacing w:line="276" w:lineRule="auto"/>
+        <w:rPr>
+          <w:sz w:val="24"/>
+        </w:rPr>
+      </w:pPr>
+      <w:r>
+        <w:rPr>
+          <w:sz w:val="24"/>
+        </w:rPr>
+        <w:drawing>
+          <wp:inline distT="0" distB="0" distL="0" distR="0" wp14:anchorId="6C9E006E" wp14:editId="4D35D0AE">
+            <wp:extent cx="3738623" cy="2520029"/>
+            <wp:effectExtent l="0" t="0" r="0" b="0"/>
+            <wp:docPr id="1920011636" name="그림 1" descr="텍스트, 스크린샷, 폰트이(가) 표시된 사진&#10;&#10;자동 생성된 설명"/>
+            <wp:cNvGraphicFramePr>
+              <a:graphicFrameLocks xmlns:a="http://schemas.openxmlformats.org/drawingml/2006/main" noChangeAspect="1"/>
+            </wp:cNvGraphicFramePr>
+            <a:graphic xmlns:a="http://schemas.openxmlformats.org/drawingml/2006/main">
+              <a:graphicData uri="http://schemas.openxmlformats.org/drawingml/2006/picture">
+                <pic:pic xmlns:pic="http://schemas.openxmlformats.org/drawingml/2006/picture">
+                  <pic:nvPicPr>
+                    <pic:cNvPr id="1920011636" name="그림 1" descr="텍스트, 스크린샷, 폰트이(가) 표시된 사진&#10;&#10;자동 생성된 설명"/>
+                    <pic:cNvPicPr/>
+                  </pic:nvPicPr>
+                  <pic:blipFill>
+                    <a:blip r:embed="rId32"/>
+                    <a:stretch>
+                      <a:fillRect/>
+                    </a:stretch>
+                  </pic:blipFill>
+                  <pic:spPr>
+                    <a:xfrm>
+                      <a:off x="0" y="0"/>
+                      <a:ext cx="3755327" cy="2531289"/>
+                    </a:xfrm>
+                    <a:prstGeom prst="rect">
+                      <a:avLst/>
+                    </a:prstGeom>
+                  </pic:spPr>
+                </pic:pic>
+              </a:graphicData>
+            </a:graphic>
+          </wp:inline>
+        </w:drawing>
+      </w:r>
+    </w:p>
+    <w:p>
+      <w:pPr>
+        <w:spacing w:line="276" w:lineRule="auto"/>
+        <w:rPr>
+          <w:sz w:val="24"/>
+        </w:rPr>
+      </w:pPr>
+      <w:r>
+        <w:rPr>
+          <w:rFonts w:hint="eastAsia"/>
+          <w:sz w:val="24"/>
+        </w:rPr>
+        <w:t xml:space="preserve">diary.cpp </w:t>
+      </w:r>
+      <w:proofErr w:type="gramStart"/>
+      <w:r>
+        <w:rPr>
+          <w:rFonts w:hint="eastAsia"/>
+          <w:sz w:val="24"/>
+        </w:rPr>
+        <w:t>S</w:t>
+      </w:r>
+      <w:proofErr w:type="spellStart"/>
+      <w:r>
+        <w:rPr>
+          <w:rFonts w:hint="eastAsia"/>
+          <w:sz w:val="24"/>
+        </w:rPr>
+        <w:t>plitBySpace</w:t>
+      </w:r>
+      <w:proofErr w:type="spellEnd"/>
+      <w:r>
+        <w:rPr>
+          <w:rFonts w:hint="eastAsia"/>
+          <w:sz w:val="24"/>
+        </w:rPr>
+        <w:t>(</w:t>
+      </w:r>
+      <w:proofErr w:type="gramEnd"/>
+      <w:r>
+        <w:rPr>
+          <w:rFonts w:hint="eastAsia"/>
+          <w:sz w:val="24"/>
+        </w:rPr>
+        <w:t>)</w:t>
+      </w:r>
+    </w:p>
+    <w:p>
+      <w:pPr>
+        <w:spacing w:line="276" w:lineRule="auto"/>
+        <w:rPr>
+          <w:sz w:val="24"/>
+        </w:rPr>
+      </w:pPr>
+      <w:r>
+        <w:rPr>
+          <w:sz w:val="24"/>
+        </w:rPr>
+        <w:lastRenderedPageBreak/>
+        <w:drawing>
+          <wp:inline distT="0" distB="0" distL="0" distR="0" wp14:anchorId="121DCC59" wp14:editId="74FA598A">
+            <wp:extent cx="4153365" cy="1805651"/>
+            <wp:effectExtent l="0" t="0" r="0" b="4445"/>
+            <wp:docPr id="1279396644" name="그림 1" descr="텍스트, 스크린샷, 폰트이(가) 표시된 사진&#10;&#10;자동 생성된 설명"/>
+            <wp:cNvGraphicFramePr>
+              <a:graphicFrameLocks xmlns:a="http://schemas.openxmlformats.org/drawingml/2006/main" noChangeAspect="1"/>
+            </wp:cNvGraphicFramePr>
+            <a:graphic xmlns:a="http://schemas.openxmlformats.org/drawingml/2006/main">
+              <a:graphicData uri="http://schemas.openxmlformats.org/drawingml/2006/picture">
+                <pic:pic xmlns:pic="http://schemas.openxmlformats.org/drawingml/2006/picture">
+                  <pic:nvPicPr>
+                    <pic:cNvPr id="1279396644" name="그림 1" descr="텍스트, 스크린샷, 폰트이(가) 표시된 사진&#10;&#10;자동 생성된 설명"/>
+                    <pic:cNvPicPr/>
+                  </pic:nvPicPr>
+                  <pic:blipFill>
+                    <a:blip r:embed="rId33"/>
+                    <a:stretch>
+                      <a:fillRect/>
+                    </a:stretch>
+                  </pic:blipFill>
+                  <pic:spPr>
+                    <a:xfrm>
+                      <a:off x="0" y="0"/>
+                      <a:ext cx="4158532" cy="1807897"/>
+                    </a:xfrm>
+                    <a:prstGeom prst="rect">
+                      <a:avLst/>
+                    </a:prstGeom>
+                  </pic:spPr>
+                </pic:pic>
+              </a:graphicData>
+            </a:graphic>
+          </wp:inline>
+        </w:drawing>
+      </w:r>
+    </w:p>
+    <w:p>
+      <w:pPr>
+        <w:spacing w:line="276" w:lineRule="auto"/>
+        <w:rPr>
+          <w:sz w:val="24"/>
+        </w:rPr>
+      </w:pPr>
+      <w:r>
+        <w:rPr>
+          <w:rFonts w:hint="eastAsia"/>
+          <w:sz w:val="24"/>
+        </w:rPr>
+        <w:t xml:space="preserve">diary.cpp </w:t>
+      </w:r>
+      <w:proofErr w:type="gramStart"/>
+      <w:r>
+        <w:rPr>
+          <w:rFonts w:hint="eastAsia"/>
+          <w:sz w:val="24"/>
+        </w:rPr>
+        <w:t>PrintAllTags(</w:t>
+      </w:r>
+      <w:proofErr w:type="gramEnd"/>
+      <w:r>
+        <w:rPr>
+          <w:rFonts w:hint="eastAsia"/>
+          <w:sz w:val="24"/>
+        </w:rPr>
+        <w:t>)</w:t>
+      </w:r>
+    </w:p>
+    <w:p>
+      <w:pPr>
+        <w:spacing w:line="276" w:lineRule="auto"/>
+        <w:rPr>
+          <w:rFonts w:hint="eastAsia"/>
+          <w:sz w:val="24"/>
+        </w:rPr>
+      </w:pPr>
+      <w:r>
+        <w:rPr>
+          <w:sz w:val="24"/>
+        </w:rPr>
+        <w:drawing>
+          <wp:inline distT="0" distB="0" distL="0" distR="0" wp14:anchorId="3FE038D5" wp14:editId="5993714A">
+            <wp:extent cx="4108180" cy="1707266"/>
+            <wp:effectExtent l="0" t="0" r="6985" b="7620"/>
+            <wp:docPr id="1498116732" name="그림 1" descr="텍스트, 스크린샷, 폰트이(가) 표시된 사진&#10;&#10;자동 생성된 설명"/>
+            <wp:cNvGraphicFramePr>
+              <a:graphicFrameLocks xmlns:a="http://schemas.openxmlformats.org/drawingml/2006/main" noChangeAspect="1"/>
+            </wp:cNvGraphicFramePr>
+            <a:graphic xmlns:a="http://schemas.openxmlformats.org/drawingml/2006/main">
+              <a:graphicData uri="http://schemas.openxmlformats.org/drawingml/2006/picture">
+                <pic:pic xmlns:pic="http://schemas.openxmlformats.org/drawingml/2006/picture">
+                  <pic:nvPicPr>
+                    <pic:cNvPr id="1498116732" name="그림 1" descr="텍스트, 스크린샷, 폰트이(가) 표시된 사진&#10;&#10;자동 생성된 설명"/>
+                    <pic:cNvPicPr/>
+                  </pic:nvPicPr>
+                  <pic:blipFill>
+                    <a:blip r:embed="rId34"/>
+                    <a:stretch>
+                      <a:fillRect/>
+                    </a:stretch>
+                  </pic:blipFill>
+                  <pic:spPr>
+                    <a:xfrm>
+                      <a:off x="0" y="0"/>
+                      <a:ext cx="4110734" cy="1708327"/>
+                    </a:xfrm>
+                    <a:prstGeom prst="rect">
+                      <a:avLst/>
+                    </a:prstGeom>
+                  </pic:spPr>
+                </pic:pic>
+              </a:graphicData>
+            </a:graphic>
+          </wp:inline>
+        </w:drawing>
+      </w:r>
+    </w:p>
+    <w:p>
+      <w:pPr>
+        <w:spacing w:line="276" w:lineRule="auto"/>
+        <w:rPr>
+          <w:b/>
+          <w:sz w:val="24"/>
+          <w:szCs w:val="24"/>
+        </w:rPr>
+      </w:pPr>
+      <w:r>
+        <w:rPr>
+          <w:rFonts w:hint="eastAsia"/>
+          <w:b/>
+          <w:sz w:val="24"/>
+          <w:szCs w:val="24"/>
+        </w:rPr>
+        <w:t>(</w:t>
+      </w:r>
+      <w:r>
+        <w:rPr>
+          <w:rFonts w:hint="eastAsia"/>
+          <w:b/>
+          <w:sz w:val="24"/>
+          <w:szCs w:val="24"/>
+        </w:rPr>
+        <w:t>5</w:t>
+      </w:r>
+      <w:r>
+        <w:rPr>
+          <w:b/>
+          <w:sz w:val="24"/>
+          <w:szCs w:val="24"/>
+        </w:rPr>
+        <w:t xml:space="preserve">) </w:t>
+      </w:r>
+      <w:r>
+        <w:rPr>
+          <w:rFonts w:hint="eastAsia"/>
+          <w:b/>
+          <w:sz w:val="24"/>
+          <w:szCs w:val="24"/>
+        </w:rPr>
+        <w:t xml:space="preserve">일기를 </w:t>
+      </w:r>
+      <w:r>
+        <w:rPr>
+          <w:rFonts w:hint="eastAsia"/>
+          <w:b/>
+          <w:sz w:val="24"/>
+          <w:szCs w:val="24"/>
+        </w:rPr>
+        <w:t xml:space="preserve">암호화, </w:t>
+      </w:r>
+      <w:proofErr w:type="spellStart"/>
+      <w:r>
+        <w:rPr>
+          <w:rFonts w:hint="eastAsia"/>
+          <w:b/>
+          <w:sz w:val="24"/>
+          <w:szCs w:val="24"/>
+        </w:rPr>
+        <w:t>복호화하는</w:t>
+      </w:r>
+      <w:proofErr w:type="spellEnd"/>
+      <w:r>
+        <w:rPr>
+          <w:rFonts w:hint="eastAsia"/>
+          <w:b/>
+          <w:sz w:val="24"/>
+          <w:szCs w:val="24"/>
+        </w:rPr>
+        <w:t xml:space="preserve"> 기능</w:t>
+      </w:r>
+    </w:p>
+    <w:p>
+      <w:pPr>
+        <w:spacing w:line="276" w:lineRule="auto"/>
+        <w:rPr>
+          <w:sz w:val="24"/>
+        </w:rPr>
+      </w:pPr>
+      <w:r>
+        <w:rPr>
+          <w:sz w:val="24"/>
+        </w:rPr>
+        <w:t>- 입출력</w:t>
+      </w:r>
+    </w:p>
+    <w:p>
+      <w:pPr>
+        <w:spacing w:line="276" w:lineRule="auto"/>
+        <w:rPr>
+          <w:sz w:val="24"/>
+        </w:rPr>
+      </w:pPr>
+      <w:r>
+        <w:rPr>
+          <w:sz w:val="24"/>
+        </w:rPr>
+        <w:t xml:space="preserve"> 입력: </w:t>
+      </w:r>
+      <w:r>
+        <w:rPr>
+          <w:rFonts w:hint="eastAsia"/>
+          <w:sz w:val="24"/>
+        </w:rPr>
+        <w:t xml:space="preserve">일기 이름이 함수의 </w:t>
+      </w:r>
+      <w:proofErr w:type="spellStart"/>
+      <w:r>
+        <w:rPr>
+          <w:rFonts w:hint="eastAsia"/>
+          <w:sz w:val="24"/>
+        </w:rPr>
+        <w:t>입력값으로</w:t>
+      </w:r>
+      <w:proofErr w:type="spellEnd"/>
+      <w:r>
+        <w:rPr>
+          <w:rFonts w:hint="eastAsia"/>
+          <w:sz w:val="24"/>
+        </w:rPr>
+        <w:t xml:space="preserve"> 들어간다.</w:t>
+      </w:r>
+    </w:p>
+    <w:p>
+      <w:pPr>
+        <w:spacing w:line="276" w:lineRule="auto"/>
+        <w:rPr>
+          <w:sz w:val="24"/>
+        </w:rPr>
+      </w:pPr>
+      <w:r>
+        <w:rPr>
+          <w:sz w:val="24"/>
+        </w:rPr>
+        <w:t xml:space="preserve"> 출력: </w:t>
+      </w:r>
+      <w:r>
+        <w:rPr>
+          <w:rFonts w:hint="eastAsia"/>
+          <w:sz w:val="24"/>
+        </w:rPr>
+        <w:t xml:space="preserve">선택에 따라 일기 파일의 일기 내용이 </w:t>
+      </w:r>
+      <w:proofErr w:type="gramStart"/>
+      <w:r>
+        <w:rPr>
+          <w:rFonts w:hint="eastAsia"/>
+          <w:sz w:val="24"/>
+        </w:rPr>
+        <w:t>암호화 되거나</w:t>
+      </w:r>
+      <w:proofErr w:type="gramEnd"/>
+      <w:r>
+        <w:rPr>
+          <w:rFonts w:hint="eastAsia"/>
+          <w:sz w:val="24"/>
+        </w:rPr>
+        <w:t xml:space="preserve"> 복호화 된다.</w:t>
+      </w:r>
+    </w:p>
+    <w:p>
+      <w:pPr>
+        <w:spacing w:line="276" w:lineRule="auto"/>
+        <w:rPr>
+          <w:sz w:val="24"/>
+        </w:rPr>
+      </w:pPr>
+      <w:r>
+        <w:rPr>
+          <w:sz w:val="24"/>
+        </w:rPr>
+        <w:t>- 설명</w:t>
+      </w:r>
+    </w:p>
+    <w:p>
+      <w:pPr>
+        <w:spacing w:line="276" w:lineRule="auto"/>
+        <w:rPr>
+          <w:sz w:val="24"/>
+        </w:rPr>
+      </w:pPr>
+      <w:r>
+        <w:rPr>
+          <w:rFonts w:hint="eastAsia"/>
+          <w:sz w:val="24"/>
+        </w:rPr>
+        <w:t xml:space="preserve">메뉴에서 암호화 복호화를 선택하여 들어가면, 먼저 암호화를 할 것인지 복호화를 할 것인지 선택을 한다. 그 다음, 수정할 파일을 </w:t>
+      </w:r>
+      <w:proofErr w:type="spellStart"/>
+      <w:r>
+        <w:rPr>
+          <w:rFonts w:hint="eastAsia"/>
+          <w:sz w:val="24"/>
+        </w:rPr>
+        <w:t>입력받고</w:t>
+      </w:r>
+      <w:proofErr w:type="spellEnd"/>
+      <w:r>
+        <w:rPr>
+          <w:rFonts w:hint="eastAsia"/>
+          <w:sz w:val="24"/>
+        </w:rPr>
+        <w:t xml:space="preserve"> 존재하는지 </w:t>
+      </w:r>
+      <w:proofErr w:type="spellStart"/>
+      <w:r>
+        <w:rPr>
+          <w:rFonts w:hint="eastAsia"/>
+          <w:sz w:val="24"/>
+        </w:rPr>
+        <w:t>ExistsFile</w:t>
+      </w:r>
+      <w:proofErr w:type="spellEnd"/>
+      <w:r>
+        <w:rPr>
+          <w:rFonts w:hint="eastAsia"/>
+          <w:sz w:val="24"/>
+        </w:rPr>
+        <w:t xml:space="preserve">()함수로 </w:t>
+      </w:r>
+      <w:proofErr w:type="spellStart"/>
+      <w:r>
+        <w:rPr>
+          <w:rFonts w:hint="eastAsia"/>
+          <w:sz w:val="24"/>
+        </w:rPr>
+        <w:t>검사를한다</w:t>
+      </w:r>
+      <w:proofErr w:type="spellEnd"/>
+      <w:r>
+        <w:rPr>
+          <w:rFonts w:hint="eastAsia"/>
+          <w:sz w:val="24"/>
+        </w:rPr>
+        <w:t xml:space="preserve">. 만약 </w:t>
+      </w:r>
+      <w:proofErr w:type="gramStart"/>
+      <w:r>
+        <w:rPr>
+          <w:rFonts w:hint="eastAsia"/>
+          <w:sz w:val="24"/>
+        </w:rPr>
+        <w:t>존재 하지</w:t>
+      </w:r>
+      <w:proofErr w:type="gramEnd"/>
+      <w:r>
+        <w:rPr>
+          <w:rFonts w:hint="eastAsia"/>
+          <w:sz w:val="24"/>
+        </w:rPr>
+        <w:t xml:space="preserve"> 않는다면 실패 메시지를 띄우고 메뉴 창으로 돌아간다. 반대로 파일이 </w:t>
+      </w:r>
+      <w:proofErr w:type="gramStart"/>
+      <w:r>
+        <w:rPr>
+          <w:rFonts w:hint="eastAsia"/>
+          <w:sz w:val="24"/>
+        </w:rPr>
+        <w:t>존재 한다면</w:t>
+      </w:r>
+      <w:proofErr w:type="gramEnd"/>
+      <w:r>
+        <w:rPr>
+          <w:rFonts w:hint="eastAsia"/>
+          <w:sz w:val="24"/>
+        </w:rPr>
+        <w:t xml:space="preserve">, </w:t>
+      </w:r>
+      <w:proofErr w:type="spellStart"/>
+      <w:r>
+        <w:rPr>
+          <w:rFonts w:hint="eastAsia"/>
+          <w:sz w:val="24"/>
+        </w:rPr>
+        <w:t>GetLine</w:t>
+      </w:r>
+      <w:proofErr w:type="spellEnd"/>
+      <w:r>
+        <w:rPr>
+          <w:rFonts w:hint="eastAsia"/>
+          <w:sz w:val="24"/>
+        </w:rPr>
+        <w:t xml:space="preserve">()함수를 통해 기존 일기 내용을 불러와 저장한 뒤 </w:t>
+      </w:r>
+      <w:proofErr w:type="spellStart"/>
+      <w:r>
+        <w:rPr>
+          <w:rFonts w:hint="eastAsia"/>
+          <w:sz w:val="24"/>
+        </w:rPr>
+        <w:t>Casesar</w:t>
+      </w:r>
+      <w:proofErr w:type="spellEnd"/>
+      <w:r>
+        <w:rPr>
+          <w:rFonts w:hint="eastAsia"/>
+          <w:sz w:val="24"/>
+        </w:rPr>
+        <w:t xml:space="preserve">()암호를 통해 일기 내용을 암호화 하거나 복호화 한다. 암호화의 key값은 user클래스의 </w:t>
+      </w:r>
+      <w:proofErr w:type="spellStart"/>
+      <w:r>
+        <w:rPr>
+          <w:rFonts w:hint="eastAsia"/>
+          <w:sz w:val="24"/>
+        </w:rPr>
+        <w:t>get_key</w:t>
+      </w:r>
+      <w:proofErr w:type="spellEnd"/>
+      <w:r>
+        <w:rPr>
+          <w:rFonts w:hint="eastAsia"/>
+          <w:sz w:val="24"/>
+        </w:rPr>
+        <w:t xml:space="preserve">() 메소드를 통해 얻을 수 있고 암호화는 그대로 값을 쓰면 되고 복호화는 </w:t>
+      </w:r>
+      <w:r>
+        <w:rPr>
+          <w:sz w:val="24"/>
+        </w:rPr>
+        <w:t>‘</w:t>
+      </w:r>
+      <w:r>
+        <w:rPr>
+          <w:rFonts w:hint="eastAsia"/>
+          <w:sz w:val="24"/>
+        </w:rPr>
+        <w:t>-</w:t>
+      </w:r>
+      <w:r>
+        <w:rPr>
+          <w:sz w:val="24"/>
+        </w:rPr>
+        <w:t>‘</w:t>
+      </w:r>
+      <w:r>
+        <w:rPr>
+          <w:rFonts w:hint="eastAsia"/>
+          <w:sz w:val="24"/>
+        </w:rPr>
+        <w:t xml:space="preserve">기호를 붙이면 된다. 바뀐 내용을 </w:t>
+      </w:r>
+      <w:proofErr w:type="spellStart"/>
+      <w:r>
+        <w:rPr>
+          <w:rFonts w:hint="eastAsia"/>
+          <w:sz w:val="24"/>
+        </w:rPr>
+        <w:t>SaveEdit</w:t>
+      </w:r>
+      <w:proofErr w:type="spellEnd"/>
+      <w:r>
+        <w:rPr>
+          <w:rFonts w:hint="eastAsia"/>
+          <w:sz w:val="24"/>
+        </w:rPr>
+        <w:t>()함수를 통해 다시 저장한다.</w:t>
+      </w:r>
+    </w:p>
+    <w:p>
+      <w:pPr>
+        <w:spacing w:line="276" w:lineRule="auto"/>
+        <w:rPr>
+          <w:sz w:val="18"/>
+          <w:szCs w:val="16"/>
+        </w:rPr>
+      </w:pPr>
+      <w:r>
+        <w:rPr>
+          <w:rFonts w:hint="eastAsia"/>
+          <w:sz w:val="18"/>
+          <w:szCs w:val="16"/>
+        </w:rPr>
+        <w:lastRenderedPageBreak/>
+        <w:t xml:space="preserve">(12월 13일 </w:t>
+      </w:r>
+      <w:proofErr w:type="spellStart"/>
+      <w:r>
+        <w:rPr>
+          <w:rFonts w:hint="eastAsia"/>
+          <w:sz w:val="18"/>
+          <w:szCs w:val="16"/>
+        </w:rPr>
+        <w:t>Casesar</w:t>
+      </w:r>
+      <w:proofErr w:type="spellEnd"/>
+      <w:r>
+        <w:rPr>
+          <w:rFonts w:hint="eastAsia"/>
+          <w:sz w:val="18"/>
+          <w:szCs w:val="16"/>
+        </w:rPr>
+        <w:t xml:space="preserve">()함수의 </w:t>
+      </w:r>
+      <w:r>
+        <w:rPr>
+          <w:sz w:val="18"/>
+          <w:szCs w:val="16"/>
+        </w:rPr>
+        <w:t>‘</w:t>
+      </w:r>
+      <w:proofErr w:type="spellStart"/>
+      <w:r>
+        <w:rPr>
+          <w:rFonts w:hint="eastAsia"/>
+          <w:sz w:val="18"/>
+          <w:szCs w:val="16"/>
+        </w:rPr>
+        <w:t>xyz</w:t>
+      </w:r>
+      <w:proofErr w:type="spellEnd"/>
+      <w:r>
+        <w:rPr>
+          <w:sz w:val="18"/>
+          <w:szCs w:val="16"/>
+        </w:rPr>
+        <w:t>’</w:t>
+      </w:r>
+      <w:proofErr w:type="spellStart"/>
+      <w:r>
+        <w:rPr>
+          <w:rFonts w:hint="eastAsia"/>
+          <w:sz w:val="18"/>
+          <w:szCs w:val="16"/>
+        </w:rPr>
+        <w:t>에</w:t>
+      </w:r>
+      <w:proofErr w:type="spellEnd"/>
+      <w:r>
+        <w:rPr>
+          <w:rFonts w:hint="eastAsia"/>
+          <w:sz w:val="18"/>
+          <w:szCs w:val="16"/>
+        </w:rPr>
+        <w:t xml:space="preserve"> 대해 복호화 부분에 오류가 발생해 수정되었음.)</w:t>
+      </w:r>
+    </w:p>
+    <w:p>
+      <w:pPr>
+        <w:spacing w:line="276" w:lineRule="auto"/>
+        <w:rPr>
+          <w:rFonts w:hint="eastAsia"/>
+          <w:sz w:val="24"/>
+        </w:rPr>
+      </w:pPr>
+      <w:r>
+        <w:rPr>
+          <w:sz w:val="24"/>
+        </w:rPr>
+        <w:t>- 코드 스크린샷</w:t>
+      </w:r>
+    </w:p>
+    <w:p>
+      <w:pPr>
+        <w:spacing w:line="276" w:lineRule="auto"/>
+        <w:rPr>
+          <w:rFonts w:hint="eastAsia"/>
+          <w:sz w:val="22"/>
+        </w:rPr>
+      </w:pPr>
+      <w:r>
+        <w:rPr>
+          <w:sz w:val="22"/>
+        </w:rPr>
+        <w:drawing>
+          <wp:inline distT="0" distB="0" distL="0" distR="0" wp14:anchorId="41F4BFA8" wp14:editId="4DFBF657">
+            <wp:extent cx="4707363" cy="5202820"/>
+            <wp:effectExtent l="0" t="0" r="0" b="0"/>
+            <wp:docPr id="253401694" name="그림 1" descr="텍스트, 스크린샷이(가) 표시된 사진&#10;&#10;자동 생성된 설명"/>
+            <wp:cNvGraphicFramePr>
+              <a:graphicFrameLocks xmlns:a="http://schemas.openxmlformats.org/drawingml/2006/main" noChangeAspect="1"/>
+            </wp:cNvGraphicFramePr>
+            <a:graphic xmlns:a="http://schemas.openxmlformats.org/drawingml/2006/main">
+              <a:graphicData uri="http://schemas.openxmlformats.org/drawingml/2006/picture">
+                <pic:pic xmlns:pic="http://schemas.openxmlformats.org/drawingml/2006/picture">
+                  <pic:nvPicPr>
+                    <pic:cNvPr id="253401694" name="그림 1" descr="텍스트, 스크린샷이(가) 표시된 사진&#10;&#10;자동 생성된 설명"/>
+                    <pic:cNvPicPr/>
+                  </pic:nvPicPr>
+                  <pic:blipFill>
+                    <a:blip r:embed="rId35"/>
+                    <a:stretch>
+                      <a:fillRect/>
+                    </a:stretch>
+                  </pic:blipFill>
+                  <pic:spPr>
+                    <a:xfrm>
+                      <a:off x="0" y="0"/>
+                      <a:ext cx="4710344" cy="5206115"/>
+                    </a:xfrm>
+                    <a:prstGeom prst="rect">
+                      <a:avLst/>
+                    </a:prstGeom>
+                  </pic:spPr>
+                </pic:pic>
+              </a:graphicData>
+            </a:graphic>
+          </wp:inline>
+        </w:drawing>
+      </w:r>
+    </w:p>
+    <w:p>
+      <w:pPr>
+        <w:spacing w:line="276" w:lineRule="auto"/>
+        <w:rPr>
           <w:b/>
           <w:sz w:val="32"/>
         </w:rPr>
@@ -6579,7 +8816,7 @@
                     <pic:cNvPicPr/>
                   </pic:nvPicPr>
                   <pic:blipFill>
-                    <a:blip r:embed="rId24"/>
+                    <a:blip r:embed="rId36"/>
                     <a:stretch>
                       <a:fillRect/>
                     </a:stretch>
@@ -6650,7 +8887,7 @@
                     <pic:cNvPicPr/>
                   </pic:nvPicPr>
                   <pic:blipFill>
-                    <a:blip r:embed="rId25"/>
+                    <a:blip r:embed="rId37"/>
                     <a:stretch>
                       <a:fillRect/>
                     </a:stretch>
@@ -6721,7 +8958,7 @@
                     <pic:cNvPicPr/>
                   </pic:nvPicPr>
                   <pic:blipFill>
-                    <a:blip r:embed="rId26"/>
+                    <a:blip r:embed="rId38"/>
                     <a:stretch>
                       <a:fillRect/>
                     </a:stretch>
@@ -6770,7 +9007,7 @@
                     <pic:cNvPicPr/>
                   </pic:nvPicPr>
                   <pic:blipFill>
-                    <a:blip r:embed="rId27"/>
+                    <a:blip r:embed="rId39"/>
                     <a:stretch>
                       <a:fillRect/>
                     </a:stretch>
@@ -6872,7 +9109,7 @@
                     <pic:cNvPicPr/>
                   </pic:nvPicPr>
                   <pic:blipFill>
-                    <a:blip r:embed="rId28"/>
+                    <a:blip r:embed="rId40"/>
                     <a:stretch>
                       <a:fillRect/>
                     </a:stretch>
@@ -6921,7 +9158,7 @@
                     <pic:cNvPicPr/>
                   </pic:nvPicPr>
                   <pic:blipFill>
-                    <a:blip r:embed="rId29"/>
+                    <a:blip r:embed="rId41"/>
                     <a:stretch>
                       <a:fillRect/>
                     </a:stretch>
@@ -7005,7 +9242,7 @@
                     <pic:cNvPicPr/>
                   </pic:nvPicPr>
                   <pic:blipFill>
-                    <a:blip r:embed="rId30"/>
+                    <a:blip r:embed="rId42"/>
                     <a:stretch>
                       <a:fillRect/>
                     </a:stretch>
@@ -7055,7 +9292,7 @@
                     <pic:cNvPicPr/>
                   </pic:nvPicPr>
                   <pic:blipFill>
-                    <a:blip r:embed="rId31"/>
+                    <a:blip r:embed="rId43"/>
                     <a:stretch>
                       <a:fillRect/>
                     </a:stretch>
@@ -7192,7 +9429,7 @@
                     <pic:cNvPicPr/>
                   </pic:nvPicPr>
                   <pic:blipFill>
-                    <a:blip r:embed="rId32"/>
+                    <a:blip r:embed="rId44"/>
                     <a:stretch>
                       <a:fillRect/>
                     </a:stretch>
@@ -7257,7 +9494,7 @@
                     <pic:cNvPicPr/>
                   </pic:nvPicPr>
                   <pic:blipFill>
-                    <a:blip r:embed="rId33"/>
+                    <a:blip r:embed="rId45"/>
                     <a:stretch>
                       <a:fillRect/>
                     </a:stretch>
@@ -7306,7 +9543,6 @@
       <w:pPr>
         <w:spacing w:line="276" w:lineRule="auto"/>
         <w:rPr>
-          <w:rFonts w:hint="eastAsia"/>
           <w:sz w:val="22"/>
         </w:rPr>
       </w:pPr>
@@ -7370,7 +9606,6 @@
       <w:pPr>
         <w:spacing w:line="276" w:lineRule="auto"/>
         <w:rPr>
-          <w:rFonts w:hint="eastAsia"/>
           <w:b/>
           <w:sz w:val="24"/>
           <w:szCs w:val="24"/>
@@ -7379,6 +9614,7 @@
       <w:r>
         <w:rPr>
           <w:b/>
+          <w:noProof/>
           <w:sz w:val="24"/>
           <w:szCs w:val="24"/>
         </w:rPr>
@@ -7398,7 +9634,7 @@
                     <pic:cNvPicPr/>
                   </pic:nvPicPr>
                   <pic:blipFill>
-                    <a:blip r:embed="rId34"/>
+                    <a:blip r:embed="rId46"/>
                     <a:stretch>
                       <a:fillRect/>
                     </a:stretch>
@@ -7428,6 +9664,7 @@
       </w:pPr>
       <w:r>
         <w:rPr>
+          <w:noProof/>
           <w:sz w:val="22"/>
         </w:rPr>
         <w:drawing>
@@ -7446,7 +9683,7 @@
                     <pic:cNvPicPr/>
                   </pic:nvPicPr>
                   <pic:blipFill>
-                    <a:blip r:embed="rId35"/>
+                    <a:blip r:embed="rId47"/>
                     <a:stretch>
                       <a:fillRect/>
                     </a:stretch>
@@ -7476,6 +9713,7 @@
       </w:pPr>
       <w:r>
         <w:rPr>
+          <w:noProof/>
           <w:sz w:val="22"/>
         </w:rPr>
         <w:drawing>
@@ -7494,7 +9732,7 @@
                     <pic:cNvPicPr/>
                   </pic:nvPicPr>
                   <pic:blipFill>
-                    <a:blip r:embed="rId36"/>
+                    <a:blip r:embed="rId48"/>
                     <a:stretch>
                       <a:fillRect/>
                     </a:stretch>
@@ -7534,7 +9772,6 @@
       <w:pPr>
         <w:spacing w:line="276" w:lineRule="auto"/>
         <w:rPr>
-          <w:rFonts w:hint="eastAsia"/>
           <w:b/>
           <w:sz w:val="24"/>
           <w:szCs w:val="24"/>
@@ -7594,6 +9831,7 @@
       </w:pPr>
       <w:r>
         <w:rPr>
+          <w:noProof/>
           <w:sz w:val="22"/>
         </w:rPr>
         <w:drawing>
@@ -7612,7 +9850,7 @@
                     <pic:cNvPicPr/>
                   </pic:nvPicPr>
                   <pic:blipFill>
-                    <a:blip r:embed="rId37"/>
+                    <a:blip r:embed="rId49"/>
                     <a:stretch>
                       <a:fillRect/>
                     </a:stretch>
@@ -7652,21 +9890,20 @@
       <w:pPr>
         <w:spacing w:line="276" w:lineRule="auto"/>
         <w:rPr>
-          <w:rFonts w:hint="eastAsia"/>
-          <w:sz w:val="22"/>
-        </w:rPr>
-      </w:pPr>
-    </w:p>
-    <w:p>
-      <w:pPr>
-        <w:spacing w:line="276" w:lineRule="auto"/>
-        <w:rPr>
-          <w:rFonts w:hint="eastAsia"/>
-          <w:sz w:val="22"/>
-        </w:rPr>
-      </w:pPr>
-      <w:r>
-        <w:rPr>
+          <w:sz w:val="22"/>
+        </w:rPr>
+      </w:pPr>
+    </w:p>
+    <w:p>
+      <w:pPr>
+        <w:spacing w:line="276" w:lineRule="auto"/>
+        <w:rPr>
+          <w:sz w:val="22"/>
+        </w:rPr>
+      </w:pPr>
+      <w:r>
+        <w:rPr>
+          <w:noProof/>
           <w:sz w:val="22"/>
         </w:rPr>
         <w:lastRenderedPageBreak/>
@@ -7686,7 +9923,7 @@
                     <pic:cNvPicPr/>
                   </pic:nvPicPr>
                   <pic:blipFill>
-                    <a:blip r:embed="rId38"/>
+                    <a:blip r:embed="rId50"/>
                     <a:stretch>
                       <a:fillRect/>
                     </a:stretch>
@@ -7723,6 +9960,7 @@
       </w:pPr>
       <w:r>
         <w:rPr>
+          <w:noProof/>
           <w:sz w:val="22"/>
         </w:rPr>
         <w:drawing>
@@ -7741,7 +9979,7 @@
                     <pic:cNvPicPr/>
                   </pic:nvPicPr>
                   <pic:blipFill>
-                    <a:blip r:embed="rId39"/>
+                    <a:blip r:embed="rId51"/>
                     <a:stretch>
                       <a:fillRect/>
                     </a:stretch>
@@ -7773,12 +10011,12 @@
       <w:pPr>
         <w:spacing w:line="276" w:lineRule="auto"/>
         <w:rPr>
-          <w:rFonts w:hint="eastAsia"/>
-          <w:sz w:val="22"/>
-        </w:rPr>
-      </w:pPr>
-      <w:r>
-        <w:rPr>
+          <w:sz w:val="22"/>
+        </w:rPr>
+      </w:pPr>
+      <w:r>
+        <w:rPr>
+          <w:noProof/>
           <w:sz w:val="22"/>
         </w:rPr>
         <w:drawing>
@@ -7797,7 +10035,7 @@
                     <pic:cNvPicPr/>
                   </pic:nvPicPr>
                   <pic:blipFill>
-                    <a:blip r:embed="rId40"/>
+                    <a:blip r:embed="rId52"/>
                     <a:stretch>
                       <a:fillRect/>
                     </a:stretch>
@@ -7829,30 +10067,859 @@
       <w:pPr>
         <w:spacing w:line="276" w:lineRule="auto"/>
         <w:rPr>
+          <w:sz w:val="22"/>
+        </w:rPr>
+      </w:pPr>
+    </w:p>
+    <w:p>
+      <w:pPr>
+        <w:spacing w:line="276" w:lineRule="auto"/>
+        <w:rPr>
+          <w:sz w:val="22"/>
+        </w:rPr>
+      </w:pPr>
+    </w:p>
+    <w:p>
+      <w:pPr>
+        <w:spacing w:line="276" w:lineRule="auto"/>
+        <w:rPr>
+          <w:sz w:val="22"/>
+        </w:rPr>
+      </w:pPr>
+    </w:p>
+    <w:p>
+      <w:pPr>
+        <w:spacing w:line="276" w:lineRule="auto"/>
+        <w:rPr>
+          <w:rFonts w:hint="eastAsia"/>
+          <w:sz w:val="22"/>
+        </w:rPr>
+      </w:pPr>
+    </w:p>
+    <w:p>
+      <w:pPr>
+        <w:spacing w:line="276" w:lineRule="auto"/>
+        <w:rPr>
+          <w:rFonts w:hint="eastAsia"/>
+          <w:b/>
+          <w:sz w:val="24"/>
+          <w:szCs w:val="24"/>
+        </w:rPr>
+      </w:pPr>
+      <w:r>
+        <w:rPr>
+          <w:rFonts w:hint="eastAsia"/>
+          <w:b/>
+          <w:sz w:val="24"/>
+          <w:szCs w:val="24"/>
+        </w:rPr>
+        <w:lastRenderedPageBreak/>
+        <w:t>(</w:t>
+      </w:r>
+      <w:r>
+        <w:rPr>
+          <w:rFonts w:hint="eastAsia"/>
+          <w:b/>
+          <w:sz w:val="24"/>
+          <w:szCs w:val="24"/>
+        </w:rPr>
+        <w:t>4</w:t>
+      </w:r>
+      <w:r>
+        <w:rPr>
+          <w:b/>
+          <w:sz w:val="24"/>
+          <w:szCs w:val="24"/>
+        </w:rPr>
+        <w:t xml:space="preserve">) </w:t>
+      </w:r>
+      <w:r>
+        <w:rPr>
+          <w:rFonts w:hint="eastAsia"/>
+          <w:b/>
+          <w:sz w:val="24"/>
+          <w:szCs w:val="24"/>
+        </w:rPr>
+        <w:t>일기를 검색하는 기능</w:t>
+      </w:r>
+    </w:p>
+    <w:p>
+      <w:pPr>
+        <w:spacing w:line="276" w:lineRule="auto"/>
+        <w:rPr>
+          <w:rFonts w:hint="eastAsia"/>
+          <w:sz w:val="22"/>
+        </w:rPr>
+      </w:pPr>
+      <w:r>
+        <w:rPr>
+          <w:rFonts w:hint="eastAsia"/>
+          <w:sz w:val="22"/>
+        </w:rPr>
+        <w:t>-날짜로 일기를 검색한다.</w:t>
+      </w:r>
+    </w:p>
+    <w:p>
+      <w:pPr>
+        <w:spacing w:line="276" w:lineRule="auto"/>
+        <w:rPr>
+          <w:sz w:val="22"/>
+        </w:rPr>
+      </w:pPr>
+      <w:r>
+        <w:rPr>
+          <w:sz w:val="22"/>
+        </w:rPr>
+        <w:drawing>
+          <wp:inline distT="0" distB="0" distL="0" distR="0" wp14:anchorId="0867208B" wp14:editId="08A30530">
+            <wp:extent cx="2251490" cy="2338086"/>
+            <wp:effectExtent l="0" t="0" r="0" b="5080"/>
+            <wp:docPr id="1756218868" name="그림 1" descr="텍스트, 스크린샷, 폰트, 디자인이(가) 표시된 사진&#10;&#10;자동 생성된 설명"/>
+            <wp:cNvGraphicFramePr>
+              <a:graphicFrameLocks xmlns:a="http://schemas.openxmlformats.org/drawingml/2006/main" noChangeAspect="1"/>
+            </wp:cNvGraphicFramePr>
+            <a:graphic xmlns:a="http://schemas.openxmlformats.org/drawingml/2006/main">
+              <a:graphicData uri="http://schemas.openxmlformats.org/drawingml/2006/picture">
+                <pic:pic xmlns:pic="http://schemas.openxmlformats.org/drawingml/2006/picture">
+                  <pic:nvPicPr>
+                    <pic:cNvPr id="1756218868" name="그림 1" descr="텍스트, 스크린샷, 폰트, 디자인이(가) 표시된 사진&#10;&#10;자동 생성된 설명"/>
+                    <pic:cNvPicPr/>
+                  </pic:nvPicPr>
+                  <pic:blipFill>
+                    <a:blip r:embed="rId53"/>
+                    <a:stretch>
+                      <a:fillRect/>
+                    </a:stretch>
+                  </pic:blipFill>
+                  <pic:spPr>
+                    <a:xfrm>
+                      <a:off x="0" y="0"/>
+                      <a:ext cx="2253386" cy="2340055"/>
+                    </a:xfrm>
+                    <a:prstGeom prst="rect">
+                      <a:avLst/>
+                    </a:prstGeom>
+                  </pic:spPr>
+                </pic:pic>
+              </a:graphicData>
+            </a:graphic>
+          </wp:inline>
+        </w:drawing>
+      </w:r>
+    </w:p>
+    <w:p>
+      <w:pPr>
+        <w:spacing w:line="276" w:lineRule="auto"/>
+        <w:rPr>
+          <w:sz w:val="22"/>
+        </w:rPr>
+      </w:pPr>
+      <w:r>
+        <w:rPr>
+          <w:rFonts w:hint="eastAsia"/>
+          <w:sz w:val="22"/>
+        </w:rPr>
+        <w:t>-연도 만으로 검색</w:t>
+      </w:r>
+    </w:p>
+    <w:p>
+      <w:pPr>
+        <w:spacing w:line="276" w:lineRule="auto"/>
+        <w:rPr>
+          <w:rFonts w:hint="eastAsia"/>
+          <w:sz w:val="22"/>
+        </w:rPr>
+      </w:pPr>
+      <w:r>
+        <w:rPr>
+          <w:sz w:val="22"/>
+        </w:rPr>
+        <w:drawing>
+          <wp:inline distT="0" distB="0" distL="0" distR="0" wp14:anchorId="46E41F99" wp14:editId="53F8E093">
+            <wp:extent cx="1846162" cy="2081128"/>
+            <wp:effectExtent l="0" t="0" r="1905" b="0"/>
+            <wp:docPr id="942253460" name="그림 1" descr="텍스트, 스크린샷, 폰트, 디자인이(가) 표시된 사진&#10;&#10;자동 생성된 설명"/>
+            <wp:cNvGraphicFramePr>
+              <a:graphicFrameLocks xmlns:a="http://schemas.openxmlformats.org/drawingml/2006/main" noChangeAspect="1"/>
+            </wp:cNvGraphicFramePr>
+            <a:graphic xmlns:a="http://schemas.openxmlformats.org/drawingml/2006/main">
+              <a:graphicData uri="http://schemas.openxmlformats.org/drawingml/2006/picture">
+                <pic:pic xmlns:pic="http://schemas.openxmlformats.org/drawingml/2006/picture">
+                  <pic:nvPicPr>
+                    <pic:cNvPr id="942253460" name="그림 1" descr="텍스트, 스크린샷, 폰트, 디자인이(가) 표시된 사진&#10;&#10;자동 생성된 설명"/>
+                    <pic:cNvPicPr/>
+                  </pic:nvPicPr>
+                  <pic:blipFill>
+                    <a:blip r:embed="rId54"/>
+                    <a:stretch>
+                      <a:fillRect/>
+                    </a:stretch>
+                  </pic:blipFill>
+                  <pic:spPr>
+                    <a:xfrm>
+                      <a:off x="0" y="0"/>
+                      <a:ext cx="1849314" cy="2084682"/>
+                    </a:xfrm>
+                    <a:prstGeom prst="rect">
+                      <a:avLst/>
+                    </a:prstGeom>
+                  </pic:spPr>
+                </pic:pic>
+              </a:graphicData>
+            </a:graphic>
+          </wp:inline>
+        </w:drawing>
+      </w:r>
+    </w:p>
+    <w:p>
+      <w:pPr>
+        <w:spacing w:line="276" w:lineRule="auto"/>
+        <w:rPr>
+          <w:sz w:val="22"/>
+        </w:rPr>
+      </w:pPr>
+      <w:r>
+        <w:rPr>
+          <w:rFonts w:hint="eastAsia"/>
+          <w:sz w:val="22"/>
+        </w:rPr>
+        <w:t>-연도, 월까지 검색</w:t>
+      </w:r>
+    </w:p>
+    <w:p>
+      <w:pPr>
+        <w:spacing w:line="276" w:lineRule="auto"/>
+        <w:rPr>
+          <w:sz w:val="22"/>
+        </w:rPr>
+      </w:pPr>
+      <w:r>
+        <w:rPr>
+          <w:sz w:val="22"/>
+        </w:rPr>
+        <w:drawing>
+          <wp:inline distT="0" distB="0" distL="0" distR="0" wp14:anchorId="7ACF6460" wp14:editId="3CFE6F5F">
+            <wp:extent cx="1963066" cy="2037144"/>
+            <wp:effectExtent l="0" t="0" r="0" b="1270"/>
+            <wp:docPr id="424633946" name="그림 1" descr="텍스트, 스크린샷, 폰트, 디자인이(가) 표시된 사진&#10;&#10;자동 생성된 설명"/>
+            <wp:cNvGraphicFramePr>
+              <a:graphicFrameLocks xmlns:a="http://schemas.openxmlformats.org/drawingml/2006/main" noChangeAspect="1"/>
+            </wp:cNvGraphicFramePr>
+            <a:graphic xmlns:a="http://schemas.openxmlformats.org/drawingml/2006/main">
+              <a:graphicData uri="http://schemas.openxmlformats.org/drawingml/2006/picture">
+                <pic:pic xmlns:pic="http://schemas.openxmlformats.org/drawingml/2006/picture">
+                  <pic:nvPicPr>
+                    <pic:cNvPr id="424633946" name="그림 1" descr="텍스트, 스크린샷, 폰트, 디자인이(가) 표시된 사진&#10;&#10;자동 생성된 설명"/>
+                    <pic:cNvPicPr/>
+                  </pic:nvPicPr>
+                  <pic:blipFill>
+                    <a:blip r:embed="rId55"/>
+                    <a:stretch>
+                      <a:fillRect/>
+                    </a:stretch>
+                  </pic:blipFill>
+                  <pic:spPr>
+                    <a:xfrm>
+                      <a:off x="0" y="0"/>
+                      <a:ext cx="1964726" cy="2038867"/>
+                    </a:xfrm>
+                    <a:prstGeom prst="rect">
+                      <a:avLst/>
+                    </a:prstGeom>
+                  </pic:spPr>
+                </pic:pic>
+              </a:graphicData>
+            </a:graphic>
+          </wp:inline>
+        </w:drawing>
+      </w:r>
+    </w:p>
+    <w:p>
+      <w:pPr>
+        <w:spacing w:line="276" w:lineRule="auto"/>
+        <w:rPr>
+          <w:rFonts w:hint="eastAsia"/>
+          <w:sz w:val="22"/>
+        </w:rPr>
+      </w:pPr>
+    </w:p>
+    <w:p>
+      <w:pPr>
+        <w:spacing w:line="276" w:lineRule="auto"/>
+        <w:rPr>
+          <w:sz w:val="22"/>
+        </w:rPr>
+      </w:pPr>
+      <w:r>
+        <w:rPr>
+          <w:rFonts w:hint="eastAsia"/>
+          <w:sz w:val="22"/>
+        </w:rPr>
+        <w:lastRenderedPageBreak/>
+        <w:t>-연도, 월, 일 모두 검색</w:t>
+      </w:r>
+    </w:p>
+    <w:p>
+      <w:pPr>
+        <w:spacing w:line="276" w:lineRule="auto"/>
+        <w:rPr>
+          <w:sz w:val="22"/>
+        </w:rPr>
+      </w:pPr>
+      <w:r>
+        <w:rPr>
+          <w:sz w:val="22"/>
+        </w:rPr>
+        <w:drawing>
+          <wp:inline distT="0" distB="0" distL="0" distR="0" wp14:anchorId="6D10872E" wp14:editId="04469846">
+            <wp:extent cx="2277593" cy="1985058"/>
+            <wp:effectExtent l="0" t="0" r="8890" b="0"/>
+            <wp:docPr id="763940197" name="그림 1" descr="텍스트, 스크린샷, 폰트이(가) 표시된 사진&#10;&#10;자동 생성된 설명"/>
+            <wp:cNvGraphicFramePr>
+              <a:graphicFrameLocks xmlns:a="http://schemas.openxmlformats.org/drawingml/2006/main" noChangeAspect="1"/>
+            </wp:cNvGraphicFramePr>
+            <a:graphic xmlns:a="http://schemas.openxmlformats.org/drawingml/2006/main">
+              <a:graphicData uri="http://schemas.openxmlformats.org/drawingml/2006/picture">
+                <pic:pic xmlns:pic="http://schemas.openxmlformats.org/drawingml/2006/picture">
+                  <pic:nvPicPr>
+                    <pic:cNvPr id="763940197" name="그림 1" descr="텍스트, 스크린샷, 폰트이(가) 표시된 사진&#10;&#10;자동 생성된 설명"/>
+                    <pic:cNvPicPr/>
+                  </pic:nvPicPr>
+                  <pic:blipFill>
+                    <a:blip r:embed="rId56"/>
+                    <a:stretch>
+                      <a:fillRect/>
+                    </a:stretch>
+                  </pic:blipFill>
+                  <pic:spPr>
+                    <a:xfrm>
+                      <a:off x="0" y="0"/>
+                      <a:ext cx="2280543" cy="1987629"/>
+                    </a:xfrm>
+                    <a:prstGeom prst="rect">
+                      <a:avLst/>
+                    </a:prstGeom>
+                  </pic:spPr>
+                </pic:pic>
+              </a:graphicData>
+            </a:graphic>
+          </wp:inline>
+        </w:drawing>
+      </w:r>
+    </w:p>
+    <w:p>
+      <w:pPr>
+        <w:spacing w:line="276" w:lineRule="auto"/>
+        <w:rPr>
+          <w:sz w:val="22"/>
+        </w:rPr>
+      </w:pPr>
+      <w:r>
+        <w:rPr>
+          <w:rFonts w:hint="eastAsia"/>
+          <w:sz w:val="22"/>
+        </w:rPr>
+        <w:t>- 태그로 검색</w:t>
+      </w:r>
+    </w:p>
+    <w:p>
+      <w:pPr>
+        <w:spacing w:line="276" w:lineRule="auto"/>
+        <w:rPr>
+          <w:sz w:val="22"/>
+        </w:rPr>
+      </w:pPr>
+      <w:r>
+        <w:rPr>
+          <w:sz w:val="22"/>
+        </w:rPr>
+        <w:drawing>
+          <wp:inline distT="0" distB="0" distL="0" distR="0" wp14:anchorId="490E7226" wp14:editId="5E210E88">
+            <wp:extent cx="2436471" cy="2276411"/>
+            <wp:effectExtent l="0" t="0" r="2540" b="0"/>
+            <wp:docPr id="1578344178" name="그림 1" descr="텍스트, 스크린샷, 폰트이(가) 표시된 사진&#10;&#10;자동 생성된 설명"/>
+            <wp:cNvGraphicFramePr>
+              <a:graphicFrameLocks xmlns:a="http://schemas.openxmlformats.org/drawingml/2006/main" noChangeAspect="1"/>
+            </wp:cNvGraphicFramePr>
+            <a:graphic xmlns:a="http://schemas.openxmlformats.org/drawingml/2006/main">
+              <a:graphicData uri="http://schemas.openxmlformats.org/drawingml/2006/picture">
+                <pic:pic xmlns:pic="http://schemas.openxmlformats.org/drawingml/2006/picture">
+                  <pic:nvPicPr>
+                    <pic:cNvPr id="1578344178" name="그림 1" descr="텍스트, 스크린샷, 폰트이(가) 표시된 사진&#10;&#10;자동 생성된 설명"/>
+                    <pic:cNvPicPr/>
+                  </pic:nvPicPr>
+                  <pic:blipFill>
+                    <a:blip r:embed="rId57"/>
+                    <a:stretch>
+                      <a:fillRect/>
+                    </a:stretch>
+                  </pic:blipFill>
+                  <pic:spPr>
+                    <a:xfrm>
+                      <a:off x="0" y="0"/>
+                      <a:ext cx="2441144" cy="2280777"/>
+                    </a:xfrm>
+                    <a:prstGeom prst="rect">
+                      <a:avLst/>
+                    </a:prstGeom>
+                  </pic:spPr>
+                </pic:pic>
+              </a:graphicData>
+            </a:graphic>
+          </wp:inline>
+        </w:drawing>
+      </w:r>
+    </w:p>
+    <w:p>
+      <w:pPr>
+        <w:spacing w:line="276" w:lineRule="auto"/>
+        <w:rPr>
+          <w:rFonts w:hint="eastAsia"/>
+          <w:b/>
+          <w:sz w:val="24"/>
+          <w:szCs w:val="24"/>
+        </w:rPr>
+      </w:pPr>
+      <w:r>
+        <w:rPr>
+          <w:rFonts w:hint="eastAsia"/>
+          <w:b/>
+          <w:sz w:val="24"/>
+          <w:szCs w:val="24"/>
+        </w:rPr>
+        <w:t>(</w:t>
+      </w:r>
+      <w:r>
+        <w:rPr>
+          <w:rFonts w:hint="eastAsia"/>
+          <w:b/>
+          <w:sz w:val="24"/>
+          <w:szCs w:val="24"/>
+        </w:rPr>
+        <w:t>5</w:t>
+      </w:r>
+      <w:r>
+        <w:rPr>
+          <w:b/>
+          <w:sz w:val="24"/>
+          <w:szCs w:val="24"/>
+        </w:rPr>
+        <w:t xml:space="preserve">) </w:t>
+      </w:r>
+      <w:r>
+        <w:rPr>
+          <w:rFonts w:hint="eastAsia"/>
+          <w:b/>
+          <w:sz w:val="24"/>
+          <w:szCs w:val="24"/>
+        </w:rPr>
+        <w:t>일기를 검색하는 기능</w:t>
+      </w:r>
+    </w:p>
+    <w:p>
+      <w:pPr>
+        <w:spacing w:line="276" w:lineRule="auto"/>
+        <w:rPr>
+          <w:sz w:val="22"/>
+        </w:rPr>
+      </w:pPr>
+      <w:r>
+        <w:rPr>
+          <w:sz w:val="22"/>
+        </w:rPr>
+        <w:drawing>
+          <wp:anchor distT="0" distB="0" distL="114300" distR="114300" simplePos="0" relativeHeight="251659264" behindDoc="0" locked="0" layoutInCell="1" allowOverlap="1" wp14:anchorId="297076C5" wp14:editId="58EAE84E">
+            <wp:simplePos x="0" y="0"/>
+            <wp:positionH relativeFrom="column">
+              <wp:posOffset>-69850</wp:posOffset>
+            </wp:positionH>
+            <wp:positionV relativeFrom="paragraph">
+              <wp:posOffset>382270</wp:posOffset>
+            </wp:positionV>
+            <wp:extent cx="2366645" cy="600710"/>
+            <wp:effectExtent l="0" t="0" r="0" b="8890"/>
+            <wp:wrapSquare wrapText="bothSides"/>
+            <wp:docPr id="699378485" name="그림 1" descr="텍스트, 폰트, 스크린샷, 화이트이(가) 표시된 사진&#10;&#10;자동 생성된 설명"/>
+            <wp:cNvGraphicFramePr>
+              <a:graphicFrameLocks xmlns:a="http://schemas.openxmlformats.org/drawingml/2006/main" noChangeAspect="1"/>
+            </wp:cNvGraphicFramePr>
+            <a:graphic xmlns:a="http://schemas.openxmlformats.org/drawingml/2006/main">
+              <a:graphicData uri="http://schemas.openxmlformats.org/drawingml/2006/picture">
+                <pic:pic xmlns:pic="http://schemas.openxmlformats.org/drawingml/2006/picture">
+                  <pic:nvPicPr>
+                    <pic:cNvPr id="699378485" name="그림 1" descr="텍스트, 폰트, 스크린샷, 화이트이(가) 표시된 사진&#10;&#10;자동 생성된 설명"/>
+                    <pic:cNvPicPr/>
+                  </pic:nvPicPr>
+                  <pic:blipFill>
+                    <a:blip r:embed="rId58" cstate="print">
+                      <a:extLst>
+                        <a:ext uri="{28A0092B-C50C-407E-A947-70E740481C1C}">
+                          <a14:useLocalDpi xmlns:a14="http://schemas.microsoft.com/office/drawing/2010/main" val="0"/>
+                        </a:ext>
+                      </a:extLst>
+                    </a:blip>
+                    <a:stretch>
+                      <a:fillRect/>
+                    </a:stretch>
+                  </pic:blipFill>
+                  <pic:spPr>
+                    <a:xfrm>
+                      <a:off x="0" y="0"/>
+                      <a:ext cx="2366645" cy="600710"/>
+                    </a:xfrm>
+                    <a:prstGeom prst="rect">
+                      <a:avLst/>
+                    </a:prstGeom>
+                  </pic:spPr>
+                </pic:pic>
+              </a:graphicData>
+            </a:graphic>
+          </wp:anchor>
+        </w:drawing>
+      </w:r>
+      <w:r>
+        <w:rPr>
+          <w:rFonts w:hint="eastAsia"/>
+          <w:sz w:val="22"/>
+        </w:rPr>
+        <w:t>-암호화</w:t>
+      </w:r>
+    </w:p>
+    <w:p>
+      <w:pPr>
+        <w:spacing w:line="276" w:lineRule="auto"/>
+        <w:rPr>
+          <w:sz w:val="22"/>
+        </w:rPr>
+      </w:pPr>
+      <w:r>
+        <w:rPr>
+          <w:rFonts w:hint="eastAsia"/>
+          <w:sz w:val="22"/>
+        </w:rPr>
+        <w:t>(</w:t>
+      </w:r>
+      <w:r>
+        <w:rPr>
+          <w:rFonts w:hint="eastAsia"/>
+          <w:sz w:val="22"/>
+        </w:rPr>
+        <w:t>원본 파일</w:t>
+      </w:r>
+      <w:r>
+        <w:rPr>
+          <w:rFonts w:hint="eastAsia"/>
+          <w:sz w:val="22"/>
+        </w:rPr>
+        <w:t>)</w:t>
+      </w:r>
+    </w:p>
+    <w:p>
+      <w:pPr>
+        <w:spacing w:line="276" w:lineRule="auto"/>
+        <w:rPr>
+          <w:sz w:val="22"/>
+        </w:rPr>
+      </w:pPr>
+      <w:r>
+        <w:rPr>
+          <w:sz w:val="22"/>
+        </w:rPr>
+        <w:br w:type="textWrapping" w:clear="all"/>
+      </w:r>
+      <w:r>
+        <w:rPr>
+          <w:sz w:val="22"/>
+        </w:rPr>
+        <w:drawing>
+          <wp:inline distT="0" distB="0" distL="0" distR="0" wp14:anchorId="495B22DC" wp14:editId="3D033AD8">
+            <wp:extent cx="2355196" cy="833377"/>
+            <wp:effectExtent l="0" t="0" r="7620" b="5080"/>
+            <wp:docPr id="434294837" name="그림 1" descr="텍스트, 폰트, 스크린샷, 타이포그래피이(가) 표시된 사진&#10;&#10;자동 생성된 설명"/>
+            <wp:cNvGraphicFramePr>
+              <a:graphicFrameLocks xmlns:a="http://schemas.openxmlformats.org/drawingml/2006/main" noChangeAspect="1"/>
+            </wp:cNvGraphicFramePr>
+            <a:graphic xmlns:a="http://schemas.openxmlformats.org/drawingml/2006/main">
+              <a:graphicData uri="http://schemas.openxmlformats.org/drawingml/2006/picture">
+                <pic:pic xmlns:pic="http://schemas.openxmlformats.org/drawingml/2006/picture">
+                  <pic:nvPicPr>
+                    <pic:cNvPr id="434294837" name="그림 1" descr="텍스트, 폰트, 스크린샷, 타이포그래피이(가) 표시된 사진&#10;&#10;자동 생성된 설명"/>
+                    <pic:cNvPicPr/>
+                  </pic:nvPicPr>
+                  <pic:blipFill>
+                    <a:blip r:embed="rId59"/>
+                    <a:stretch>
+                      <a:fillRect/>
+                    </a:stretch>
+                  </pic:blipFill>
+                  <pic:spPr>
+                    <a:xfrm>
+                      <a:off x="0" y="0"/>
+                      <a:ext cx="2377846" cy="841391"/>
+                    </a:xfrm>
+                    <a:prstGeom prst="rect">
+                      <a:avLst/>
+                    </a:prstGeom>
+                  </pic:spPr>
+                </pic:pic>
+              </a:graphicData>
+            </a:graphic>
+          </wp:inline>
+        </w:drawing>
+      </w:r>
+    </w:p>
+    <w:p>
+      <w:pPr>
+        <w:spacing w:line="276" w:lineRule="auto"/>
+        <w:rPr>
+          <w:sz w:val="22"/>
+        </w:rPr>
+      </w:pPr>
+      <w:r>
+        <w:rPr>
+          <w:sz w:val="22"/>
+        </w:rPr>
+        <w:drawing>
+          <wp:inline distT="0" distB="0" distL="0" distR="0" wp14:anchorId="4B173BA7" wp14:editId="3355D6D0">
+            <wp:extent cx="2314937" cy="618872"/>
+            <wp:effectExtent l="0" t="0" r="0" b="0"/>
+            <wp:docPr id="1123869602" name="그림 1" descr="텍스트, 폰트, 스크린샷, 화이트이(가) 표시된 사진&#10;&#10;자동 생성된 설명"/>
+            <wp:cNvGraphicFramePr>
+              <a:graphicFrameLocks xmlns:a="http://schemas.openxmlformats.org/drawingml/2006/main" noChangeAspect="1"/>
+            </wp:cNvGraphicFramePr>
+            <a:graphic xmlns:a="http://schemas.openxmlformats.org/drawingml/2006/main">
+              <a:graphicData uri="http://schemas.openxmlformats.org/drawingml/2006/picture">
+                <pic:pic xmlns:pic="http://schemas.openxmlformats.org/drawingml/2006/picture">
+                  <pic:nvPicPr>
+                    <pic:cNvPr id="1123869602" name="그림 1" descr="텍스트, 폰트, 스크린샷, 화이트이(가) 표시된 사진&#10;&#10;자동 생성된 설명"/>
+                    <pic:cNvPicPr/>
+                  </pic:nvPicPr>
+                  <pic:blipFill>
+                    <a:blip r:embed="rId60"/>
+                    <a:stretch>
+                      <a:fillRect/>
+                    </a:stretch>
+                  </pic:blipFill>
+                  <pic:spPr>
+                    <a:xfrm>
+                      <a:off x="0" y="0"/>
+                      <a:ext cx="2321543" cy="620638"/>
+                    </a:xfrm>
+                    <a:prstGeom prst="rect">
+                      <a:avLst/>
+                    </a:prstGeom>
+                  </pic:spPr>
+                </pic:pic>
+              </a:graphicData>
+            </a:graphic>
+          </wp:inline>
+        </w:drawing>
+      </w:r>
+      <w:r>
+        <w:rPr>
+          <w:rFonts w:hint="eastAsia"/>
+          <w:sz w:val="22"/>
+        </w:rPr>
+        <w:t xml:space="preserve"> </w:t>
+      </w:r>
+      <w:r>
+        <w:rPr>
+          <w:rFonts w:hint="eastAsia"/>
+          <w:sz w:val="22"/>
+        </w:rPr>
+        <w:t xml:space="preserve">(암호화 </w:t>
+      </w:r>
+      <w:proofErr w:type="spellStart"/>
+      <w:r>
+        <w:rPr>
+          <w:rFonts w:hint="eastAsia"/>
+          <w:sz w:val="22"/>
+        </w:rPr>
+        <w:t>적용후</w:t>
+      </w:r>
+      <w:proofErr w:type="spellEnd"/>
+      <w:r>
+        <w:rPr>
+          <w:rFonts w:hint="eastAsia"/>
+          <w:sz w:val="22"/>
+        </w:rPr>
+        <w:t>)</w:t>
+      </w:r>
+    </w:p>
+    <w:p>
+      <w:pPr>
+        <w:spacing w:line="276" w:lineRule="auto"/>
+        <w:rPr>
+          <w:rFonts w:hint="eastAsia"/>
+          <w:sz w:val="22"/>
+        </w:rPr>
+      </w:pPr>
+    </w:p>
+    <w:p>
+      <w:pPr>
+        <w:spacing w:line="276" w:lineRule="auto"/>
+        <w:rPr>
+          <w:sz w:val="22"/>
+        </w:rPr>
+      </w:pPr>
+      <w:r>
+        <w:rPr>
+          <w:rFonts w:hint="eastAsia"/>
+          <w:sz w:val="22"/>
+        </w:rPr>
+        <w:t>-복호화</w:t>
+      </w:r>
+      <w:r>
+        <w:rPr>
+          <w:rFonts w:hint="eastAsia"/>
+          <w:sz w:val="22"/>
+        </w:rPr>
+        <w:t xml:space="preserve"> (같은 파일을 이어서 적용)</w:t>
+      </w:r>
+    </w:p>
+    <w:p>
+      <w:pPr>
+        <w:spacing w:line="276" w:lineRule="auto"/>
+        <w:rPr>
+          <w:rFonts w:hint="eastAsia"/>
+          <w:sz w:val="22"/>
+        </w:rPr>
+      </w:pPr>
+      <w:r>
+        <w:rPr>
+          <w:sz w:val="22"/>
+        </w:rPr>
+        <w:drawing>
+          <wp:inline distT="0" distB="0" distL="0" distR="0" wp14:anchorId="57E8EECD" wp14:editId="0711AF4D">
+            <wp:extent cx="2581354" cy="1151681"/>
+            <wp:effectExtent l="0" t="0" r="0" b="0"/>
+            <wp:docPr id="1543015176" name="그림 1" descr="텍스트, 폰트, 스크린샷이(가) 표시된 사진&#10;&#10;자동 생성된 설명"/>
+            <wp:cNvGraphicFramePr>
+              <a:graphicFrameLocks xmlns:a="http://schemas.openxmlformats.org/drawingml/2006/main" noChangeAspect="1"/>
+            </wp:cNvGraphicFramePr>
+            <a:graphic xmlns:a="http://schemas.openxmlformats.org/drawingml/2006/main">
+              <a:graphicData uri="http://schemas.openxmlformats.org/drawingml/2006/picture">
+                <pic:pic xmlns:pic="http://schemas.openxmlformats.org/drawingml/2006/picture">
+                  <pic:nvPicPr>
+                    <pic:cNvPr id="1543015176" name="그림 1" descr="텍스트, 폰트, 스크린샷이(가) 표시된 사진&#10;&#10;자동 생성된 설명"/>
+                    <pic:cNvPicPr/>
+                  </pic:nvPicPr>
+                  <pic:blipFill>
+                    <a:blip r:embed="rId61"/>
+                    <a:stretch>
+                      <a:fillRect/>
+                    </a:stretch>
+                  </pic:blipFill>
+                  <pic:spPr>
+                    <a:xfrm>
+                      <a:off x="0" y="0"/>
+                      <a:ext cx="2585491" cy="1153527"/>
+                    </a:xfrm>
+                    <a:prstGeom prst="rect">
+                      <a:avLst/>
+                    </a:prstGeom>
+                  </pic:spPr>
+                </pic:pic>
+              </a:graphicData>
+            </a:graphic>
+          </wp:inline>
+        </w:drawing>
+      </w:r>
+    </w:p>
+    <w:p>
+      <w:pPr>
+        <w:spacing w:line="276" w:lineRule="auto"/>
+        <w:rPr>
+          <w:rFonts w:hint="eastAsia"/>
+          <w:sz w:val="22"/>
+        </w:rPr>
+      </w:pPr>
+      <w:r>
+        <w:rPr>
+          <w:sz w:val="22"/>
+        </w:rPr>
+        <w:drawing>
+          <wp:inline distT="0" distB="0" distL="0" distR="0" wp14:anchorId="5CEC82C2" wp14:editId="30A0E4CB">
+            <wp:extent cx="2766349" cy="813416"/>
+            <wp:effectExtent l="0" t="0" r="0" b="6350"/>
+            <wp:docPr id="353397433" name="그림 1" descr="텍스트, 스크린샷, 폰트, 라인이(가) 표시된 사진&#10;&#10;자동 생성된 설명"/>
+            <wp:cNvGraphicFramePr>
+              <a:graphicFrameLocks xmlns:a="http://schemas.openxmlformats.org/drawingml/2006/main" noChangeAspect="1"/>
+            </wp:cNvGraphicFramePr>
+            <a:graphic xmlns:a="http://schemas.openxmlformats.org/drawingml/2006/main">
+              <a:graphicData uri="http://schemas.openxmlformats.org/drawingml/2006/picture">
+                <pic:pic xmlns:pic="http://schemas.openxmlformats.org/drawingml/2006/picture">
+                  <pic:nvPicPr>
+                    <pic:cNvPr id="353397433" name="그림 1" descr="텍스트, 스크린샷, 폰트, 라인이(가) 표시된 사진&#10;&#10;자동 생성된 설명"/>
+                    <pic:cNvPicPr/>
+                  </pic:nvPicPr>
+                  <pic:blipFill>
+                    <a:blip r:embed="rId62"/>
+                    <a:stretch>
+                      <a:fillRect/>
+                    </a:stretch>
+                  </pic:blipFill>
+                  <pic:spPr>
+                    <a:xfrm>
+                      <a:off x="0" y="0"/>
+                      <a:ext cx="2775378" cy="816071"/>
+                    </a:xfrm>
+                    <a:prstGeom prst="rect">
+                      <a:avLst/>
+                    </a:prstGeom>
+                  </pic:spPr>
+                </pic:pic>
+              </a:graphicData>
+            </a:graphic>
+          </wp:inline>
+        </w:drawing>
+      </w:r>
+      <w:r>
+        <w:rPr>
+          <w:rFonts w:hint="eastAsia"/>
+          <w:sz w:val="22"/>
+        </w:rPr>
+        <w:t>(복호화 적용 후)</w:t>
+      </w:r>
+    </w:p>
+    <w:p>
+      <w:pPr>
+        <w:spacing w:line="276" w:lineRule="auto"/>
+        <w:rPr>
+          <w:rFonts w:hint="eastAsia"/>
+          <w:sz w:val="22"/>
+        </w:rPr>
+      </w:pPr>
+    </w:p>
+    <w:p>
+      <w:pPr>
+        <w:spacing w:line="276" w:lineRule="auto"/>
+        <w:rPr>
+          <w:b/>
+          <w:sz w:val="24"/>
+          <w:szCs w:val="24"/>
+        </w:rPr>
+      </w:pPr>
+      <w:r>
+        <w:rPr>
           <w:b/>
           <w:sz w:val="32"/>
         </w:rPr>
-      </w:pPr>
+        <w:t>4</w:t>
+      </w:r>
       <w:r>
         <w:rPr>
           <w:b/>
           <w:sz w:val="32"/>
         </w:rPr>
-        <w:t>4</w:t>
-      </w:r>
-      <w:r>
-        <w:rPr>
+        <w:t xml:space="preserve">. </w:t>
+      </w:r>
+      <w:r>
+        <w:rPr>
+          <w:rFonts w:hint="eastAsia"/>
           <w:b/>
           <w:sz w:val="32"/>
         </w:rPr>
-        <w:t xml:space="preserve">. </w:t>
-      </w:r>
-      <w:r>
-        <w:rPr>
-          <w:rFonts w:hint="eastAsia"/>
-          <w:b/>
-          <w:sz w:val="32"/>
-        </w:rPr>
         <w:t>계획 대비 변경 사항</w:t>
       </w:r>
     </w:p>
@@ -7860,6 +10927,7 @@
       <w:pPr>
         <w:spacing w:line="276" w:lineRule="auto"/>
         <w:rPr>
+          <w:rFonts w:hint="eastAsia"/>
           <w:b/>
           <w:sz w:val="28"/>
           <w:szCs w:val="28"/>
@@ -7880,17 +10948,8 @@
           <w:sz w:val="28"/>
           <w:szCs w:val="28"/>
         </w:rPr>
-        <w:t>없음.</w:t>
-      </w:r>
-    </w:p>
-    <w:p>
-      <w:pPr>
-        <w:spacing w:line="276" w:lineRule="auto"/>
-        <w:rPr>
-          <w:rFonts w:hint="eastAsia"/>
-          <w:sz w:val="24"/>
-        </w:rPr>
-      </w:pPr>
+        <w:t xml:space="preserve">기능 </w:t>
+      </w:r>
     </w:p>
     <w:p>
       <w:pPr>
@@ -7905,7 +10964,6 @@
           <w:b/>
           <w:sz w:val="32"/>
         </w:rPr>
-        <w:lastRenderedPageBreak/>
         <w:t>5</w:t>
       </w:r>
       <w:r>
@@ -8489,14 +11547,7 @@
                 <w:b/>
                 <w:sz w:val="22"/>
               </w:rPr>
-              <w:t>------------------------------------------</w:t>
-            </w:r>
-            <w:r>
-              <w:rPr>
-                <w:b/>
-                <w:sz w:val="22"/>
-              </w:rPr>
-              <w:sym w:font="Wingdings" w:char="F0E0"/>
+              <w:t>완료</w:t>
             </w:r>
           </w:p>
         </w:tc>
@@ -9227,7 +12278,7 @@
   <w:style w:type="paragraph" w:default="1" w:styleId="a">
     <w:name w:val="Normal"/>
     <w:qFormat/>
-    <w:rsid w:val="0098354B"/>
+    <w:rsid w:val="004134A9"/>
     <w:pPr>
       <w:widowControl w:val="0"/>
       <w:wordWrap w:val="0"/>
@@ -9238,6 +12289,7 @@
   <w:style w:type="character" w:default="1" w:styleId="a0">
     <w:name w:val="Default Paragraph Font"/>
     <w:uiPriority w:val="1"/>
+    <w:semiHidden/>
     <w:unhideWhenUsed/>
   </w:style>
   <w:style w:type="table" w:default="1" w:styleId="a1">
